--- a/Doc/M-PROJ-Rapport-ESZ.docx
+++ b/Doc/M-PROJ-Rapport-ESZ.docx
@@ -3640,8 +3640,21 @@
         <w:jc w:val="center"/>
       </w:pPr>
       <w:r>
-        <w:t>Construction d’un Hôtel de luxe par l’entreprise Latruelle SàRL</w:t>
-      </w:r>
+        <w:t xml:space="preserve">Construction d’un Hôtel de luxe par l’entreprise </w:t>
+      </w:r>
+      <w:proofErr w:type="spellStart"/>
+      <w:r>
+        <w:t>Latruelle</w:t>
+      </w:r>
+      <w:proofErr w:type="spellEnd"/>
+      <w:r>
+        <w:t xml:space="preserve"> </w:t>
+      </w:r>
+      <w:proofErr w:type="spellStart"/>
+      <w:r>
+        <w:t>SàRL</w:t>
+      </w:r>
+      <w:proofErr w:type="spellEnd"/>
     </w:p>
     <w:p>
       <w:pPr>
@@ -3690,17 +3703,23 @@
           <w:rFonts w:asciiTheme="minorHAnsi" w:hAnsiTheme="minorHAnsi"/>
           <w:sz w:val="20"/>
         </w:rPr>
-        <w:t>Ce projet sera réalisé dans le contexte</w:t>
-      </w:r>
-      <w:bookmarkStart w:id="7" w:name="_GoBack"/>
+        <w:t>Ce projet sera réalisé dans le contexte du module 306. Ce module consiste à Réaliser de petits projets en équipe avec des objectifs et des exigences clairement définis ainsi que des ressources et des délais imposés.</w:t>
+      </w:r>
+    </w:p>
+    <w:p>
+      <w:pPr>
+        <w:pStyle w:val="Retraitcorpsdetexte"/>
+      </w:pPr>
+    </w:p>
+    <w:p>
+      <w:pPr>
+        <w:pStyle w:val="Titre2"/>
+      </w:pPr>
+      <w:bookmarkStart w:id="7" w:name="_Toc128323755"/>
+      <w:r>
+        <w:t>Matériel et logiciels à disposition</w:t>
+      </w:r>
       <w:bookmarkEnd w:id="7"/>
-      <w:r>
-        <w:rPr>
-          <w:rFonts w:asciiTheme="minorHAnsi" w:hAnsiTheme="minorHAnsi"/>
-          <w:sz w:val="20"/>
-        </w:rPr>
-        <w:t xml:space="preserve"> du module 306. Ce module consiste à Réaliser de petits projets en équipe avec des objectifs et des exigences clairement définis ainsi que des ressources et des délais imposés.</w:t>
-      </w:r>
     </w:p>
     <w:p>
       <w:pPr>
@@ -3709,11 +3728,33 @@
     </w:p>
     <w:p>
       <w:pPr>
+        <w:pStyle w:val="Informations"/>
+      </w:pPr>
+      <w:r>
+        <w:t>A compléter</w:t>
+      </w:r>
+      <w:r>
+        <w:t xml:space="preserve"> par ce qui est nécessaire pour le démarrage</w:t>
+      </w:r>
+      <w:r>
+        <w:t xml:space="preserve"> … </w:t>
+      </w:r>
+    </w:p>
+    <w:p>
+      <w:pPr>
+        <w:pStyle w:val="Retraitcorpsdetexte"/>
+      </w:pPr>
+    </w:p>
+    <w:p>
+      <w:pPr>
         <w:pStyle w:val="Titre2"/>
       </w:pPr>
-      <w:bookmarkStart w:id="8" w:name="_Toc128323755"/>
-      <w:r>
-        <w:t>Matériel et logiciels à disposition</w:t>
+      <w:bookmarkStart w:id="8" w:name="_Toc128323756"/>
+      <w:r>
+        <w:t>P</w:t>
+      </w:r>
+      <w:r>
+        <w:t>rérequis</w:t>
       </w:r>
       <w:bookmarkEnd w:id="8"/>
     </w:p>
@@ -3730,7 +3771,7 @@
         <w:t>A compléter</w:t>
       </w:r>
       <w:r>
-        <w:t xml:space="preserve"> par ce qui est nécessaire pour le démarrage</w:t>
+        <w:t xml:space="preserve"> par une description des compétences, des connaissances et de la formation minimum pour être à même de réaliser le projet</w:t>
       </w:r>
       <w:r>
         <w:t xml:space="preserve"> … </w:t>
@@ -3745,18 +3786,25 @@
       <w:pPr>
         <w:pStyle w:val="Titre2"/>
       </w:pPr>
-      <w:bookmarkStart w:id="9" w:name="_Toc128323756"/>
-      <w:r>
-        <w:t>P</w:t>
-      </w:r>
-      <w:r>
-        <w:t>rérequis</w:t>
+      <w:bookmarkStart w:id="9" w:name="_Toc128323757"/>
+      <w:r>
+        <w:t>Cahier des charges</w:t>
       </w:r>
       <w:bookmarkEnd w:id="9"/>
     </w:p>
     <w:p>
       <w:pPr>
-        <w:pStyle w:val="Retraitcorpsdetexte"/>
+        <w:pStyle w:val="Titre3"/>
+      </w:pPr>
+      <w:bookmarkStart w:id="10" w:name="_Toc128323758"/>
+      <w:r>
+        <w:t>Objectifs et portée du projet</w:t>
+      </w:r>
+      <w:bookmarkEnd w:id="10"/>
+    </w:p>
+    <w:p>
+      <w:pPr>
+        <w:pStyle w:val="Retraitcorpsdetexte3"/>
       </w:pPr>
     </w:p>
     <w:p>
@@ -3767,34 +3815,24 @@
         <w:t>A compléter</w:t>
       </w:r>
       <w:r>
-        <w:t xml:space="preserve"> par une description des compétences, des connaissances et de la formation minimum pour être à même de réaliser le projet</w:t>
-      </w:r>
-      <w:r>
-        <w:t xml:space="preserve"> … </w:t>
-      </w:r>
-    </w:p>
-    <w:p>
-      <w:pPr>
-        <w:pStyle w:val="Retraitcorpsdetexte"/>
-      </w:pPr>
-    </w:p>
-    <w:p>
-      <w:pPr>
-        <w:pStyle w:val="Titre2"/>
-      </w:pPr>
-      <w:bookmarkStart w:id="10" w:name="_Toc128323757"/>
-      <w:r>
-        <w:t>Cahier des charges</w:t>
-      </w:r>
-      <w:bookmarkEnd w:id="10"/>
+        <w:t>. Il s’agit d’ébaucher des réponses aux questions de l’acronyme CQQCOQP (Combien, Quoi, Qui, Comment, Où, Quand, Pourquoi)</w:t>
+      </w:r>
+    </w:p>
+    <w:p>
+      <w:pPr>
+        <w:pStyle w:val="Retraitcorpsdetexte3"/>
+      </w:pPr>
     </w:p>
     <w:p>
       <w:pPr>
         <w:pStyle w:val="Titre3"/>
       </w:pPr>
-      <w:bookmarkStart w:id="11" w:name="_Toc128323758"/>
-      <w:r>
-        <w:t>Objectifs et portée du projet</w:t>
+      <w:bookmarkStart w:id="11" w:name="_Toc128323759"/>
+      <w:r>
+        <w:t xml:space="preserve">Caractéristiques des utilisateurs et </w:t>
+      </w:r>
+      <w:r>
+        <w:t>impacts</w:t>
       </w:r>
       <w:bookmarkEnd w:id="11"/>
     </w:p>
@@ -3811,7 +3849,18 @@
         <w:t>A compléter</w:t>
       </w:r>
       <w:r>
-        <w:t>. Il s’agit d’ébaucher des réponses aux questions de l’acronyme CQQCOQP (Combien, Quoi, Qui, Comment, Où, Quand, Pourquoi)</w:t>
+        <w:t xml:space="preserve">… </w:t>
+      </w:r>
+      <w:r>
+        <w:t>Il s’agit d’identifier le(s) profil(s) de(s) utilisateur-</w:t>
+      </w:r>
+      <w:proofErr w:type="spellStart"/>
+      <w:r>
+        <w:t>trice</w:t>
+      </w:r>
+      <w:proofErr w:type="spellEnd"/>
+      <w:r>
+        <w:t>(s) type, et les conséquences que cela va avoir sur la conception (couleurs, ergonomie, utilisation, etc.)</w:t>
       </w:r>
     </w:p>
     <w:p>
@@ -3823,12 +3872,9 @@
       <w:pPr>
         <w:pStyle w:val="Titre3"/>
       </w:pPr>
-      <w:bookmarkStart w:id="12" w:name="_Toc128323759"/>
-      <w:r>
-        <w:t xml:space="preserve">Caractéristiques des utilisateurs et </w:t>
-      </w:r>
-      <w:r>
-        <w:t>impacts</w:t>
+      <w:bookmarkStart w:id="12" w:name="_Toc128323760"/>
+      <w:r>
+        <w:t>Fonctionnalités requises (du point de vue de l’utilisateur)</w:t>
       </w:r>
       <w:bookmarkEnd w:id="12"/>
     </w:p>
@@ -3842,14 +3888,14 @@
         <w:pStyle w:val="Informations"/>
       </w:pPr>
       <w:r>
-        <w:t>A compléter</w:t>
+        <w:t xml:space="preserve">A compléter </w:t>
+      </w:r>
+      <w:r>
+        <w:t xml:space="preserve">par une espèce de mode d’emploi du produit. S’il s’agissait d’une montre, décrire qu’à part l’heure, il y aura la possibilité d’utiliser un chronomètre, un réveil, </w:t>
       </w:r>
       <w:r>
         <w:t xml:space="preserve">… </w:t>
       </w:r>
-      <w:r>
-        <w:t>Il s’agit d’identifier le(s) profil(s) de(s) utilisateur-trice(s) type, et les conséquences que cela va avoir sur la conception (couleurs, ergonomie, utilisation, etc.)</w:t>
-      </w:r>
     </w:p>
     <w:p>
       <w:pPr>
@@ -3860,45 +3906,51 @@
       <w:pPr>
         <w:pStyle w:val="Titre3"/>
       </w:pPr>
-      <w:bookmarkStart w:id="13" w:name="_Toc128323760"/>
-      <w:r>
-        <w:t>Fonctionnalités requises (du point de vue de l’utilisateur)</w:t>
-      </w:r>
-      <w:bookmarkEnd w:id="13"/>
-    </w:p>
-    <w:p>
-      <w:pPr>
-        <w:pStyle w:val="Retraitcorpsdetexte3"/>
-      </w:pPr>
-    </w:p>
-    <w:p>
-      <w:pPr>
-        <w:pStyle w:val="Informations"/>
-      </w:pPr>
-      <w:r>
-        <w:t xml:space="preserve">A compléter </w:t>
-      </w:r>
-      <w:r>
-        <w:t xml:space="preserve">par une espèce de mode d’emploi du produit. S’il s’agissait d’une montre, décrire qu’à part l’heure, il y aura la possibilité d’utiliser un chronomètre, un réveil, </w:t>
-      </w:r>
-      <w:r>
-        <w:t xml:space="preserve">… </w:t>
-      </w:r>
-    </w:p>
-    <w:p>
-      <w:pPr>
-        <w:pStyle w:val="Retraitcorpsdetexte3"/>
-      </w:pPr>
-    </w:p>
-    <w:p>
-      <w:pPr>
-        <w:pStyle w:val="Titre3"/>
-      </w:pPr>
-      <w:bookmarkStart w:id="14" w:name="_Toc128323761"/>
+      <w:bookmarkStart w:id="13" w:name="_Toc128323761"/>
       <w:r>
         <w:lastRenderedPageBreak/>
         <w:t>Contraintes</w:t>
       </w:r>
+      <w:bookmarkEnd w:id="13"/>
+    </w:p>
+    <w:p>
+      <w:pPr>
+        <w:pStyle w:val="Retraitcorpsdetexte3"/>
+      </w:pPr>
+    </w:p>
+    <w:p>
+      <w:pPr>
+        <w:pStyle w:val="Informations"/>
+      </w:pPr>
+      <w:r>
+        <w:t>S</w:t>
+      </w:r>
+      <w:r>
+        <w:t>écurité,</w:t>
+      </w:r>
+      <w:r>
+        <w:t xml:space="preserve"> backups, disponibilité,</w:t>
+      </w:r>
+      <w:r>
+        <w:t xml:space="preserve"> système utilisé, interfa</w:t>
+      </w:r>
+      <w:r>
+        <w:t>ces avec autres logiciels, etc.</w:t>
+      </w:r>
+    </w:p>
+    <w:p>
+      <w:pPr>
+        <w:pStyle w:val="Retraitcorpsdetexte3"/>
+      </w:pPr>
+    </w:p>
+    <w:p>
+      <w:pPr>
+        <w:pStyle w:val="Titre3"/>
+      </w:pPr>
+      <w:bookmarkStart w:id="14" w:name="_Toc128323762"/>
+      <w:r>
+        <w:t>Travail à réaliser par l'apprenti</w:t>
+      </w:r>
       <w:bookmarkEnd w:id="14"/>
     </w:p>
     <w:p>
@@ -3911,19 +3963,13 @@
         <w:pStyle w:val="Informations"/>
       </w:pPr>
       <w:r>
-        <w:t>S</w:t>
-      </w:r>
-      <w:r>
-        <w:t>écurité,</w:t>
-      </w:r>
-      <w:r>
-        <w:t xml:space="preserve"> backups, disponibilité,</w:t>
-      </w:r>
-      <w:r>
-        <w:t xml:space="preserve"> système utilisé, interfa</w:t>
-      </w:r>
-      <w:r>
-        <w:t>ces avec autres logiciels, etc.</w:t>
+        <w:t xml:space="preserve">Décrire à quoi doit ressembler le travail produit, ce qu’il faudra </w:t>
+      </w:r>
+      <w:r>
+        <w:t>rendre</w:t>
+      </w:r>
+      <w:r>
+        <w:t xml:space="preserve"> … </w:t>
       </w:r>
     </w:p>
     <w:p>
@@ -3935,9 +3981,9 @@
       <w:pPr>
         <w:pStyle w:val="Titre3"/>
       </w:pPr>
-      <w:bookmarkStart w:id="15" w:name="_Toc128323762"/>
-      <w:r>
-        <w:t>Travail à réaliser par l'apprenti</w:t>
+      <w:bookmarkStart w:id="15" w:name="_Toc128323763"/>
+      <w:r>
+        <w:t>Si le temps le permet …</w:t>
       </w:r>
       <w:bookmarkEnd w:id="15"/>
     </w:p>
@@ -3951,13 +3997,21 @@
         <w:pStyle w:val="Informations"/>
       </w:pPr>
       <w:r>
-        <w:t xml:space="preserve">Décrire à quoi doit ressembler le travail produit, ce qu’il faudra </w:t>
-      </w:r>
-      <w:r>
-        <w:t>rendre</w:t>
-      </w:r>
-      <w:r>
-        <w:t xml:space="preserve"> … </w:t>
+        <w:t xml:space="preserve">Objectifs </w:t>
+      </w:r>
+      <w:proofErr w:type="spellStart"/>
+      <w:r>
+        <w:t>complémentaires</w:t>
+      </w:r>
+      <w:r>
+        <w:t>au</w:t>
+      </w:r>
+      <w:proofErr w:type="spellEnd"/>
+      <w:r>
+        <w:t xml:space="preserve"> cas où le projet n’est pas assez ambitieux dans le temps imparti</w:t>
+      </w:r>
+      <w:r>
+        <w:t xml:space="preserve">… </w:t>
       </w:r>
     </w:p>
     <w:p>
@@ -3969,9 +4023,9 @@
       <w:pPr>
         <w:pStyle w:val="Titre3"/>
       </w:pPr>
-      <w:bookmarkStart w:id="16" w:name="_Toc128323763"/>
-      <w:r>
-        <w:t>Si le temps le permet …</w:t>
+      <w:bookmarkStart w:id="16" w:name="_Toc128323764"/>
+      <w:r>
+        <w:t>Méthodes de validation des solutions</w:t>
       </w:r>
       <w:bookmarkEnd w:id="16"/>
     </w:p>
@@ -3985,10 +4039,25 @@
         <w:pStyle w:val="Informations"/>
       </w:pPr>
       <w:r>
-        <w:t>Objectifs complémentaires</w:t>
-      </w:r>
-      <w:r>
-        <w:t>au cas où le projet n’est pas assez ambitieux dans le temps imparti</w:t>
+        <w:t xml:space="preserve">Comment </w:t>
+      </w:r>
+      <w:r>
+        <w:t xml:space="preserve">les </w:t>
+      </w:r>
+      <w:r>
+        <w:t>tests</w:t>
+      </w:r>
+      <w:r>
+        <w:t xml:space="preserve"> vont être entrepris</w:t>
+      </w:r>
+      <w:r>
+        <w:t xml:space="preserve">, quels tests </w:t>
+      </w:r>
+      <w:r>
+        <w:t>doivent être entrepris</w:t>
+      </w:r>
+      <w:r>
+        <w:t>, etc.</w:t>
       </w:r>
       <w:r>
         <w:t xml:space="preserve">… </w:t>
@@ -4001,65 +4070,16 @@
     </w:p>
     <w:p>
       <w:pPr>
-        <w:pStyle w:val="Titre3"/>
-      </w:pPr>
-      <w:bookmarkStart w:id="17" w:name="_Toc128323764"/>
-      <w:r>
-        <w:t>Méthodes de validation des solutions</w:t>
+        <w:pStyle w:val="Titre2"/>
+      </w:pPr>
+      <w:bookmarkStart w:id="17" w:name="_Toc128323765"/>
+      <w:r>
+        <w:t>Eléments</w:t>
+      </w:r>
+      <w:r>
+        <w:t xml:space="preserve"> évalués</w:t>
       </w:r>
       <w:bookmarkEnd w:id="17"/>
-    </w:p>
-    <w:p>
-      <w:pPr>
-        <w:pStyle w:val="Retraitcorpsdetexte3"/>
-      </w:pPr>
-    </w:p>
-    <w:p>
-      <w:pPr>
-        <w:pStyle w:val="Informations"/>
-      </w:pPr>
-      <w:r>
-        <w:t xml:space="preserve">Comment </w:t>
-      </w:r>
-      <w:r>
-        <w:t xml:space="preserve">les </w:t>
-      </w:r>
-      <w:r>
-        <w:t>tests</w:t>
-      </w:r>
-      <w:r>
-        <w:t xml:space="preserve"> vont être entrepris</w:t>
-      </w:r>
-      <w:r>
-        <w:t xml:space="preserve">, quels tests </w:t>
-      </w:r>
-      <w:r>
-        <w:t>doivent être entrepris</w:t>
-      </w:r>
-      <w:r>
-        <w:t>, etc.</w:t>
-      </w:r>
-      <w:r>
-        <w:t xml:space="preserve">… </w:t>
-      </w:r>
-    </w:p>
-    <w:p>
-      <w:pPr>
-        <w:pStyle w:val="Retraitcorpsdetexte3"/>
-      </w:pPr>
-    </w:p>
-    <w:p>
-      <w:pPr>
-        <w:pStyle w:val="Titre2"/>
-      </w:pPr>
-      <w:bookmarkStart w:id="18" w:name="_Toc128323765"/>
-      <w:r>
-        <w:t>Eléments</w:t>
-      </w:r>
-      <w:r>
-        <w:t xml:space="preserve"> évalués</w:t>
-      </w:r>
-      <w:bookmarkEnd w:id="18"/>
     </w:p>
     <w:p>
       <w:pPr>
@@ -4203,7 +4223,7 @@
       <w:pPr>
         <w:pStyle w:val="Titre1"/>
       </w:pPr>
-      <w:bookmarkStart w:id="19" w:name="_Toc128323766"/>
+      <w:bookmarkStart w:id="18" w:name="_Toc128323766"/>
       <w:r>
         <w:t>Planification</w:t>
       </w:r>
@@ -4212,7 +4232,7 @@
       <w:r>
         <w:t xml:space="preserve"> Initiale</w:t>
       </w:r>
-      <w:bookmarkEnd w:id="19"/>
+      <w:bookmarkEnd w:id="18"/>
     </w:p>
     <w:p>
       <w:pPr>
@@ -4337,7 +4357,23 @@
         </w:numPr>
       </w:pPr>
       <w:r>
-        <w:t>La date/heure de la sprint review</w:t>
+        <w:t xml:space="preserve">La date/heure de la sprint </w:t>
+      </w:r>
+      <w:proofErr w:type="spellStart"/>
+      <w:r>
+        <w:t>review</w:t>
+      </w:r>
+      <w:proofErr w:type="spellEnd"/>
+    </w:p>
+    <w:p>
+      <w:pPr>
+        <w:rPr>
+          <w:color w:val="548DD4" w:themeColor="text2" w:themeTint="99"/>
+          <w:sz w:val="16"/>
+        </w:rPr>
+      </w:pPr>
+      <w:r>
+        <w:br w:type="page"/>
       </w:r>
     </w:p>
     <w:p>
@@ -4349,151 +4385,3683 @@
       <w:pPr>
         <w:pStyle w:val="Titre1"/>
       </w:pPr>
-      <w:bookmarkStart w:id="20" w:name="_Toc532179957"/>
-      <w:bookmarkStart w:id="21" w:name="_Toc165969641"/>
-      <w:bookmarkStart w:id="22" w:name="_Toc128323767"/>
+      <w:bookmarkStart w:id="19" w:name="_Toc532179957"/>
+      <w:bookmarkStart w:id="20" w:name="_Toc165969641"/>
+      <w:bookmarkStart w:id="21" w:name="_Toc128323767"/>
       <w:r>
         <w:t>Analyse</w:t>
       </w:r>
+      <w:bookmarkEnd w:id="19"/>
       <w:bookmarkEnd w:id="20"/>
+      <w:r>
+        <w:t xml:space="preserve"> fonctionnelle</w:t>
+      </w:r>
       <w:bookmarkEnd w:id="21"/>
-      <w:r>
-        <w:t xml:space="preserve"> fonctionnelle</w:t>
-      </w:r>
+    </w:p>
+    <w:p/>
+    <w:p>
+      <w:pPr>
+        <w:pStyle w:val="Titre3"/>
+      </w:pPr>
+      <w:bookmarkStart w:id="22" w:name="_Toc532179959"/>
+      <w:bookmarkStart w:id="23" w:name="_Toc165969643"/>
+      <w:r>
+        <w:t>Cuisine</w:t>
+      </w:r>
+    </w:p>
+    <w:tbl>
+      <w:tblPr>
+        <w:tblW w:w="100" w:type="auto"/>
+        <w:tblBorders>
+          <w:top w:val="single" w:sz="4" w:space="0" w:color="auto"/>
+          <w:left w:val="single" w:sz="4" w:space="0" w:color="auto"/>
+          <w:bottom w:val="single" w:sz="4" w:space="0" w:color="auto"/>
+          <w:right w:val="single" w:sz="4" w:space="0" w:color="auto"/>
+          <w:insideH w:val="single" w:sz="4" w:space="0" w:color="auto"/>
+          <w:insideV w:val="single" w:sz="4" w:space="0" w:color="auto"/>
+        </w:tblBorders>
+        <w:tblCellMar>
+          <w:left w:w="10" w:type="dxa"/>
+          <w:right w:w="10" w:type="dxa"/>
+        </w:tblCellMar>
+        <w:tblLook w:val="04A0" w:firstRow="1" w:lastRow="0" w:firstColumn="1" w:lastColumn="0" w:noHBand="0" w:noVBand="1"/>
+      </w:tblPr>
+      <w:tblGrid>
+        <w:gridCol w:w="9060"/>
+      </w:tblGrid>
+      <w:tr>
+        <w:tblPrEx>
+          <w:tblCellMar>
+            <w:top w:w="0" w:type="dxa"/>
+            <w:bottom w:w="0" w:type="dxa"/>
+          </w:tblCellMar>
+        </w:tblPrEx>
+        <w:tc>
+          <w:tcPr>
+            <w:tcW w:w="0" w:type="auto"/>
+          </w:tcPr>
+          <w:p>
+            <w:r>
+              <w:t>En tant que cuisinier Je veux avoir un espace de travail complet Afin de pour cuisiner pour le restaurant</w:t>
+            </w:r>
+          </w:p>
+        </w:tc>
+      </w:tr>
+      <w:tr>
+        <w:tblPrEx>
+          <w:tblCellMar>
+            <w:top w:w="0" w:type="dxa"/>
+            <w:bottom w:w="0" w:type="dxa"/>
+          </w:tblCellMar>
+        </w:tblPrEx>
+        <w:tc>
+          <w:tcPr>
+            <w:tcW w:w="0" w:type="auto"/>
+          </w:tcPr>
+          <w:p>
+            <w:pPr>
+              <w:jc w:val="center"/>
+            </w:pPr>
+            <w:r>
+              <w:t>Tests d'</w:t>
+            </w:r>
+            <w:proofErr w:type="spellStart"/>
+            <w:r>
+              <w:t>acceptance</w:t>
+            </w:r>
+            <w:proofErr w:type="spellEnd"/>
+            <w:r>
+              <w:t xml:space="preserve">: </w:t>
+            </w:r>
+          </w:p>
+          <w:tbl>
+            <w:tblPr>
+              <w:tblW w:w="100" w:type="auto"/>
+              <w:tblCellMar>
+                <w:left w:w="10" w:type="dxa"/>
+                <w:right w:w="10" w:type="dxa"/>
+              </w:tblCellMar>
+              <w:tblLook w:val="04A0" w:firstRow="1" w:lastRow="0" w:firstColumn="1" w:lastColumn="0" w:noHBand="0" w:noVBand="1"/>
+            </w:tblPr>
+            <w:tblGrid>
+              <w:gridCol w:w="1602"/>
+              <w:gridCol w:w="7438"/>
+            </w:tblGrid>
+            <w:tr>
+              <w:tblPrEx>
+                <w:tblCellMar>
+                  <w:top w:w="0" w:type="dxa"/>
+                  <w:bottom w:w="0" w:type="dxa"/>
+                </w:tblCellMar>
+              </w:tblPrEx>
+              <w:tc>
+                <w:tcPr>
+                  <w:tcW w:w="0" w:type="auto"/>
+                </w:tcPr>
+                <w:p>
+                  <w:r>
+                    <w:t>Interrupteur</w:t>
+                  </w:r>
+                </w:p>
+              </w:tc>
+              <w:tc>
+                <w:tcPr>
+                  <w:tcW w:w="0" w:type="auto"/>
+                </w:tcPr>
+                <w:p>
+                  <w:r>
+                    <w:t>Quand je rentre dans la cuisine, sur le mur à ma gauche, Il y a un interrupteur pour la lumière</w:t>
+                  </w:r>
+                </w:p>
+              </w:tc>
+            </w:tr>
+            <w:tr>
+              <w:tblPrEx>
+                <w:tblCellMar>
+                  <w:top w:w="0" w:type="dxa"/>
+                  <w:bottom w:w="0" w:type="dxa"/>
+                </w:tblCellMar>
+              </w:tblPrEx>
+              <w:tc>
+                <w:tcPr>
+                  <w:tcW w:w="0" w:type="auto"/>
+                </w:tcPr>
+                <w:p>
+                  <w:r>
+                    <w:t>Plan de travail</w:t>
+                  </w:r>
+                </w:p>
+              </w:tc>
+              <w:tc>
+                <w:tcPr>
+                  <w:tcW w:w="0" w:type="auto"/>
+                </w:tcPr>
+                <w:p>
+                  <w:r>
+                    <w:t>Dans toute la pièce Il y a des plans de travail dispersés à environ 1m50 les uns des autres</w:t>
+                  </w:r>
+                </w:p>
+              </w:tc>
+            </w:tr>
+            <w:tr>
+              <w:tblPrEx>
+                <w:tblCellMar>
+                  <w:top w:w="0" w:type="dxa"/>
+                  <w:bottom w:w="0" w:type="dxa"/>
+                </w:tblCellMar>
+              </w:tblPrEx>
+              <w:tc>
+                <w:tcPr>
+                  <w:tcW w:w="0" w:type="auto"/>
+                </w:tcPr>
+                <w:p>
+                  <w:r>
+                    <w:t>Plan de cuisson</w:t>
+                  </w:r>
+                </w:p>
+              </w:tc>
+              <w:tc>
+                <w:tcPr>
+                  <w:tcW w:w="0" w:type="auto"/>
+                </w:tcPr>
+                <w:p>
+                  <w:r>
+                    <w:t>Collé à chaque plan de travail Il y a un plan de cuisson à 4 plaques à induction</w:t>
+                  </w:r>
+                </w:p>
+              </w:tc>
+            </w:tr>
+            <w:tr>
+              <w:tblPrEx>
+                <w:tblCellMar>
+                  <w:top w:w="0" w:type="dxa"/>
+                  <w:bottom w:w="0" w:type="dxa"/>
+                </w:tblCellMar>
+              </w:tblPrEx>
+              <w:tc>
+                <w:tcPr>
+                  <w:tcW w:w="0" w:type="auto"/>
+                </w:tcPr>
+                <w:p>
+                  <w:r>
+                    <w:t>Vaisselle</w:t>
+                  </w:r>
+                </w:p>
+              </w:tc>
+              <w:tc>
+                <w:tcPr>
+                  <w:tcW w:w="0" w:type="auto"/>
+                </w:tcPr>
+                <w:p>
+                  <w:r>
+                    <w:t>Au coin de la pièce Il y a un large plan avec évier, séchoir pour faire la vaisselle</w:t>
+                  </w:r>
+                </w:p>
+              </w:tc>
+            </w:tr>
+            <w:tr>
+              <w:tblPrEx>
+                <w:tblCellMar>
+                  <w:top w:w="0" w:type="dxa"/>
+                  <w:bottom w:w="0" w:type="dxa"/>
+                </w:tblCellMar>
+              </w:tblPrEx>
+              <w:tc>
+                <w:tcPr>
+                  <w:tcW w:w="0" w:type="auto"/>
+                </w:tcPr>
+                <w:p>
+                  <w:r>
+                    <w:t>Lumière</w:t>
+                  </w:r>
+                </w:p>
+              </w:tc>
+              <w:tc>
+                <w:tcPr>
+                  <w:tcW w:w="0" w:type="auto"/>
+                </w:tcPr>
+                <w:p>
+                  <w:r>
+                    <w:t>Au plafond Il y a deux grandes lumières qui éclairent bien toute la pièce</w:t>
+                  </w:r>
+                </w:p>
+              </w:tc>
+            </w:tr>
+            <w:tr>
+              <w:tblPrEx>
+                <w:tblCellMar>
+                  <w:top w:w="0" w:type="dxa"/>
+                  <w:bottom w:w="0" w:type="dxa"/>
+                </w:tblCellMar>
+              </w:tblPrEx>
+              <w:tc>
+                <w:tcPr>
+                  <w:tcW w:w="0" w:type="auto"/>
+                </w:tcPr>
+                <w:p>
+                  <w:r>
+                    <w:t>Porte de service</w:t>
+                  </w:r>
+                </w:p>
+              </w:tc>
+              <w:tc>
+                <w:tcPr>
+                  <w:tcW w:w="0" w:type="auto"/>
+                </w:tcPr>
+                <w:p>
+                  <w:r>
+                    <w:t>Sur un mur de la pièce Il y a deux portes battantes avec fenêtres rondes qui mènent sur le restaurant pour servir</w:t>
+                  </w:r>
+                </w:p>
+              </w:tc>
+            </w:tr>
+            <w:tr>
+              <w:tblPrEx>
+                <w:tblCellMar>
+                  <w:top w:w="0" w:type="dxa"/>
+                  <w:bottom w:w="0" w:type="dxa"/>
+                </w:tblCellMar>
+              </w:tblPrEx>
+              <w:tc>
+                <w:tcPr>
+                  <w:tcW w:w="0" w:type="auto"/>
+                </w:tcPr>
+                <w:p>
+                  <w:r>
+                    <w:t>Porte du personnel</w:t>
+                  </w:r>
+                </w:p>
+              </w:tc>
+              <w:tc>
+                <w:tcPr>
+                  <w:tcW w:w="0" w:type="auto"/>
+                </w:tcPr>
+                <w:p>
+                  <w:r>
+                    <w:t>Sur un mur de la pièce Il y a une porte simple qui vient de l'extérieur pour le personnel de la cuisine</w:t>
+                  </w:r>
+                </w:p>
+              </w:tc>
+            </w:tr>
+            <w:tr>
+              <w:tblPrEx>
+                <w:tblCellMar>
+                  <w:top w:w="0" w:type="dxa"/>
+                  <w:bottom w:w="0" w:type="dxa"/>
+                </w:tblCellMar>
+              </w:tblPrEx>
+              <w:tc>
+                <w:tcPr>
+                  <w:tcW w:w="0" w:type="auto"/>
+                </w:tcPr>
+                <w:p>
+                  <w:r>
+                    <w:t>Fourneaux</w:t>
+                  </w:r>
+                </w:p>
+              </w:tc>
+              <w:tc>
+                <w:tcPr>
+                  <w:tcW w:w="0" w:type="auto"/>
+                </w:tcPr>
+                <w:p>
+                  <w:r>
+                    <w:t>Sur un mur de la pièce Il y a quatre fours</w:t>
+                  </w:r>
+                </w:p>
+              </w:tc>
+            </w:tr>
+          </w:tbl>
+          <w:p/>
+        </w:tc>
+      </w:tr>
+    </w:tbl>
+    <w:p/>
+    <w:p>
+      <w:pPr>
+        <w:pStyle w:val="Titre3"/>
+      </w:pPr>
+      <w:r>
+        <w:t>Chambre</w:t>
+      </w:r>
+    </w:p>
+    <w:tbl>
+      <w:tblPr>
+        <w:tblW w:w="100" w:type="auto"/>
+        <w:tblBorders>
+          <w:top w:val="single" w:sz="4" w:space="0" w:color="auto"/>
+          <w:left w:val="single" w:sz="4" w:space="0" w:color="auto"/>
+          <w:bottom w:val="single" w:sz="4" w:space="0" w:color="auto"/>
+          <w:right w:val="single" w:sz="4" w:space="0" w:color="auto"/>
+          <w:insideH w:val="single" w:sz="4" w:space="0" w:color="auto"/>
+          <w:insideV w:val="single" w:sz="4" w:space="0" w:color="auto"/>
+        </w:tblBorders>
+        <w:tblCellMar>
+          <w:left w:w="10" w:type="dxa"/>
+          <w:right w:w="10" w:type="dxa"/>
+        </w:tblCellMar>
+        <w:tblLook w:val="04A0" w:firstRow="1" w:lastRow="0" w:firstColumn="1" w:lastColumn="0" w:noHBand="0" w:noVBand="1"/>
+      </w:tblPr>
+      <w:tblGrid>
+        <w:gridCol w:w="9060"/>
+      </w:tblGrid>
+      <w:tr>
+        <w:tblPrEx>
+          <w:tblCellMar>
+            <w:top w:w="0" w:type="dxa"/>
+            <w:bottom w:w="0" w:type="dxa"/>
+          </w:tblCellMar>
+        </w:tblPrEx>
+        <w:tc>
+          <w:tcPr>
+            <w:tcW w:w="0" w:type="auto"/>
+          </w:tcPr>
+          <w:p>
+            <w:r>
+              <w:t>En tant que Client Je veux avoir une chambre confortable et lumineuse Pour dormir confortablement et profiter de mes vacances</w:t>
+            </w:r>
+          </w:p>
+        </w:tc>
+      </w:tr>
+      <w:tr>
+        <w:tblPrEx>
+          <w:tblCellMar>
+            <w:top w:w="0" w:type="dxa"/>
+            <w:bottom w:w="0" w:type="dxa"/>
+          </w:tblCellMar>
+        </w:tblPrEx>
+        <w:tc>
+          <w:tcPr>
+            <w:tcW w:w="0" w:type="auto"/>
+          </w:tcPr>
+          <w:p>
+            <w:pPr>
+              <w:jc w:val="center"/>
+            </w:pPr>
+            <w:r>
+              <w:t>Tests d'</w:t>
+            </w:r>
+            <w:proofErr w:type="spellStart"/>
+            <w:r>
+              <w:t>acceptance</w:t>
+            </w:r>
+            <w:proofErr w:type="spellEnd"/>
+            <w:r>
+              <w:t xml:space="preserve">: </w:t>
+            </w:r>
+          </w:p>
+          <w:tbl>
+            <w:tblPr>
+              <w:tblW w:w="100" w:type="auto"/>
+              <w:tblCellMar>
+                <w:left w:w="10" w:type="dxa"/>
+                <w:right w:w="10" w:type="dxa"/>
+              </w:tblCellMar>
+              <w:tblLook w:val="04A0" w:firstRow="1" w:lastRow="0" w:firstColumn="1" w:lastColumn="0" w:noHBand="0" w:noVBand="1"/>
+            </w:tblPr>
+            <w:tblGrid>
+              <w:gridCol w:w="1483"/>
+              <w:gridCol w:w="7557"/>
+            </w:tblGrid>
+            <w:tr>
+              <w:tblPrEx>
+                <w:tblCellMar>
+                  <w:top w:w="0" w:type="dxa"/>
+                  <w:bottom w:w="0" w:type="dxa"/>
+                </w:tblCellMar>
+              </w:tblPrEx>
+              <w:tc>
+                <w:tcPr>
+                  <w:tcW w:w="0" w:type="auto"/>
+                </w:tcPr>
+                <w:p>
+                  <w:r>
+                    <w:t>Vue par la/les fenêtre(s)</w:t>
+                  </w:r>
+                </w:p>
+              </w:tc>
+              <w:tc>
+                <w:tcPr>
+                  <w:tcW w:w="0" w:type="auto"/>
+                </w:tcPr>
+                <w:p>
+                  <w:r>
+                    <w:t>Dans la chambre quand je suis sur le lit je vois par la/les fenêtre une magnifique vue</w:t>
+                  </w:r>
+                </w:p>
+              </w:tc>
+            </w:tr>
+            <w:tr>
+              <w:tblPrEx>
+                <w:tblCellMar>
+                  <w:top w:w="0" w:type="dxa"/>
+                  <w:bottom w:w="0" w:type="dxa"/>
+                </w:tblCellMar>
+              </w:tblPrEx>
+              <w:tc>
+                <w:tcPr>
+                  <w:tcW w:w="0" w:type="auto"/>
+                </w:tcPr>
+                <w:p>
+                  <w:r>
+                    <w:t>Toilette</w:t>
+                  </w:r>
+                </w:p>
+              </w:tc>
+              <w:tc>
+                <w:tcPr>
+                  <w:tcW w:w="0" w:type="auto"/>
+                </w:tcPr>
+                <w:p>
+                  <w:r>
+                    <w:t>Dans la chambre quand je dois aller au toilette elles sentent bon, sont luxueuses et sont bien équipé</w:t>
+                  </w:r>
+                </w:p>
+              </w:tc>
+            </w:tr>
+            <w:tr>
+              <w:tblPrEx>
+                <w:tblCellMar>
+                  <w:top w:w="0" w:type="dxa"/>
+                  <w:bottom w:w="0" w:type="dxa"/>
+                </w:tblCellMar>
+              </w:tblPrEx>
+              <w:tc>
+                <w:tcPr>
+                  <w:tcW w:w="0" w:type="auto"/>
+                </w:tcPr>
+                <w:p>
+                  <w:r>
+                    <w:t>Porte-manteau</w:t>
+                  </w:r>
+                </w:p>
+              </w:tc>
+              <w:tc>
+                <w:tcPr>
+                  <w:tcW w:w="0" w:type="auto"/>
+                </w:tcPr>
+                <w:p>
+                  <w:r>
+                    <w:t>Quand je rentre dans la chambre Il y a à côté de la porte un porte-manteau pour accueillir les vestes de tous les utilisateurs de la chambre.</w:t>
+                  </w:r>
+                </w:p>
+              </w:tc>
+            </w:tr>
+            <w:tr>
+              <w:tblPrEx>
+                <w:tblCellMar>
+                  <w:top w:w="0" w:type="dxa"/>
+                  <w:bottom w:w="0" w:type="dxa"/>
+                </w:tblCellMar>
+              </w:tblPrEx>
+              <w:tc>
+                <w:tcPr>
+                  <w:tcW w:w="0" w:type="auto"/>
+                </w:tcPr>
+                <w:p>
+                  <w:r>
+                    <w:t>Douche</w:t>
+                  </w:r>
+                </w:p>
+              </w:tc>
+              <w:tc>
+                <w:tcPr>
+                  <w:tcW w:w="0" w:type="auto"/>
+                </w:tcPr>
+                <w:p>
+                  <w:r>
+                    <w:t>Quand je rentre dans la salle de bain de la chambre il y a une douche équipé avec de l'eau froide et de l'eau chaude</w:t>
+                  </w:r>
+                </w:p>
+              </w:tc>
+            </w:tr>
+            <w:tr>
+              <w:tblPrEx>
+                <w:tblCellMar>
+                  <w:top w:w="0" w:type="dxa"/>
+                  <w:bottom w:w="0" w:type="dxa"/>
+                </w:tblCellMar>
+              </w:tblPrEx>
+              <w:tc>
+                <w:tcPr>
+                  <w:tcW w:w="0" w:type="auto"/>
+                </w:tcPr>
+                <w:p>
+                  <w:r>
+                    <w:t>Table</w:t>
+                  </w:r>
+                </w:p>
+              </w:tc>
+              <w:tc>
+                <w:tcPr>
+                  <w:tcW w:w="0" w:type="auto"/>
+                </w:tcPr>
+                <w:p>
+                  <w:r>
+                    <w:t>Dans la chambre Il y a une table accompagner d'une théière, d'une cafetière, de tasse pour chaque utilisateur de la chambre, de cuillères, de sucre, de sachet de thé de différents goût et différentes capsules à café</w:t>
+                  </w:r>
+                </w:p>
+              </w:tc>
+            </w:tr>
+            <w:tr>
+              <w:tblPrEx>
+                <w:tblCellMar>
+                  <w:top w:w="0" w:type="dxa"/>
+                  <w:bottom w:w="0" w:type="dxa"/>
+                </w:tblCellMar>
+              </w:tblPrEx>
+              <w:tc>
+                <w:tcPr>
+                  <w:tcW w:w="0" w:type="auto"/>
+                </w:tcPr>
+                <w:p>
+                  <w:r>
+                    <w:t>Chargeur</w:t>
+                  </w:r>
+                </w:p>
+              </w:tc>
+              <w:tc>
+                <w:tcPr>
+                  <w:tcW w:w="0" w:type="auto"/>
+                </w:tcPr>
+                <w:p>
+                  <w:r>
+                    <w:t>Sur chaque lit (pour une personne) dans la chambre il y a une prise à moins de 1 mètre</w:t>
+                  </w:r>
+                </w:p>
+              </w:tc>
+            </w:tr>
+            <w:tr>
+              <w:tblPrEx>
+                <w:tblCellMar>
+                  <w:top w:w="0" w:type="dxa"/>
+                  <w:bottom w:w="0" w:type="dxa"/>
+                </w:tblCellMar>
+              </w:tblPrEx>
+              <w:tc>
+                <w:tcPr>
+                  <w:tcW w:w="0" w:type="auto"/>
+                </w:tcPr>
+                <w:p>
+                  <w:r>
+                    <w:t>Chauffage</w:t>
+                  </w:r>
+                </w:p>
+              </w:tc>
+              <w:tc>
+                <w:tcPr>
+                  <w:tcW w:w="0" w:type="auto"/>
+                </w:tcPr>
+                <w:p>
+                  <w:r>
+                    <w:t>En hiver, quand il fait froid Il y a assez de chauffage que j'ai la possibilités de démarrer pour avoir chaud.</w:t>
+                  </w:r>
+                </w:p>
+              </w:tc>
+            </w:tr>
+            <w:tr>
+              <w:tblPrEx>
+                <w:tblCellMar>
+                  <w:top w:w="0" w:type="dxa"/>
+                  <w:bottom w:w="0" w:type="dxa"/>
+                </w:tblCellMar>
+              </w:tblPrEx>
+              <w:tc>
+                <w:tcPr>
+                  <w:tcW w:w="0" w:type="auto"/>
+                </w:tcPr>
+                <w:p>
+                  <w:r>
+                    <w:t>TV</w:t>
+                  </w:r>
+                </w:p>
+              </w:tc>
+              <w:tc>
+                <w:tcPr>
+                  <w:tcW w:w="0" w:type="auto"/>
+                </w:tcPr>
+                <w:p>
+                  <w:r>
+                    <w:t>Quand je suis dans n'importe le quelle des lits  je vois au minimum une télévision (sachant qu'il y en a au maximum 2)</w:t>
+                  </w:r>
+                </w:p>
+              </w:tc>
+            </w:tr>
+          </w:tbl>
+          <w:p/>
+        </w:tc>
+      </w:tr>
+    </w:tbl>
+    <w:p/>
+    <w:p>
+      <w:pPr>
+        <w:pStyle w:val="Titre3"/>
+      </w:pPr>
+      <w:r>
+        <w:t>Salle de sport</w:t>
+      </w:r>
+    </w:p>
+    <w:tbl>
+      <w:tblPr>
+        <w:tblW w:w="100" w:type="auto"/>
+        <w:tblBorders>
+          <w:top w:val="single" w:sz="4" w:space="0" w:color="auto"/>
+          <w:left w:val="single" w:sz="4" w:space="0" w:color="auto"/>
+          <w:bottom w:val="single" w:sz="4" w:space="0" w:color="auto"/>
+          <w:right w:val="single" w:sz="4" w:space="0" w:color="auto"/>
+          <w:insideH w:val="single" w:sz="4" w:space="0" w:color="auto"/>
+          <w:insideV w:val="single" w:sz="4" w:space="0" w:color="auto"/>
+        </w:tblBorders>
+        <w:tblCellMar>
+          <w:left w:w="10" w:type="dxa"/>
+          <w:right w:w="10" w:type="dxa"/>
+        </w:tblCellMar>
+        <w:tblLook w:val="04A0" w:firstRow="1" w:lastRow="0" w:firstColumn="1" w:lastColumn="0" w:noHBand="0" w:noVBand="1"/>
+      </w:tblPr>
+      <w:tblGrid>
+        <w:gridCol w:w="9060"/>
+      </w:tblGrid>
+      <w:tr>
+        <w:tblPrEx>
+          <w:tblCellMar>
+            <w:top w:w="0" w:type="dxa"/>
+            <w:bottom w:w="0" w:type="dxa"/>
+          </w:tblCellMar>
+        </w:tblPrEx>
+        <w:tc>
+          <w:tcPr>
+            <w:tcW w:w="0" w:type="auto"/>
+          </w:tcPr>
+          <w:p>
+            <w:r>
+              <w:t>En tant que sportif Je veux pouvoir m'entraîner avec dans le calme Pour pouvoir me concentrer dans mes séances</w:t>
+            </w:r>
+          </w:p>
+        </w:tc>
+      </w:tr>
+      <w:tr>
+        <w:tblPrEx>
+          <w:tblCellMar>
+            <w:top w:w="0" w:type="dxa"/>
+            <w:bottom w:w="0" w:type="dxa"/>
+          </w:tblCellMar>
+        </w:tblPrEx>
+        <w:tc>
+          <w:tcPr>
+            <w:tcW w:w="0" w:type="auto"/>
+          </w:tcPr>
+          <w:p>
+            <w:pPr>
+              <w:jc w:val="center"/>
+            </w:pPr>
+            <w:r>
+              <w:t>Tests d'</w:t>
+            </w:r>
+            <w:proofErr w:type="spellStart"/>
+            <w:r>
+              <w:t>acceptance</w:t>
+            </w:r>
+            <w:proofErr w:type="spellEnd"/>
+            <w:r>
+              <w:t xml:space="preserve">: </w:t>
+            </w:r>
+          </w:p>
+          <w:tbl>
+            <w:tblPr>
+              <w:tblW w:w="100" w:type="auto"/>
+              <w:tblCellMar>
+                <w:left w:w="10" w:type="dxa"/>
+                <w:right w:w="10" w:type="dxa"/>
+              </w:tblCellMar>
+              <w:tblLook w:val="04A0" w:firstRow="1" w:lastRow="0" w:firstColumn="1" w:lastColumn="0" w:noHBand="0" w:noVBand="1"/>
+            </w:tblPr>
+            <w:tblGrid>
+              <w:gridCol w:w="1439"/>
+              <w:gridCol w:w="7601"/>
+            </w:tblGrid>
+            <w:tr>
+              <w:tblPrEx>
+                <w:tblCellMar>
+                  <w:top w:w="0" w:type="dxa"/>
+                  <w:bottom w:w="0" w:type="dxa"/>
+                </w:tblCellMar>
+              </w:tblPrEx>
+              <w:tc>
+                <w:tcPr>
+                  <w:tcW w:w="0" w:type="auto"/>
+                </w:tcPr>
+                <w:p>
+                  <w:r>
+                    <w:t>Interrupteur</w:t>
+                  </w:r>
+                </w:p>
+              </w:tc>
+              <w:tc>
+                <w:tcPr>
+                  <w:tcW w:w="0" w:type="auto"/>
+                </w:tcPr>
+                <w:p>
+                  <w:r>
+                    <w:t>Quand je rentre dans la salle Il y a un interrupteur</w:t>
+                  </w:r>
+                </w:p>
+              </w:tc>
+            </w:tr>
+            <w:tr>
+              <w:tblPrEx>
+                <w:tblCellMar>
+                  <w:top w:w="0" w:type="dxa"/>
+                  <w:bottom w:w="0" w:type="dxa"/>
+                </w:tblCellMar>
+              </w:tblPrEx>
+              <w:tc>
+                <w:tcPr>
+                  <w:tcW w:w="0" w:type="auto"/>
+                </w:tcPr>
+                <w:p>
+                  <w:r>
+                    <w:t>Eau</w:t>
+                  </w:r>
+                </w:p>
+              </w:tc>
+              <w:tc>
+                <w:tcPr>
+                  <w:tcW w:w="0" w:type="auto"/>
+                </w:tcPr>
+                <w:p>
+                  <w:r>
+                    <w:t>Quand je veux boire Il y a un réservoir et des gobelets à disposition</w:t>
+                  </w:r>
+                </w:p>
+              </w:tc>
+            </w:tr>
+            <w:tr>
+              <w:tblPrEx>
+                <w:tblCellMar>
+                  <w:top w:w="0" w:type="dxa"/>
+                  <w:bottom w:w="0" w:type="dxa"/>
+                </w:tblCellMar>
+              </w:tblPrEx>
+              <w:tc>
+                <w:tcPr>
+                  <w:tcW w:w="0" w:type="auto"/>
+                </w:tcPr>
+                <w:p>
+                  <w:r>
+                    <w:t>Serviettes</w:t>
+                  </w:r>
+                </w:p>
+              </w:tc>
+              <w:tc>
+                <w:tcPr>
+                  <w:tcW w:w="0" w:type="auto"/>
+                </w:tcPr>
+                <w:p>
+                  <w:r>
+                    <w:t>Quand je veux m'essuyer le visage Il y a des serviettes à disposition</w:t>
+                  </w:r>
+                </w:p>
+              </w:tc>
+            </w:tr>
+            <w:tr>
+              <w:tblPrEx>
+                <w:tblCellMar>
+                  <w:top w:w="0" w:type="dxa"/>
+                  <w:bottom w:w="0" w:type="dxa"/>
+                </w:tblCellMar>
+              </w:tblPrEx>
+              <w:tc>
+                <w:tcPr>
+                  <w:tcW w:w="0" w:type="auto"/>
+                </w:tcPr>
+                <w:p>
+                  <w:r>
+                    <w:lastRenderedPageBreak/>
+                    <w:t>Bac à serviettes</w:t>
+                  </w:r>
+                </w:p>
+              </w:tc>
+              <w:tc>
+                <w:tcPr>
+                  <w:tcW w:w="0" w:type="auto"/>
+                </w:tcPr>
+                <w:p>
+                  <w:r>
+                    <w:t>Quand j'ai fini ma séance Il y a un bac pour jeter ma serviette</w:t>
+                  </w:r>
+                </w:p>
+              </w:tc>
+            </w:tr>
+            <w:tr>
+              <w:tblPrEx>
+                <w:tblCellMar>
+                  <w:top w:w="0" w:type="dxa"/>
+                  <w:bottom w:w="0" w:type="dxa"/>
+                </w:tblCellMar>
+              </w:tblPrEx>
+              <w:tc>
+                <w:tcPr>
+                  <w:tcW w:w="0" w:type="auto"/>
+                </w:tcPr>
+                <w:p>
+                  <w:r>
+                    <w:t>Vestiaire</w:t>
+                  </w:r>
+                </w:p>
+              </w:tc>
+              <w:tc>
+                <w:tcPr>
+                  <w:tcW w:w="0" w:type="auto"/>
+                </w:tcPr>
+                <w:p>
+                  <w:r>
+                    <w:t>Quand je rentre dans la salle  Il y a un vestiaire pour se changer</w:t>
+                  </w:r>
+                </w:p>
+              </w:tc>
+            </w:tr>
+            <w:tr>
+              <w:tblPrEx>
+                <w:tblCellMar>
+                  <w:top w:w="0" w:type="dxa"/>
+                  <w:bottom w:w="0" w:type="dxa"/>
+                </w:tblCellMar>
+              </w:tblPrEx>
+              <w:tc>
+                <w:tcPr>
+                  <w:tcW w:w="0" w:type="auto"/>
+                </w:tcPr>
+                <w:p>
+                  <w:r>
+                    <w:t>Casiers</w:t>
+                  </w:r>
+                </w:p>
+              </w:tc>
+              <w:tc>
+                <w:tcPr>
+                  <w:tcW w:w="0" w:type="auto"/>
+                </w:tcPr>
+                <w:p>
+                  <w:r>
+                    <w:t>Quand je rentre dans le vestiaire Il y a des casiers pour que l'on ne me vole pas mes affaires</w:t>
+                  </w:r>
+                </w:p>
+              </w:tc>
+            </w:tr>
+            <w:tr>
+              <w:tblPrEx>
+                <w:tblCellMar>
+                  <w:top w:w="0" w:type="dxa"/>
+                  <w:bottom w:w="0" w:type="dxa"/>
+                </w:tblCellMar>
+              </w:tblPrEx>
+              <w:tc>
+                <w:tcPr>
+                  <w:tcW w:w="0" w:type="auto"/>
+                </w:tcPr>
+                <w:p>
+                  <w:r>
+                    <w:t>Poubelle</w:t>
+                  </w:r>
+                </w:p>
+              </w:tc>
+              <w:tc>
+                <w:tcPr>
+                  <w:tcW w:w="0" w:type="auto"/>
+                </w:tcPr>
+                <w:p>
+                  <w:r>
+                    <w:t>Quand je sors du vestiaire Il y a une poubelle pour jeter mes déchets</w:t>
+                  </w:r>
+                </w:p>
+              </w:tc>
+            </w:tr>
+            <w:tr>
+              <w:tblPrEx>
+                <w:tblCellMar>
+                  <w:top w:w="0" w:type="dxa"/>
+                  <w:bottom w:w="0" w:type="dxa"/>
+                </w:tblCellMar>
+              </w:tblPrEx>
+              <w:tc>
+                <w:tcPr>
+                  <w:tcW w:w="0" w:type="auto"/>
+                </w:tcPr>
+                <w:p>
+                  <w:r>
+                    <w:t>Prise</w:t>
+                  </w:r>
+                </w:p>
+              </w:tc>
+              <w:tc>
+                <w:tcPr>
+                  <w:tcW w:w="0" w:type="auto"/>
+                </w:tcPr>
+                <w:p>
+                  <w:r>
+                    <w:t>Quand je rentre dans la salle et dans le vestiaire Il y a des prises murales pour charger mon téléphone</w:t>
+                  </w:r>
+                </w:p>
+              </w:tc>
+            </w:tr>
+          </w:tbl>
+          <w:p/>
+        </w:tc>
+      </w:tr>
+    </w:tbl>
+    <w:p/>
+    <w:p>
+      <w:pPr>
+        <w:pStyle w:val="Titre3"/>
+      </w:pPr>
+      <w:r>
+        <w:t>SPA</w:t>
+      </w:r>
+    </w:p>
+    <w:tbl>
+      <w:tblPr>
+        <w:tblW w:w="100" w:type="auto"/>
+        <w:tblBorders>
+          <w:top w:val="single" w:sz="4" w:space="0" w:color="auto"/>
+          <w:left w:val="single" w:sz="4" w:space="0" w:color="auto"/>
+          <w:bottom w:val="single" w:sz="4" w:space="0" w:color="auto"/>
+          <w:right w:val="single" w:sz="4" w:space="0" w:color="auto"/>
+          <w:insideH w:val="single" w:sz="4" w:space="0" w:color="auto"/>
+          <w:insideV w:val="single" w:sz="4" w:space="0" w:color="auto"/>
+        </w:tblBorders>
+        <w:tblCellMar>
+          <w:left w:w="10" w:type="dxa"/>
+          <w:right w:w="10" w:type="dxa"/>
+        </w:tblCellMar>
+        <w:tblLook w:val="04A0" w:firstRow="1" w:lastRow="0" w:firstColumn="1" w:lastColumn="0" w:noHBand="0" w:noVBand="1"/>
+      </w:tblPr>
+      <w:tblGrid>
+        <w:gridCol w:w="9060"/>
+      </w:tblGrid>
+      <w:tr>
+        <w:tblPrEx>
+          <w:tblCellMar>
+            <w:top w:w="0" w:type="dxa"/>
+            <w:bottom w:w="0" w:type="dxa"/>
+          </w:tblCellMar>
+        </w:tblPrEx>
+        <w:tc>
+          <w:tcPr>
+            <w:tcW w:w="0" w:type="auto"/>
+          </w:tcPr>
+          <w:p>
+            <w:r>
+              <w:t>En tant que visiteur je veux pouvoir accéder à des bains à remous, un hammam et autres dans l'hôtel pour profiter de mon séjour dans cet hôtel.</w:t>
+            </w:r>
+          </w:p>
+        </w:tc>
+      </w:tr>
+      <w:tr>
+        <w:tblPrEx>
+          <w:tblCellMar>
+            <w:top w:w="0" w:type="dxa"/>
+            <w:bottom w:w="0" w:type="dxa"/>
+          </w:tblCellMar>
+        </w:tblPrEx>
+        <w:tc>
+          <w:tcPr>
+            <w:tcW w:w="0" w:type="auto"/>
+          </w:tcPr>
+          <w:p>
+            <w:pPr>
+              <w:jc w:val="center"/>
+            </w:pPr>
+            <w:r>
+              <w:t>Tests d'</w:t>
+            </w:r>
+            <w:proofErr w:type="spellStart"/>
+            <w:r>
+              <w:t>acceptance</w:t>
+            </w:r>
+            <w:proofErr w:type="spellEnd"/>
+            <w:r>
+              <w:t xml:space="preserve">: </w:t>
+            </w:r>
+          </w:p>
+          <w:tbl>
+            <w:tblPr>
+              <w:tblW w:w="100" w:type="auto"/>
+              <w:tblCellMar>
+                <w:left w:w="10" w:type="dxa"/>
+                <w:right w:w="10" w:type="dxa"/>
+              </w:tblCellMar>
+              <w:tblLook w:val="04A0" w:firstRow="1" w:lastRow="0" w:firstColumn="1" w:lastColumn="0" w:noHBand="0" w:noVBand="1"/>
+            </w:tblPr>
+            <w:tblGrid>
+              <w:gridCol w:w="1100"/>
+              <w:gridCol w:w="7940"/>
+            </w:tblGrid>
+            <w:tr>
+              <w:tblPrEx>
+                <w:tblCellMar>
+                  <w:top w:w="0" w:type="dxa"/>
+                  <w:bottom w:w="0" w:type="dxa"/>
+                </w:tblCellMar>
+              </w:tblPrEx>
+              <w:tc>
+                <w:tcPr>
+                  <w:tcW w:w="0" w:type="auto"/>
+                </w:tcPr>
+                <w:p>
+                  <w:r>
+                    <w:t>Piscine</w:t>
+                  </w:r>
+                </w:p>
+              </w:tc>
+              <w:tc>
+                <w:tcPr>
+                  <w:tcW w:w="0" w:type="auto"/>
+                </w:tcPr>
+                <w:p>
+                  <w:r>
+                    <w:t>Si je veux aller faire du sport en nageant il y a une piscine calme avec des lignées pour nager. Il y a une lignée par vitesse et il y a 3 vitesse indiqués: Lente, Moyen, Rapide pour séparer les nageurs en niveau.</w:t>
+                  </w:r>
+                </w:p>
+              </w:tc>
+            </w:tr>
+            <w:tr>
+              <w:tblPrEx>
+                <w:tblCellMar>
+                  <w:top w:w="0" w:type="dxa"/>
+                  <w:bottom w:w="0" w:type="dxa"/>
+                </w:tblCellMar>
+              </w:tblPrEx>
+              <w:tc>
+                <w:tcPr>
+                  <w:tcW w:w="0" w:type="auto"/>
+                </w:tcPr>
+                <w:p>
+                  <w:r>
+                    <w:t xml:space="preserve">Bains à </w:t>
+                  </w:r>
+                  <w:r>
+                    <w:t>remous</w:t>
+                  </w:r>
+                </w:p>
+              </w:tc>
+              <w:tc>
+                <w:tcPr>
+                  <w:tcW w:w="0" w:type="auto"/>
+                </w:tcPr>
+                <w:p>
+                  <w:r>
+                    <w:t>Quand je veux me détendre il y a des bains chaud avec 10 sièges qui propulse des bulles pour faire des massages au utilisateurs.</w:t>
+                  </w:r>
+                </w:p>
+              </w:tc>
+            </w:tr>
+            <w:tr>
+              <w:tblPrEx>
+                <w:tblCellMar>
+                  <w:top w:w="0" w:type="dxa"/>
+                  <w:bottom w:w="0" w:type="dxa"/>
+                </w:tblCellMar>
+              </w:tblPrEx>
+              <w:tc>
+                <w:tcPr>
+                  <w:tcW w:w="0" w:type="auto"/>
+                </w:tcPr>
+                <w:p>
+                  <w:r>
+                    <w:t>vestiaires</w:t>
+                  </w:r>
+                </w:p>
+              </w:tc>
+              <w:tc>
+                <w:tcPr>
+                  <w:tcW w:w="0" w:type="auto"/>
+                </w:tcPr>
+                <w:p>
+                  <w:r>
+                    <w:t>Pour les utilisateurs, avant d'entrer dans le SPA  il y a un passage dans des vestiaires avec des casier sécurisé par une clé et des douches pour que les utilisateurs puissent se changer garder leurs affaires en sécurité et se doucher.</w:t>
+                  </w:r>
+                </w:p>
+              </w:tc>
+            </w:tr>
+            <w:tr>
+              <w:tblPrEx>
+                <w:tblCellMar>
+                  <w:top w:w="0" w:type="dxa"/>
+                  <w:bottom w:w="0" w:type="dxa"/>
+                </w:tblCellMar>
+              </w:tblPrEx>
+              <w:tc>
+                <w:tcPr>
+                  <w:tcW w:w="0" w:type="auto"/>
+                </w:tcPr>
+                <w:p>
+                  <w:r>
+                    <w:t>Sécurité</w:t>
+                  </w:r>
+                </w:p>
+              </w:tc>
+              <w:tc>
+                <w:tcPr>
+                  <w:tcW w:w="0" w:type="auto"/>
+                </w:tcPr>
+                <w:p>
+                  <w:r>
+                    <w:t>Sur le côté de la piscine en cas d'accidents  il y a des bouées de sauvetage</w:t>
+                  </w:r>
+                </w:p>
+              </w:tc>
+            </w:tr>
+            <w:tr>
+              <w:tblPrEx>
+                <w:tblCellMar>
+                  <w:top w:w="0" w:type="dxa"/>
+                  <w:bottom w:w="0" w:type="dxa"/>
+                </w:tblCellMar>
+              </w:tblPrEx>
+              <w:tc>
+                <w:tcPr>
+                  <w:tcW w:w="0" w:type="auto"/>
+                </w:tcPr>
+                <w:p>
+                  <w:r>
+                    <w:t>Bar (dans l'eau)</w:t>
+                  </w:r>
+                </w:p>
+              </w:tc>
+              <w:tc>
+                <w:tcPr>
+                  <w:tcW w:w="0" w:type="auto"/>
+                </w:tcPr>
+                <w:p>
+                  <w:r>
+                    <w:t>Dans la piscine  Il y a un bar avec des cocktails</w:t>
+                  </w:r>
+                </w:p>
+              </w:tc>
+            </w:tr>
+            <w:tr>
+              <w:tblPrEx>
+                <w:tblCellMar>
+                  <w:top w:w="0" w:type="dxa"/>
+                  <w:bottom w:w="0" w:type="dxa"/>
+                </w:tblCellMar>
+              </w:tblPrEx>
+              <w:tc>
+                <w:tcPr>
+                  <w:tcW w:w="0" w:type="auto"/>
+                </w:tcPr>
+                <w:p>
+                  <w:r>
+                    <w:t>Lumières</w:t>
+                  </w:r>
+                </w:p>
+              </w:tc>
+              <w:tc>
+                <w:tcPr>
+                  <w:tcW w:w="0" w:type="auto"/>
+                </w:tcPr>
+                <w:p>
+                  <w:r>
+                    <w:t>Dans les piscines au fond il y a des lumières de plusieurs couleurs pour donner une ambiance spécifique au SPA</w:t>
+                  </w:r>
+                </w:p>
+              </w:tc>
+            </w:tr>
+            <w:tr>
+              <w:tblPrEx>
+                <w:tblCellMar>
+                  <w:top w:w="0" w:type="dxa"/>
+                  <w:bottom w:w="0" w:type="dxa"/>
+                </w:tblCellMar>
+              </w:tblPrEx>
+              <w:tc>
+                <w:tcPr>
+                  <w:tcW w:w="0" w:type="auto"/>
+                </w:tcPr>
+                <w:p>
+                  <w:r>
+                    <w:t>toilettes</w:t>
+                  </w:r>
+                </w:p>
+              </w:tc>
+              <w:tc>
+                <w:tcPr>
+                  <w:tcW w:w="0" w:type="auto"/>
+                </w:tcPr>
+                <w:p>
+                  <w:r>
+                    <w:t>Sur les côtés du SPA  il y a des toilettes pour hommes et pour femmes séparés équipé de 3 lavabos et 3 toilettes chacun</w:t>
+                  </w:r>
+                </w:p>
+              </w:tc>
+            </w:tr>
+            <w:tr>
+              <w:tblPrEx>
+                <w:tblCellMar>
+                  <w:top w:w="0" w:type="dxa"/>
+                  <w:bottom w:w="0" w:type="dxa"/>
+                </w:tblCellMar>
+              </w:tblPrEx>
+              <w:tc>
+                <w:tcPr>
+                  <w:tcW w:w="0" w:type="auto"/>
+                </w:tcPr>
+                <w:p>
+                  <w:r>
+                    <w:t>ticket d'entrée</w:t>
+                  </w:r>
+                </w:p>
+              </w:tc>
+              <w:tc>
+                <w:tcPr>
+                  <w:tcW w:w="0" w:type="auto"/>
+                </w:tcPr>
+                <w:p>
+                  <w:r>
+                    <w:t>à l'</w:t>
+                  </w:r>
+                  <w:r>
+                    <w:t>entrée</w:t>
+                  </w:r>
+                  <w:r>
+                    <w:t xml:space="preserve"> du SPA Il y a des tourniquets pour valider notre entrer et notre sortie</w:t>
+                  </w:r>
+                </w:p>
+              </w:tc>
+            </w:tr>
+          </w:tbl>
+          <w:p/>
+        </w:tc>
+      </w:tr>
+    </w:tbl>
+    <w:p/>
+    <w:p>
+      <w:pPr>
+        <w:pStyle w:val="Titre3"/>
+      </w:pPr>
+      <w:r>
+        <w:t>Restaurant</w:t>
+      </w:r>
+    </w:p>
+    <w:tbl>
+      <w:tblPr>
+        <w:tblW w:w="100" w:type="auto"/>
+        <w:tblBorders>
+          <w:top w:val="single" w:sz="4" w:space="0" w:color="auto"/>
+          <w:left w:val="single" w:sz="4" w:space="0" w:color="auto"/>
+          <w:bottom w:val="single" w:sz="4" w:space="0" w:color="auto"/>
+          <w:right w:val="single" w:sz="4" w:space="0" w:color="auto"/>
+          <w:insideH w:val="single" w:sz="4" w:space="0" w:color="auto"/>
+          <w:insideV w:val="single" w:sz="4" w:space="0" w:color="auto"/>
+        </w:tblBorders>
+        <w:tblCellMar>
+          <w:left w:w="10" w:type="dxa"/>
+          <w:right w:w="10" w:type="dxa"/>
+        </w:tblCellMar>
+        <w:tblLook w:val="04A0" w:firstRow="1" w:lastRow="0" w:firstColumn="1" w:lastColumn="0" w:noHBand="0" w:noVBand="1"/>
+      </w:tblPr>
+      <w:tblGrid>
+        <w:gridCol w:w="9060"/>
+      </w:tblGrid>
+      <w:tr>
+        <w:tblPrEx>
+          <w:tblCellMar>
+            <w:top w:w="0" w:type="dxa"/>
+            <w:bottom w:w="0" w:type="dxa"/>
+          </w:tblCellMar>
+        </w:tblPrEx>
+        <w:tc>
+          <w:tcPr>
+            <w:tcW w:w="0" w:type="auto"/>
+          </w:tcPr>
+          <w:p>
+            <w:r>
+              <w:t>en tant que consommateur je veux pouvoir manger sans aucun soucis pour me nourrir et passer un bon moment avec ma famille</w:t>
+            </w:r>
+          </w:p>
+        </w:tc>
+      </w:tr>
+      <w:tr>
+        <w:tblPrEx>
+          <w:tblCellMar>
+            <w:top w:w="0" w:type="dxa"/>
+            <w:bottom w:w="0" w:type="dxa"/>
+          </w:tblCellMar>
+        </w:tblPrEx>
+        <w:tc>
+          <w:tcPr>
+            <w:tcW w:w="0" w:type="auto"/>
+          </w:tcPr>
+          <w:p>
+            <w:pPr>
+              <w:jc w:val="center"/>
+            </w:pPr>
+            <w:r>
+              <w:t>Tests d'</w:t>
+            </w:r>
+            <w:proofErr w:type="spellStart"/>
+            <w:r>
+              <w:t>acceptance</w:t>
+            </w:r>
+            <w:proofErr w:type="spellEnd"/>
+            <w:r>
+              <w:t xml:space="preserve">: </w:t>
+            </w:r>
+          </w:p>
+          <w:tbl>
+            <w:tblPr>
+              <w:tblW w:w="100" w:type="auto"/>
+              <w:tblCellMar>
+                <w:left w:w="10" w:type="dxa"/>
+                <w:right w:w="10" w:type="dxa"/>
+              </w:tblCellMar>
+              <w:tblLook w:val="04A0" w:firstRow="1" w:lastRow="0" w:firstColumn="1" w:lastColumn="0" w:noHBand="0" w:noVBand="1"/>
+            </w:tblPr>
+            <w:tblGrid>
+              <w:gridCol w:w="1168"/>
+              <w:gridCol w:w="7872"/>
+            </w:tblGrid>
+            <w:tr>
+              <w:tblPrEx>
+                <w:tblCellMar>
+                  <w:top w:w="0" w:type="dxa"/>
+                  <w:bottom w:w="0" w:type="dxa"/>
+                </w:tblCellMar>
+              </w:tblPrEx>
+              <w:tc>
+                <w:tcPr>
+                  <w:tcW w:w="0" w:type="auto"/>
+                </w:tcPr>
+                <w:p>
+                  <w:r>
+                    <w:t>entrée</w:t>
+                  </w:r>
+                </w:p>
+              </w:tc>
+              <w:tc>
+                <w:tcPr>
+                  <w:tcW w:w="0" w:type="auto"/>
+                </w:tcPr>
+                <w:p>
+                  <w:r>
+                    <w:t>quand je rentre par la porte du restaurant il y a une petite réception avec une personne qui puisse m'amener auprès de ma table</w:t>
+                  </w:r>
+                </w:p>
+              </w:tc>
+            </w:tr>
+            <w:tr>
+              <w:tblPrEx>
+                <w:tblCellMar>
+                  <w:top w:w="0" w:type="dxa"/>
+                  <w:bottom w:w="0" w:type="dxa"/>
+                </w:tblCellMar>
+              </w:tblPrEx>
+              <w:tc>
+                <w:tcPr>
+                  <w:tcW w:w="0" w:type="auto"/>
+                </w:tcPr>
+                <w:p>
+                  <w:r>
+                    <w:t>table</w:t>
+                  </w:r>
+                </w:p>
+              </w:tc>
+              <w:tc>
+                <w:tcPr>
+                  <w:tcW w:w="0" w:type="auto"/>
+                </w:tcPr>
+                <w:p>
+                  <w:r>
+                    <w:t>dans le restaurant il y a plusieurs table de différentes tailles</w:t>
+                  </w:r>
+                </w:p>
+              </w:tc>
+            </w:tr>
+            <w:tr>
+              <w:tblPrEx>
+                <w:tblCellMar>
+                  <w:top w:w="0" w:type="dxa"/>
+                  <w:bottom w:w="0" w:type="dxa"/>
+                </w:tblCellMar>
+              </w:tblPrEx>
+              <w:tc>
+                <w:tcPr>
+                  <w:tcW w:w="0" w:type="auto"/>
+                </w:tcPr>
+                <w:p>
+                  <w:r>
+                    <w:t>chaises</w:t>
+                  </w:r>
+                </w:p>
+              </w:tc>
+              <w:tc>
+                <w:tcPr>
+                  <w:tcW w:w="0" w:type="auto"/>
+                </w:tcPr>
+                <w:p>
+                  <w:r>
+                    <w:t>auprès de chaque table  il y a un certain nombre de chaises</w:t>
+                  </w:r>
+                </w:p>
+              </w:tc>
+            </w:tr>
+            <w:tr>
+              <w:tblPrEx>
+                <w:tblCellMar>
+                  <w:top w:w="0" w:type="dxa"/>
+                  <w:bottom w:w="0" w:type="dxa"/>
+                </w:tblCellMar>
+              </w:tblPrEx>
+              <w:tc>
+                <w:tcPr>
+                  <w:tcW w:w="0" w:type="auto"/>
+                </w:tcPr>
+                <w:p>
+                  <w:r>
+                    <w:t>comptoir</w:t>
+                  </w:r>
+                </w:p>
+              </w:tc>
+              <w:tc>
+                <w:tcPr>
+                  <w:tcW w:w="0" w:type="auto"/>
+                </w:tcPr>
+                <w:p>
+                  <w:r>
+                    <w:t>au fond du restaurant il y a un comptoir et une caisse</w:t>
+                  </w:r>
+                </w:p>
+              </w:tc>
+            </w:tr>
+            <w:tr>
+              <w:tblPrEx>
+                <w:tblCellMar>
+                  <w:top w:w="0" w:type="dxa"/>
+                  <w:bottom w:w="0" w:type="dxa"/>
+                </w:tblCellMar>
+              </w:tblPrEx>
+              <w:tc>
+                <w:tcPr>
+                  <w:tcW w:w="0" w:type="auto"/>
+                </w:tcPr>
+                <w:p>
+                  <w:r>
+                    <w:t>prises murales</w:t>
+                  </w:r>
+                </w:p>
+              </w:tc>
+              <w:tc>
+                <w:tcPr>
+                  <w:tcW w:w="0" w:type="auto"/>
+                </w:tcPr>
+                <w:p>
+                  <w:r>
+                    <w:t>à côté de certaines table il y a de prises murales</w:t>
+                  </w:r>
+                </w:p>
+              </w:tc>
+            </w:tr>
+            <w:tr>
+              <w:tblPrEx>
+                <w:tblCellMar>
+                  <w:top w:w="0" w:type="dxa"/>
+                  <w:bottom w:w="0" w:type="dxa"/>
+                </w:tblCellMar>
+              </w:tblPrEx>
+              <w:tc>
+                <w:tcPr>
+                  <w:tcW w:w="0" w:type="auto"/>
+                </w:tcPr>
+                <w:p>
+                  <w:r>
+                    <w:t>toilettes</w:t>
+                  </w:r>
+                </w:p>
+              </w:tc>
+              <w:tc>
+                <w:tcPr>
+                  <w:tcW w:w="0" w:type="auto"/>
+                </w:tcPr>
+                <w:p>
+                  <w:r>
+                    <w:t>dans le restaurent il y a des toilettes</w:t>
+                  </w:r>
+                </w:p>
+              </w:tc>
+            </w:tr>
+            <w:tr>
+              <w:tblPrEx>
+                <w:tblCellMar>
+                  <w:top w:w="0" w:type="dxa"/>
+                  <w:bottom w:w="0" w:type="dxa"/>
+                </w:tblCellMar>
+              </w:tblPrEx>
+              <w:tc>
+                <w:tcPr>
+                  <w:tcW w:w="0" w:type="auto"/>
+                </w:tcPr>
+                <w:p>
+                  <w:r>
+                    <w:t>services</w:t>
+                  </w:r>
+                </w:p>
+              </w:tc>
+              <w:tc>
+                <w:tcPr>
+                  <w:tcW w:w="0" w:type="auto"/>
+                </w:tcPr>
+                <w:p>
+                  <w:r>
+                    <w:t>sur les tables il y a des services</w:t>
+                  </w:r>
+                </w:p>
+              </w:tc>
+            </w:tr>
+            <w:tr>
+              <w:tblPrEx>
+                <w:tblCellMar>
+                  <w:top w:w="0" w:type="dxa"/>
+                  <w:bottom w:w="0" w:type="dxa"/>
+                </w:tblCellMar>
+              </w:tblPrEx>
+              <w:tc>
+                <w:tcPr>
+                  <w:tcW w:w="0" w:type="auto"/>
+                </w:tcPr>
+                <w:p>
+                  <w:r>
+                    <w:t>assiettes</w:t>
+                  </w:r>
+                </w:p>
+              </w:tc>
+              <w:tc>
+                <w:tcPr>
+                  <w:tcW w:w="0" w:type="auto"/>
+                </w:tcPr>
+                <w:p>
+                  <w:r>
+                    <w:t>sur le tables entre les services  il y a des assiettes</w:t>
+                  </w:r>
+                </w:p>
+              </w:tc>
+            </w:tr>
+          </w:tbl>
+          <w:p/>
+        </w:tc>
+      </w:tr>
+    </w:tbl>
+    <w:p/>
+    <w:p>
+      <w:pPr>
+        <w:pStyle w:val="Titre3"/>
+      </w:pPr>
+      <w:r>
+        <w:t>Bar</w:t>
+      </w:r>
+    </w:p>
+    <w:tbl>
+      <w:tblPr>
+        <w:tblW w:w="100" w:type="auto"/>
+        <w:tblBorders>
+          <w:top w:val="single" w:sz="4" w:space="0" w:color="auto"/>
+          <w:left w:val="single" w:sz="4" w:space="0" w:color="auto"/>
+          <w:bottom w:val="single" w:sz="4" w:space="0" w:color="auto"/>
+          <w:right w:val="single" w:sz="4" w:space="0" w:color="auto"/>
+          <w:insideH w:val="single" w:sz="4" w:space="0" w:color="auto"/>
+          <w:insideV w:val="single" w:sz="4" w:space="0" w:color="auto"/>
+        </w:tblBorders>
+        <w:tblCellMar>
+          <w:left w:w="10" w:type="dxa"/>
+          <w:right w:w="10" w:type="dxa"/>
+        </w:tblCellMar>
+        <w:tblLook w:val="04A0" w:firstRow="1" w:lastRow="0" w:firstColumn="1" w:lastColumn="0" w:noHBand="0" w:noVBand="1"/>
+      </w:tblPr>
+      <w:tblGrid>
+        <w:gridCol w:w="9060"/>
+      </w:tblGrid>
+      <w:tr>
+        <w:tblPrEx>
+          <w:tblCellMar>
+            <w:top w:w="0" w:type="dxa"/>
+            <w:bottom w:w="0" w:type="dxa"/>
+          </w:tblCellMar>
+        </w:tblPrEx>
+        <w:tc>
+          <w:tcPr>
+            <w:tcW w:w="0" w:type="auto"/>
+          </w:tcPr>
+          <w:p>
+            <w:r>
+              <w:t>En tant que client Je veux pouvoir boire m'asseoir afin d'être confortable et passer un bon moment Pour me reposer</w:t>
+            </w:r>
+          </w:p>
+        </w:tc>
+      </w:tr>
+      <w:tr>
+        <w:tblPrEx>
+          <w:tblCellMar>
+            <w:top w:w="0" w:type="dxa"/>
+            <w:bottom w:w="0" w:type="dxa"/>
+          </w:tblCellMar>
+        </w:tblPrEx>
+        <w:tc>
+          <w:tcPr>
+            <w:tcW w:w="0" w:type="auto"/>
+          </w:tcPr>
+          <w:p>
+            <w:pPr>
+              <w:jc w:val="center"/>
+            </w:pPr>
+            <w:r>
+              <w:t>Tests d'</w:t>
+            </w:r>
+            <w:proofErr w:type="spellStart"/>
+            <w:r>
+              <w:t>acceptance</w:t>
+            </w:r>
+            <w:proofErr w:type="spellEnd"/>
+            <w:r>
+              <w:t xml:space="preserve">: </w:t>
+            </w:r>
+          </w:p>
+          <w:tbl>
+            <w:tblPr>
+              <w:tblW w:w="100" w:type="auto"/>
+              <w:tblCellMar>
+                <w:left w:w="10" w:type="dxa"/>
+                <w:right w:w="10" w:type="dxa"/>
+              </w:tblCellMar>
+              <w:tblLook w:val="04A0" w:firstRow="1" w:lastRow="0" w:firstColumn="1" w:lastColumn="0" w:noHBand="0" w:noVBand="1"/>
+            </w:tblPr>
+            <w:tblGrid>
+              <w:gridCol w:w="1842"/>
+              <w:gridCol w:w="7198"/>
+            </w:tblGrid>
+            <w:tr>
+              <w:tblPrEx>
+                <w:tblCellMar>
+                  <w:top w:w="0" w:type="dxa"/>
+                  <w:bottom w:w="0" w:type="dxa"/>
+                </w:tblCellMar>
+              </w:tblPrEx>
+              <w:tc>
+                <w:tcPr>
+                  <w:tcW w:w="0" w:type="auto"/>
+                </w:tcPr>
+                <w:p>
+                  <w:r>
+                    <w:t>Porte du personnel</w:t>
+                  </w:r>
+                </w:p>
+              </w:tc>
+              <w:tc>
+                <w:tcPr>
+                  <w:tcW w:w="0" w:type="auto"/>
+                </w:tcPr>
+                <w:p>
+                  <w:r>
+                    <w:t>Sur un mur de la pièce Il y a une porte qui vient des vestiaires du personnel</w:t>
+                  </w:r>
+                </w:p>
+              </w:tc>
+            </w:tr>
+            <w:tr>
+              <w:tblPrEx>
+                <w:tblCellMar>
+                  <w:top w:w="0" w:type="dxa"/>
+                  <w:bottom w:w="0" w:type="dxa"/>
+                </w:tblCellMar>
+              </w:tblPrEx>
+              <w:tc>
+                <w:tcPr>
+                  <w:tcW w:w="0" w:type="auto"/>
+                </w:tcPr>
+                <w:p>
+                  <w:r>
+                    <w:lastRenderedPageBreak/>
+                    <w:t>Porte d'entrée</w:t>
+                  </w:r>
+                </w:p>
+              </w:tc>
+              <w:tc>
+                <w:tcPr>
+                  <w:tcW w:w="0" w:type="auto"/>
+                </w:tcPr>
+                <w:p>
+                  <w:r>
+                    <w:t>Sur un mur de la pièce Il y a une porte</w:t>
+                  </w:r>
+                </w:p>
+              </w:tc>
+            </w:tr>
+            <w:tr>
+              <w:tblPrEx>
+                <w:tblCellMar>
+                  <w:top w:w="0" w:type="dxa"/>
+                  <w:bottom w:w="0" w:type="dxa"/>
+                </w:tblCellMar>
+              </w:tblPrEx>
+              <w:tc>
+                <w:tcPr>
+                  <w:tcW w:w="0" w:type="auto"/>
+                </w:tcPr>
+                <w:p>
+                  <w:r>
+                    <w:t>Interrupteur</w:t>
+                  </w:r>
+                </w:p>
+              </w:tc>
+              <w:tc>
+                <w:tcPr>
+                  <w:tcW w:w="0" w:type="auto"/>
+                </w:tcPr>
+                <w:p>
+                  <w:r>
+                    <w:t>A côté de la porte du personnel Il y a un interrupteur pour la lumière</w:t>
+                  </w:r>
+                </w:p>
+              </w:tc>
+            </w:tr>
+            <w:tr>
+              <w:tblPrEx>
+                <w:tblCellMar>
+                  <w:top w:w="0" w:type="dxa"/>
+                  <w:bottom w:w="0" w:type="dxa"/>
+                </w:tblCellMar>
+              </w:tblPrEx>
+              <w:tc>
+                <w:tcPr>
+                  <w:tcW w:w="0" w:type="auto"/>
+                </w:tcPr>
+                <w:p>
+                  <w:r>
+                    <w:t>Lumières</w:t>
+                  </w:r>
+                </w:p>
+              </w:tc>
+              <w:tc>
+                <w:tcPr>
+                  <w:tcW w:w="0" w:type="auto"/>
+                </w:tcPr>
+                <w:p>
+                  <w:r>
+                    <w:t xml:space="preserve">Au plafond Il y a des longs </w:t>
+                  </w:r>
+                  <w:proofErr w:type="spellStart"/>
+                  <w:r>
+                    <w:t>LEDs</w:t>
+                  </w:r>
+                  <w:proofErr w:type="spellEnd"/>
+                  <w:r>
+                    <w:t xml:space="preserve"> de couleur</w:t>
+                  </w:r>
+                </w:p>
+              </w:tc>
+            </w:tr>
+            <w:tr>
+              <w:tblPrEx>
+                <w:tblCellMar>
+                  <w:top w:w="0" w:type="dxa"/>
+                  <w:bottom w:w="0" w:type="dxa"/>
+                </w:tblCellMar>
+              </w:tblPrEx>
+              <w:tc>
+                <w:tcPr>
+                  <w:tcW w:w="0" w:type="auto"/>
+                </w:tcPr>
+                <w:p>
+                  <w:r>
+                    <w:t>Bar</w:t>
+                  </w:r>
+                </w:p>
+              </w:tc>
+              <w:tc>
+                <w:tcPr>
+                  <w:tcW w:w="0" w:type="auto"/>
+                </w:tcPr>
+                <w:p>
+                  <w:r>
+                    <w:t>A côté de la porte du personnel Il y a un comptoir avec des verres</w:t>
+                  </w:r>
+                </w:p>
+              </w:tc>
+            </w:tr>
+            <w:tr>
+              <w:tblPrEx>
+                <w:tblCellMar>
+                  <w:top w:w="0" w:type="dxa"/>
+                  <w:bottom w:w="0" w:type="dxa"/>
+                </w:tblCellMar>
+              </w:tblPrEx>
+              <w:tc>
+                <w:tcPr>
+                  <w:tcW w:w="0" w:type="auto"/>
+                </w:tcPr>
+                <w:p>
+                  <w:r>
+                    <w:t>Sièges</w:t>
+                  </w:r>
+                </w:p>
+              </w:tc>
+              <w:tc>
+                <w:tcPr>
+                  <w:tcW w:w="0" w:type="auto"/>
+                </w:tcPr>
+                <w:p>
+                  <w:r>
+                    <w:t>Au comptoir Il y a des sièges hauts</w:t>
+                  </w:r>
+                </w:p>
+              </w:tc>
+            </w:tr>
+            <w:tr>
+              <w:tblPrEx>
+                <w:tblCellMar>
+                  <w:top w:w="0" w:type="dxa"/>
+                  <w:bottom w:w="0" w:type="dxa"/>
+                </w:tblCellMar>
+              </w:tblPrEx>
+              <w:tc>
+                <w:tcPr>
+                  <w:tcW w:w="0" w:type="auto"/>
+                </w:tcPr>
+                <w:p>
+                  <w:r>
+                    <w:t>Tables</w:t>
+                  </w:r>
+                </w:p>
+              </w:tc>
+              <w:tc>
+                <w:tcPr>
+                  <w:tcW w:w="0" w:type="auto"/>
+                </w:tcPr>
+                <w:p>
+                  <w:r>
+                    <w:t>Dispersées dans la pièce Il y a des tables basses d'apéro</w:t>
+                  </w:r>
+                </w:p>
+              </w:tc>
+            </w:tr>
+            <w:tr>
+              <w:tblPrEx>
+                <w:tblCellMar>
+                  <w:top w:w="0" w:type="dxa"/>
+                  <w:bottom w:w="0" w:type="dxa"/>
+                </w:tblCellMar>
+              </w:tblPrEx>
+              <w:tc>
+                <w:tcPr>
+                  <w:tcW w:w="0" w:type="auto"/>
+                </w:tcPr>
+                <w:p>
+                  <w:r>
+                    <w:t>Chaises</w:t>
+                  </w:r>
+                </w:p>
+              </w:tc>
+              <w:tc>
+                <w:tcPr>
+                  <w:tcW w:w="0" w:type="auto"/>
+                </w:tcPr>
+                <w:p>
+                  <w:r>
+                    <w:t>Autour de chaque table Il y a entre 3 et 6 chaises pour s'asseoir</w:t>
+                  </w:r>
+                </w:p>
+              </w:tc>
+            </w:tr>
+          </w:tbl>
+          <w:p/>
+        </w:tc>
+      </w:tr>
+    </w:tbl>
+    <w:p/>
+    <w:p>
+      <w:pPr>
+        <w:pStyle w:val="Titre3"/>
+      </w:pPr>
+      <w:r>
+        <w:t>Salle de jeu</w:t>
+      </w:r>
+    </w:p>
+    <w:tbl>
+      <w:tblPr>
+        <w:tblW w:w="100" w:type="auto"/>
+        <w:tblBorders>
+          <w:top w:val="single" w:sz="4" w:space="0" w:color="auto"/>
+          <w:left w:val="single" w:sz="4" w:space="0" w:color="auto"/>
+          <w:bottom w:val="single" w:sz="4" w:space="0" w:color="auto"/>
+          <w:right w:val="single" w:sz="4" w:space="0" w:color="auto"/>
+          <w:insideH w:val="single" w:sz="4" w:space="0" w:color="auto"/>
+          <w:insideV w:val="single" w:sz="4" w:space="0" w:color="auto"/>
+        </w:tblBorders>
+        <w:tblCellMar>
+          <w:left w:w="10" w:type="dxa"/>
+          <w:right w:w="10" w:type="dxa"/>
+        </w:tblCellMar>
+        <w:tblLook w:val="04A0" w:firstRow="1" w:lastRow="0" w:firstColumn="1" w:lastColumn="0" w:noHBand="0" w:noVBand="1"/>
+      </w:tblPr>
+      <w:tblGrid>
+        <w:gridCol w:w="8726"/>
+      </w:tblGrid>
+      <w:tr>
+        <w:tblPrEx>
+          <w:tblCellMar>
+            <w:top w:w="0" w:type="dxa"/>
+            <w:bottom w:w="0" w:type="dxa"/>
+          </w:tblCellMar>
+        </w:tblPrEx>
+        <w:tc>
+          <w:tcPr>
+            <w:tcW w:w="0" w:type="auto"/>
+          </w:tcPr>
+          <w:p>
+            <w:r>
+              <w:t>en tant qu'utilisateur je veux pouvoir m'amuser pour passer du bon temps avec ma famille</w:t>
+            </w:r>
+          </w:p>
+        </w:tc>
+      </w:tr>
+      <w:tr>
+        <w:tblPrEx>
+          <w:tblCellMar>
+            <w:top w:w="0" w:type="dxa"/>
+            <w:bottom w:w="0" w:type="dxa"/>
+          </w:tblCellMar>
+        </w:tblPrEx>
+        <w:tc>
+          <w:tcPr>
+            <w:tcW w:w="0" w:type="auto"/>
+          </w:tcPr>
+          <w:p>
+            <w:pPr>
+              <w:jc w:val="center"/>
+            </w:pPr>
+            <w:r>
+              <w:t>Tests d'</w:t>
+            </w:r>
+            <w:proofErr w:type="spellStart"/>
+            <w:r>
+              <w:t>acceptance</w:t>
+            </w:r>
+            <w:proofErr w:type="spellEnd"/>
+            <w:r>
+              <w:t xml:space="preserve">: </w:t>
+            </w:r>
+          </w:p>
+          <w:tbl>
+            <w:tblPr>
+              <w:tblW w:w="100" w:type="auto"/>
+              <w:tblCellMar>
+                <w:left w:w="10" w:type="dxa"/>
+                <w:right w:w="10" w:type="dxa"/>
+              </w:tblCellMar>
+              <w:tblLook w:val="04A0" w:firstRow="1" w:lastRow="0" w:firstColumn="1" w:lastColumn="0" w:noHBand="0" w:noVBand="1"/>
+            </w:tblPr>
+            <w:tblGrid>
+              <w:gridCol w:w="1351"/>
+              <w:gridCol w:w="5993"/>
+            </w:tblGrid>
+            <w:tr>
+              <w:tblPrEx>
+                <w:tblCellMar>
+                  <w:top w:w="0" w:type="dxa"/>
+                  <w:bottom w:w="0" w:type="dxa"/>
+                </w:tblCellMar>
+              </w:tblPrEx>
+              <w:tc>
+                <w:tcPr>
+                  <w:tcW w:w="0" w:type="auto"/>
+                </w:tcPr>
+                <w:p>
+                  <w:r>
+                    <w:t>billard</w:t>
+                  </w:r>
+                </w:p>
+              </w:tc>
+              <w:tc>
+                <w:tcPr>
+                  <w:tcW w:w="0" w:type="auto"/>
+                </w:tcPr>
+                <w:p>
+                  <w:r>
+                    <w:t>dans la salle vers le milieu il y a une table de billard</w:t>
+                  </w:r>
+                </w:p>
+              </w:tc>
+            </w:tr>
+            <w:tr>
+              <w:tblPrEx>
+                <w:tblCellMar>
+                  <w:top w:w="0" w:type="dxa"/>
+                  <w:bottom w:w="0" w:type="dxa"/>
+                </w:tblCellMar>
+              </w:tblPrEx>
+              <w:tc>
+                <w:tcPr>
+                  <w:tcW w:w="0" w:type="auto"/>
+                </w:tcPr>
+                <w:p>
+                  <w:proofErr w:type="spellStart"/>
+                  <w:r>
+                    <w:t>ping</w:t>
+                  </w:r>
+                  <w:proofErr w:type="spellEnd"/>
+                  <w:r>
+                    <w:t xml:space="preserve"> </w:t>
+                  </w:r>
+                  <w:proofErr w:type="spellStart"/>
+                  <w:r>
+                    <w:t>pong</w:t>
+                  </w:r>
+                  <w:proofErr w:type="spellEnd"/>
+                </w:p>
+              </w:tc>
+              <w:tc>
+                <w:tcPr>
+                  <w:tcW w:w="0" w:type="auto"/>
+                </w:tcPr>
+                <w:p>
+                  <w:r>
+                    <w:t>à</w:t>
+                  </w:r>
+                  <w:r>
+                    <w:t xml:space="preserve"> côté de la table de billard il y a une table de </w:t>
+                  </w:r>
+                  <w:proofErr w:type="spellStart"/>
+                  <w:r>
+                    <w:t>ping</w:t>
+                  </w:r>
+                  <w:proofErr w:type="spellEnd"/>
+                  <w:r>
+                    <w:t xml:space="preserve"> </w:t>
+                  </w:r>
+                  <w:proofErr w:type="spellStart"/>
+                  <w:r>
+                    <w:t>pong</w:t>
+                  </w:r>
+                  <w:proofErr w:type="spellEnd"/>
+                </w:p>
+              </w:tc>
+            </w:tr>
+            <w:tr>
+              <w:tblPrEx>
+                <w:tblCellMar>
+                  <w:top w:w="0" w:type="dxa"/>
+                  <w:bottom w:w="0" w:type="dxa"/>
+                </w:tblCellMar>
+              </w:tblPrEx>
+              <w:tc>
+                <w:tcPr>
+                  <w:tcW w:w="0" w:type="auto"/>
+                </w:tcPr>
+                <w:p>
+                  <w:r>
+                    <w:t>fléchettes</w:t>
+                  </w:r>
+                </w:p>
+              </w:tc>
+              <w:tc>
+                <w:tcPr>
+                  <w:tcW w:w="0" w:type="auto"/>
+                </w:tcPr>
+                <w:p>
+                  <w:r>
+                    <w:t>coller au mur au fond de la salle il y a un jeu de fléchettes</w:t>
+                  </w:r>
+                </w:p>
+              </w:tc>
+            </w:tr>
+            <w:tr>
+              <w:tblPrEx>
+                <w:tblCellMar>
+                  <w:top w:w="0" w:type="dxa"/>
+                  <w:bottom w:w="0" w:type="dxa"/>
+                </w:tblCellMar>
+              </w:tblPrEx>
+              <w:tc>
+                <w:tcPr>
+                  <w:tcW w:w="0" w:type="auto"/>
+                </w:tcPr>
+                <w:p>
+                  <w:r>
+                    <w:t>air hockey</w:t>
+                  </w:r>
+                </w:p>
+              </w:tc>
+              <w:tc>
+                <w:tcPr>
+                  <w:tcW w:w="0" w:type="auto"/>
+                </w:tcPr>
+                <w:p>
+                  <w:r>
+                    <w:t>à</w:t>
+                  </w:r>
+                  <w:r>
+                    <w:t xml:space="preserve"> côté des fléchettes il y a une table pour jouer au air hockey</w:t>
+                  </w:r>
+                </w:p>
+              </w:tc>
+            </w:tr>
+            <w:tr>
+              <w:tblPrEx>
+                <w:tblCellMar>
+                  <w:top w:w="0" w:type="dxa"/>
+                  <w:bottom w:w="0" w:type="dxa"/>
+                </w:tblCellMar>
+              </w:tblPrEx>
+              <w:tc>
+                <w:tcPr>
+                  <w:tcW w:w="0" w:type="auto"/>
+                </w:tcPr>
+                <w:p>
+                  <w:r>
+                    <w:t>prises murales</w:t>
+                  </w:r>
+                </w:p>
+              </w:tc>
+              <w:tc>
+                <w:tcPr>
+                  <w:tcW w:w="0" w:type="auto"/>
+                </w:tcPr>
+                <w:p>
+                  <w:r>
+                    <w:t>vers chaque coin de la salle  il y a plusieurs prises murales</w:t>
+                  </w:r>
+                </w:p>
+              </w:tc>
+            </w:tr>
+            <w:tr>
+              <w:tblPrEx>
+                <w:tblCellMar>
+                  <w:top w:w="0" w:type="dxa"/>
+                  <w:bottom w:w="0" w:type="dxa"/>
+                </w:tblCellMar>
+              </w:tblPrEx>
+              <w:tc>
+                <w:tcPr>
+                  <w:tcW w:w="0" w:type="auto"/>
+                </w:tcPr>
+                <w:p>
+                  <w:r>
+                    <w:t>poufs</w:t>
+                  </w:r>
+                </w:p>
+              </w:tc>
+              <w:tc>
+                <w:tcPr>
+                  <w:tcW w:w="0" w:type="auto"/>
+                </w:tcPr>
+                <w:p>
+                  <w:r>
+                    <w:t>dans un coin vide il y a plusieurs poufs</w:t>
+                  </w:r>
+                </w:p>
+              </w:tc>
+            </w:tr>
+            <w:tr>
+              <w:tblPrEx>
+                <w:tblCellMar>
+                  <w:top w:w="0" w:type="dxa"/>
+                  <w:bottom w:w="0" w:type="dxa"/>
+                </w:tblCellMar>
+              </w:tblPrEx>
+              <w:tc>
+                <w:tcPr>
+                  <w:tcW w:w="0" w:type="auto"/>
+                </w:tcPr>
+                <w:p>
+                  <w:r>
+                    <w:t>bibliothèque</w:t>
+                  </w:r>
+                </w:p>
+              </w:tc>
+              <w:tc>
+                <w:tcPr>
+                  <w:tcW w:w="0" w:type="auto"/>
+                </w:tcPr>
+                <w:p>
+                  <w:r>
+                    <w:t>vers les poufs  il y a une bibliothèque avec des livres dedans</w:t>
+                  </w:r>
+                </w:p>
+              </w:tc>
+            </w:tr>
+            <w:tr>
+              <w:tblPrEx>
+                <w:tblCellMar>
+                  <w:top w:w="0" w:type="dxa"/>
+                  <w:bottom w:w="0" w:type="dxa"/>
+                </w:tblCellMar>
+              </w:tblPrEx>
+              <w:tc>
+                <w:tcPr>
+                  <w:tcW w:w="0" w:type="auto"/>
+                </w:tcPr>
+                <w:p>
+                  <w:r>
+                    <w:t>sélecta</w:t>
+                  </w:r>
+                </w:p>
+              </w:tc>
+              <w:tc>
+                <w:tcPr>
+                  <w:tcW w:w="0" w:type="auto"/>
+                </w:tcPr>
+                <w:p>
+                  <w:r>
+                    <w:t xml:space="preserve">à l'entrée </w:t>
+                  </w:r>
+                  <w:proofErr w:type="spellStart"/>
+                  <w:r>
+                    <w:t>a</w:t>
+                  </w:r>
+                  <w:proofErr w:type="spellEnd"/>
+                  <w:r>
+                    <w:t xml:space="preserve"> droite il y a un sélecta</w:t>
+                  </w:r>
+                </w:p>
+              </w:tc>
+            </w:tr>
+          </w:tbl>
+          <w:p/>
+        </w:tc>
+      </w:tr>
+    </w:tbl>
+    <w:p/>
+    <w:p>
+      <w:pPr>
+        <w:pStyle w:val="Titre3"/>
+      </w:pPr>
+      <w:r>
+        <w:t>Salle de logistique</w:t>
+      </w:r>
+    </w:p>
+    <w:tbl>
+      <w:tblPr>
+        <w:tblW w:w="100" w:type="auto"/>
+        <w:tblBorders>
+          <w:top w:val="single" w:sz="4" w:space="0" w:color="auto"/>
+          <w:left w:val="single" w:sz="4" w:space="0" w:color="auto"/>
+          <w:bottom w:val="single" w:sz="4" w:space="0" w:color="auto"/>
+          <w:right w:val="single" w:sz="4" w:space="0" w:color="auto"/>
+          <w:insideH w:val="single" w:sz="4" w:space="0" w:color="auto"/>
+          <w:insideV w:val="single" w:sz="4" w:space="0" w:color="auto"/>
+        </w:tblBorders>
+        <w:tblCellMar>
+          <w:left w:w="10" w:type="dxa"/>
+          <w:right w:w="10" w:type="dxa"/>
+        </w:tblCellMar>
+        <w:tblLook w:val="04A0" w:firstRow="1" w:lastRow="0" w:firstColumn="1" w:lastColumn="0" w:noHBand="0" w:noVBand="1"/>
+      </w:tblPr>
+      <w:tblGrid>
+        <w:gridCol w:w="9060"/>
+      </w:tblGrid>
+      <w:tr>
+        <w:tblPrEx>
+          <w:tblCellMar>
+            <w:top w:w="0" w:type="dxa"/>
+            <w:bottom w:w="0" w:type="dxa"/>
+          </w:tblCellMar>
+        </w:tblPrEx>
+        <w:tc>
+          <w:tcPr>
+            <w:tcW w:w="0" w:type="auto"/>
+          </w:tcPr>
+          <w:p>
+            <w:r>
+              <w:t>En tant qu'employés Nous voulons des lieus à chaque étages de stockages et de nettoyage qui stocke les outils de nettoyage les linges, draps, etc. propre pour le nettoyage des chambres et possède des machines à laver le linges pour laver les matériels stockés.</w:t>
+            </w:r>
+          </w:p>
+        </w:tc>
+      </w:tr>
+      <w:tr>
+        <w:tblPrEx>
+          <w:tblCellMar>
+            <w:top w:w="0" w:type="dxa"/>
+            <w:bottom w:w="0" w:type="dxa"/>
+          </w:tblCellMar>
+        </w:tblPrEx>
+        <w:tc>
+          <w:tcPr>
+            <w:tcW w:w="0" w:type="auto"/>
+          </w:tcPr>
+          <w:p>
+            <w:pPr>
+              <w:jc w:val="center"/>
+            </w:pPr>
+            <w:r>
+              <w:t>Tests d'</w:t>
+            </w:r>
+            <w:proofErr w:type="spellStart"/>
+            <w:r>
+              <w:t>acceptance</w:t>
+            </w:r>
+            <w:proofErr w:type="spellEnd"/>
+            <w:r>
+              <w:t xml:space="preserve">: </w:t>
+            </w:r>
+          </w:p>
+          <w:tbl>
+            <w:tblPr>
+              <w:tblW w:w="100" w:type="auto"/>
+              <w:tblCellMar>
+                <w:left w:w="10" w:type="dxa"/>
+                <w:right w:w="10" w:type="dxa"/>
+              </w:tblCellMar>
+              <w:tblLook w:val="04A0" w:firstRow="1" w:lastRow="0" w:firstColumn="1" w:lastColumn="0" w:noHBand="0" w:noVBand="1"/>
+            </w:tblPr>
+            <w:tblGrid>
+              <w:gridCol w:w="1611"/>
+              <w:gridCol w:w="7429"/>
+            </w:tblGrid>
+            <w:tr>
+              <w:tblPrEx>
+                <w:tblCellMar>
+                  <w:top w:w="0" w:type="dxa"/>
+                  <w:bottom w:w="0" w:type="dxa"/>
+                </w:tblCellMar>
+              </w:tblPrEx>
+              <w:tc>
+                <w:tcPr>
+                  <w:tcW w:w="0" w:type="auto"/>
+                </w:tcPr>
+                <w:p>
+                  <w:r>
+                    <w:t>Nettoyage des linges</w:t>
+                  </w:r>
+                </w:p>
+              </w:tc>
+              <w:tc>
+                <w:tcPr>
+                  <w:tcW w:w="0" w:type="auto"/>
+                </w:tcPr>
+                <w:p>
+                  <w:r>
+                    <w:t>Dans une salle de logistique à côtés des armoires de stockages des linges, draps, etc. Il y a 2 machines à laver le linge qui fonctionne</w:t>
+                  </w:r>
+                </w:p>
+              </w:tc>
+            </w:tr>
+            <w:tr>
+              <w:tblPrEx>
+                <w:tblCellMar>
+                  <w:top w:w="0" w:type="dxa"/>
+                  <w:bottom w:w="0" w:type="dxa"/>
+                </w:tblCellMar>
+              </w:tblPrEx>
+              <w:tc>
+                <w:tcPr>
+                  <w:tcW w:w="0" w:type="auto"/>
+                </w:tcPr>
+                <w:p>
+                  <w:r>
+                    <w:t>Stockage linges</w:t>
+                  </w:r>
+                </w:p>
+              </w:tc>
+              <w:tc>
+                <w:tcPr>
+                  <w:tcW w:w="0" w:type="auto"/>
+                </w:tcPr>
+                <w:p>
+                  <w:r>
+                    <w:t xml:space="preserve">A </w:t>
+                  </w:r>
+                  <w:r>
+                    <w:t>côtés</w:t>
+                  </w:r>
+                  <w:r>
+                    <w:t xml:space="preserve"> des machines à laver le linge il y a assez d'armoire pour stocker les draps et les linges de toutes les chambres de l'étage</w:t>
+                  </w:r>
+                </w:p>
+              </w:tc>
+            </w:tr>
+            <w:tr>
+              <w:tblPrEx>
+                <w:tblCellMar>
+                  <w:top w:w="0" w:type="dxa"/>
+                  <w:bottom w:w="0" w:type="dxa"/>
+                </w:tblCellMar>
+              </w:tblPrEx>
+              <w:tc>
+                <w:tcPr>
+                  <w:tcW w:w="0" w:type="auto"/>
+                </w:tcPr>
+                <w:p>
+                  <w:r>
+                    <w:t xml:space="preserve">par </w:t>
+                  </w:r>
+                  <w:r>
+                    <w:t>étage</w:t>
+                  </w:r>
+                </w:p>
+              </w:tc>
+              <w:tc>
+                <w:tcPr>
+                  <w:tcW w:w="0" w:type="auto"/>
+                </w:tcPr>
+                <w:p>
+                  <w:r>
+                    <w:t>Sur chaque étages Il y a une salle de logistique</w:t>
+                  </w:r>
+                </w:p>
+              </w:tc>
+            </w:tr>
+          </w:tbl>
+          <w:p/>
+        </w:tc>
+      </w:tr>
+    </w:tbl>
+    <w:p/>
+    <w:p>
+      <w:pPr>
+        <w:pStyle w:val="Titre3"/>
+      </w:pPr>
+      <w:r>
+        <w:t>Piscine</w:t>
+      </w:r>
+    </w:p>
+    <w:tbl>
+      <w:tblPr>
+        <w:tblW w:w="100" w:type="auto"/>
+        <w:tblBorders>
+          <w:top w:val="single" w:sz="4" w:space="0" w:color="auto"/>
+          <w:left w:val="single" w:sz="4" w:space="0" w:color="auto"/>
+          <w:bottom w:val="single" w:sz="4" w:space="0" w:color="auto"/>
+          <w:right w:val="single" w:sz="4" w:space="0" w:color="auto"/>
+          <w:insideH w:val="single" w:sz="4" w:space="0" w:color="auto"/>
+          <w:insideV w:val="single" w:sz="4" w:space="0" w:color="auto"/>
+        </w:tblBorders>
+        <w:tblCellMar>
+          <w:left w:w="10" w:type="dxa"/>
+          <w:right w:w="10" w:type="dxa"/>
+        </w:tblCellMar>
+        <w:tblLook w:val="04A0" w:firstRow="1" w:lastRow="0" w:firstColumn="1" w:lastColumn="0" w:noHBand="0" w:noVBand="1"/>
+      </w:tblPr>
+      <w:tblGrid>
+        <w:gridCol w:w="9060"/>
+      </w:tblGrid>
+      <w:tr>
+        <w:tblPrEx>
+          <w:tblCellMar>
+            <w:top w:w="0" w:type="dxa"/>
+            <w:bottom w:w="0" w:type="dxa"/>
+          </w:tblCellMar>
+        </w:tblPrEx>
+        <w:tc>
+          <w:tcPr>
+            <w:tcW w:w="0" w:type="auto"/>
+          </w:tcPr>
+          <w:p>
+            <w:r>
+              <w:t>en tant qu'utilisateur je peux me baigner pour avoir moins chaud et m'amuser</w:t>
+            </w:r>
+          </w:p>
+        </w:tc>
+      </w:tr>
+      <w:tr>
+        <w:tblPrEx>
+          <w:tblCellMar>
+            <w:top w:w="0" w:type="dxa"/>
+            <w:bottom w:w="0" w:type="dxa"/>
+          </w:tblCellMar>
+        </w:tblPrEx>
+        <w:tc>
+          <w:tcPr>
+            <w:tcW w:w="0" w:type="auto"/>
+          </w:tcPr>
+          <w:p>
+            <w:pPr>
+              <w:jc w:val="center"/>
+            </w:pPr>
+            <w:r>
+              <w:t>Tests d'</w:t>
+            </w:r>
+            <w:proofErr w:type="spellStart"/>
+            <w:r>
+              <w:t>acceptance</w:t>
+            </w:r>
+            <w:proofErr w:type="spellEnd"/>
+            <w:r>
+              <w:t xml:space="preserve">: </w:t>
+            </w:r>
+          </w:p>
+          <w:tbl>
+            <w:tblPr>
+              <w:tblW w:w="100" w:type="auto"/>
+              <w:tblCellMar>
+                <w:left w:w="10" w:type="dxa"/>
+                <w:right w:w="10" w:type="dxa"/>
+              </w:tblCellMar>
+              <w:tblLook w:val="04A0" w:firstRow="1" w:lastRow="0" w:firstColumn="1" w:lastColumn="0" w:noHBand="0" w:noVBand="1"/>
+            </w:tblPr>
+            <w:tblGrid>
+              <w:gridCol w:w="1485"/>
+              <w:gridCol w:w="7555"/>
+            </w:tblGrid>
+            <w:tr>
+              <w:tblPrEx>
+                <w:tblCellMar>
+                  <w:top w:w="0" w:type="dxa"/>
+                  <w:bottom w:w="0" w:type="dxa"/>
+                </w:tblCellMar>
+              </w:tblPrEx>
+              <w:tc>
+                <w:tcPr>
+                  <w:tcW w:w="0" w:type="auto"/>
+                </w:tcPr>
+                <w:p>
+                  <w:r>
+                    <w:t>piscine</w:t>
+                  </w:r>
+                </w:p>
+              </w:tc>
+              <w:tc>
+                <w:tcPr>
+                  <w:tcW w:w="0" w:type="auto"/>
+                </w:tcPr>
+                <w:p>
+                  <w:r>
+                    <w:t>quand je regarde derrière le bâtiment j'y vois une piscine</w:t>
+                  </w:r>
+                </w:p>
+              </w:tc>
+            </w:tr>
+            <w:tr>
+              <w:tblPrEx>
+                <w:tblCellMar>
+                  <w:top w:w="0" w:type="dxa"/>
+                  <w:bottom w:w="0" w:type="dxa"/>
+                </w:tblCellMar>
+              </w:tblPrEx>
+              <w:tc>
+                <w:tcPr>
+                  <w:tcW w:w="0" w:type="auto"/>
+                </w:tcPr>
+                <w:p>
+                  <w:r>
+                    <w:t>eau</w:t>
+                  </w:r>
+                </w:p>
+              </w:tc>
+              <w:tc>
+                <w:tcPr>
+                  <w:tcW w:w="0" w:type="auto"/>
+                </w:tcPr>
+                <w:p>
+                  <w:r>
+                    <w:t>quand je regarde dans la piscine je vois qu'elle est rempli d'eau</w:t>
+                  </w:r>
+                </w:p>
+              </w:tc>
+            </w:tr>
+            <w:tr>
+              <w:tblPrEx>
+                <w:tblCellMar>
+                  <w:top w:w="0" w:type="dxa"/>
+                  <w:bottom w:w="0" w:type="dxa"/>
+                </w:tblCellMar>
+              </w:tblPrEx>
+              <w:tc>
+                <w:tcPr>
+                  <w:tcW w:w="0" w:type="auto"/>
+                </w:tcPr>
+                <w:p>
+                  <w:r>
+                    <w:t>plongeoir</w:t>
+                  </w:r>
+                </w:p>
+              </w:tc>
+              <w:tc>
+                <w:tcPr>
+                  <w:tcW w:w="0" w:type="auto"/>
+                </w:tcPr>
+                <w:p>
+                  <w:r>
+                    <w:t>quand je regarde a côté de la piscine j'y vois plusieurs plongeoirs de différentes tailles</w:t>
+                  </w:r>
+                </w:p>
+              </w:tc>
+            </w:tr>
+            <w:tr>
+              <w:tblPrEx>
+                <w:tblCellMar>
+                  <w:top w:w="0" w:type="dxa"/>
+                  <w:bottom w:w="0" w:type="dxa"/>
+                </w:tblCellMar>
+              </w:tblPrEx>
+              <w:tc>
+                <w:tcPr>
+                  <w:tcW w:w="0" w:type="auto"/>
+                </w:tcPr>
+                <w:p>
+                  <w:r>
+                    <w:t>chaises longues</w:t>
+                  </w:r>
+                </w:p>
+              </w:tc>
+              <w:tc>
+                <w:tcPr>
+                  <w:tcW w:w="0" w:type="auto"/>
+                </w:tcPr>
+                <w:p>
+                  <w:r>
+                    <w:t>à côté de la piscine il y a des chaises longues disposées en ligne</w:t>
+                  </w:r>
+                </w:p>
+              </w:tc>
+            </w:tr>
+            <w:tr>
+              <w:tblPrEx>
+                <w:tblCellMar>
+                  <w:top w:w="0" w:type="dxa"/>
+                  <w:bottom w:w="0" w:type="dxa"/>
+                </w:tblCellMar>
+              </w:tblPrEx>
+              <w:tc>
+                <w:tcPr>
+                  <w:tcW w:w="0" w:type="auto"/>
+                </w:tcPr>
+                <w:p>
+                  <w:r>
+                    <w:t>trousse de soin</w:t>
+                  </w:r>
+                </w:p>
+              </w:tc>
+              <w:tc>
+                <w:tcPr>
+                  <w:tcW w:w="0" w:type="auto"/>
+                </w:tcPr>
+                <w:p>
+                  <w:r>
+                    <w:t>sur le mur du bâtiment a côté de la piscine il y a une trousse de soin</w:t>
+                  </w:r>
+                </w:p>
+              </w:tc>
+            </w:tr>
+            <w:tr>
+              <w:tblPrEx>
+                <w:tblCellMar>
+                  <w:top w:w="0" w:type="dxa"/>
+                  <w:bottom w:w="0" w:type="dxa"/>
+                </w:tblCellMar>
+              </w:tblPrEx>
+              <w:tc>
+                <w:tcPr>
+                  <w:tcW w:w="0" w:type="auto"/>
+                </w:tcPr>
+                <w:p>
+                  <w:r>
+                    <w:t>douches</w:t>
+                  </w:r>
+                </w:p>
+              </w:tc>
+              <w:tc>
+                <w:tcPr>
+                  <w:tcW w:w="0" w:type="auto"/>
+                </w:tcPr>
+                <w:p>
+                  <w:r>
+                    <w:t>juste avant l'entrée au bâtiment il y a 2 douches</w:t>
+                  </w:r>
+                </w:p>
+              </w:tc>
+            </w:tr>
+            <w:tr>
+              <w:tblPrEx>
+                <w:tblCellMar>
+                  <w:top w:w="0" w:type="dxa"/>
+                  <w:bottom w:w="0" w:type="dxa"/>
+                </w:tblCellMar>
+              </w:tblPrEx>
+              <w:tc>
+                <w:tcPr>
+                  <w:tcW w:w="0" w:type="auto"/>
+                </w:tcPr>
+                <w:p>
+                  <w:r>
+                    <w:t>parasols</w:t>
+                  </w:r>
+                </w:p>
+              </w:tc>
+              <w:tc>
+                <w:tcPr>
+                  <w:tcW w:w="0" w:type="auto"/>
+                </w:tcPr>
+                <w:p>
+                  <w:r>
+                    <w:t xml:space="preserve">à côté des chaises longues il y a des </w:t>
+                  </w:r>
+                  <w:r>
+                    <w:t>parasols</w:t>
+                  </w:r>
+                  <w:r>
+                    <w:t xml:space="preserve"> disposées de façon </w:t>
+                  </w:r>
+                  <w:proofErr w:type="spellStart"/>
+                  <w:r>
+                    <w:t>a</w:t>
+                  </w:r>
+                  <w:proofErr w:type="spellEnd"/>
+                  <w:r>
+                    <w:t xml:space="preserve"> la libre utilisation</w:t>
+                  </w:r>
+                </w:p>
+              </w:tc>
+            </w:tr>
+            <w:tr>
+              <w:tblPrEx>
+                <w:tblCellMar>
+                  <w:top w:w="0" w:type="dxa"/>
+                  <w:bottom w:w="0" w:type="dxa"/>
+                </w:tblCellMar>
+              </w:tblPrEx>
+              <w:tc>
+                <w:tcPr>
+                  <w:tcW w:w="0" w:type="auto"/>
+                </w:tcPr>
+                <w:p>
+                  <w:r>
+                    <w:t>gazon</w:t>
+                  </w:r>
+                </w:p>
+              </w:tc>
+              <w:tc>
+                <w:tcPr>
+                  <w:tcW w:w="0" w:type="auto"/>
+                </w:tcPr>
+                <w:p>
+                  <w:r>
+                    <w:t>à côté de la piscine  il y a une petite zone de gazon</w:t>
+                  </w:r>
+                </w:p>
+              </w:tc>
+            </w:tr>
+          </w:tbl>
+          <w:p/>
+        </w:tc>
+      </w:tr>
+    </w:tbl>
+    <w:p/>
+    <w:p>
+      <w:pPr>
+        <w:pStyle w:val="Titre3"/>
+      </w:pPr>
+      <w:r>
+        <w:t>Vestiaire du personnel</w:t>
+      </w:r>
+    </w:p>
+    <w:tbl>
+      <w:tblPr>
+        <w:tblW w:w="100" w:type="auto"/>
+        <w:tblBorders>
+          <w:top w:val="single" w:sz="4" w:space="0" w:color="auto"/>
+          <w:left w:val="single" w:sz="4" w:space="0" w:color="auto"/>
+          <w:bottom w:val="single" w:sz="4" w:space="0" w:color="auto"/>
+          <w:right w:val="single" w:sz="4" w:space="0" w:color="auto"/>
+          <w:insideH w:val="single" w:sz="4" w:space="0" w:color="auto"/>
+          <w:insideV w:val="single" w:sz="4" w:space="0" w:color="auto"/>
+        </w:tblBorders>
+        <w:tblCellMar>
+          <w:left w:w="10" w:type="dxa"/>
+          <w:right w:w="10" w:type="dxa"/>
+        </w:tblCellMar>
+        <w:tblLook w:val="04A0" w:firstRow="1" w:lastRow="0" w:firstColumn="1" w:lastColumn="0" w:noHBand="0" w:noVBand="1"/>
+      </w:tblPr>
+      <w:tblGrid>
+        <w:gridCol w:w="9060"/>
+      </w:tblGrid>
+      <w:tr>
+        <w:tblPrEx>
+          <w:tblCellMar>
+            <w:top w:w="0" w:type="dxa"/>
+            <w:bottom w:w="0" w:type="dxa"/>
+          </w:tblCellMar>
+        </w:tblPrEx>
+        <w:tc>
+          <w:tcPr>
+            <w:tcW w:w="0" w:type="auto"/>
+          </w:tcPr>
+          <w:p>
+            <w:r>
+              <w:t>En tant que membre du personnel Je veux pouvoir poser mes affaires et avoir accès à ma pièce de travail</w:t>
+            </w:r>
+          </w:p>
+        </w:tc>
+      </w:tr>
+      <w:tr>
+        <w:tblPrEx>
+          <w:tblCellMar>
+            <w:top w:w="0" w:type="dxa"/>
+            <w:bottom w:w="0" w:type="dxa"/>
+          </w:tblCellMar>
+        </w:tblPrEx>
+        <w:tc>
+          <w:tcPr>
+            <w:tcW w:w="0" w:type="auto"/>
+          </w:tcPr>
+          <w:p>
+            <w:pPr>
+              <w:jc w:val="center"/>
+            </w:pPr>
+            <w:r>
+              <w:t>Tests d'</w:t>
+            </w:r>
+            <w:proofErr w:type="spellStart"/>
+            <w:r>
+              <w:t>acceptance</w:t>
+            </w:r>
+            <w:proofErr w:type="spellEnd"/>
+            <w:r>
+              <w:t xml:space="preserve">: </w:t>
+            </w:r>
+          </w:p>
+          <w:tbl>
+            <w:tblPr>
+              <w:tblW w:w="100" w:type="auto"/>
+              <w:tblCellMar>
+                <w:left w:w="10" w:type="dxa"/>
+                <w:right w:w="10" w:type="dxa"/>
+              </w:tblCellMar>
+              <w:tblLook w:val="04A0" w:firstRow="1" w:lastRow="0" w:firstColumn="1" w:lastColumn="0" w:noHBand="0" w:noVBand="1"/>
+            </w:tblPr>
+            <w:tblGrid>
+              <w:gridCol w:w="1694"/>
+              <w:gridCol w:w="7346"/>
+            </w:tblGrid>
+            <w:tr>
+              <w:tblPrEx>
+                <w:tblCellMar>
+                  <w:top w:w="0" w:type="dxa"/>
+                  <w:bottom w:w="0" w:type="dxa"/>
+                </w:tblCellMar>
+              </w:tblPrEx>
+              <w:tc>
+                <w:tcPr>
+                  <w:tcW w:w="0" w:type="auto"/>
+                </w:tcPr>
+                <w:p>
+                  <w:r>
+                    <w:t>Porte-manteaux</w:t>
+                  </w:r>
+                </w:p>
+              </w:tc>
+              <w:tc>
+                <w:tcPr>
+                  <w:tcW w:w="0" w:type="auto"/>
+                </w:tcPr>
+                <w:p>
+                  <w:r>
+                    <w:t>Dans le vestiaire Il y a des porte-manteaux pour entreposer les vestes</w:t>
+                  </w:r>
+                </w:p>
+              </w:tc>
+            </w:tr>
+            <w:tr>
+              <w:tblPrEx>
+                <w:tblCellMar>
+                  <w:top w:w="0" w:type="dxa"/>
+                  <w:bottom w:w="0" w:type="dxa"/>
+                </w:tblCellMar>
+              </w:tblPrEx>
+              <w:tc>
+                <w:tcPr>
+                  <w:tcW w:w="0" w:type="auto"/>
+                </w:tcPr>
+                <w:p>
+                  <w:r>
+                    <w:lastRenderedPageBreak/>
+                    <w:t>Casiers</w:t>
+                  </w:r>
+                </w:p>
+              </w:tc>
+              <w:tc>
+                <w:tcPr>
+                  <w:tcW w:w="0" w:type="auto"/>
+                </w:tcPr>
+                <w:p>
+                  <w:r>
+                    <w:t>Dans le vestiaires Il y a des casiers pour ranger ses habits et ses affaires personnelles</w:t>
+                  </w:r>
+                </w:p>
+              </w:tc>
+            </w:tr>
+            <w:tr>
+              <w:tblPrEx>
+                <w:tblCellMar>
+                  <w:top w:w="0" w:type="dxa"/>
+                  <w:bottom w:w="0" w:type="dxa"/>
+                </w:tblCellMar>
+              </w:tblPrEx>
+              <w:tc>
+                <w:tcPr>
+                  <w:tcW w:w="0" w:type="auto"/>
+                </w:tcPr>
+                <w:p>
+                  <w:r>
+                    <w:t>Interrupteur</w:t>
+                  </w:r>
+                </w:p>
+              </w:tc>
+              <w:tc>
+                <w:tcPr>
+                  <w:tcW w:w="0" w:type="auto"/>
+                </w:tcPr>
+                <w:p>
+                  <w:r>
+                    <w:t>A côté de la porte qui vient de l'extérieur de l'hôtel Il y a un interrupteur pour la lumière</w:t>
+                  </w:r>
+                </w:p>
+              </w:tc>
+            </w:tr>
+            <w:tr>
+              <w:tblPrEx>
+                <w:tblCellMar>
+                  <w:top w:w="0" w:type="dxa"/>
+                  <w:bottom w:w="0" w:type="dxa"/>
+                </w:tblCellMar>
+              </w:tblPrEx>
+              <w:tc>
+                <w:tcPr>
+                  <w:tcW w:w="0" w:type="auto"/>
+                </w:tcPr>
+                <w:p>
+                  <w:r>
+                    <w:t>Banc</w:t>
+                  </w:r>
+                </w:p>
+              </w:tc>
+              <w:tc>
+                <w:tcPr>
+                  <w:tcW w:w="0" w:type="auto"/>
+                </w:tcPr>
+                <w:p>
+                  <w:r>
+                    <w:t>Au milieu de la pièce, Il y a un long banc pour que le personnel puisse s'asseoir pour se changer</w:t>
+                  </w:r>
+                </w:p>
+              </w:tc>
+            </w:tr>
+            <w:tr>
+              <w:tblPrEx>
+                <w:tblCellMar>
+                  <w:top w:w="0" w:type="dxa"/>
+                  <w:bottom w:w="0" w:type="dxa"/>
+                </w:tblCellMar>
+              </w:tblPrEx>
+              <w:tc>
+                <w:tcPr>
+                  <w:tcW w:w="0" w:type="auto"/>
+                </w:tcPr>
+                <w:p>
+                  <w:r>
+                    <w:t>Lumière</w:t>
+                  </w:r>
+                </w:p>
+              </w:tc>
+              <w:tc>
+                <w:tcPr>
+                  <w:tcW w:w="0" w:type="auto"/>
+                </w:tcPr>
+                <w:p>
+                  <w:r>
+                    <w:t>Au milieu du plafond, Il y a un grande lampe qui traverse la pièce dans la longueur</w:t>
+                  </w:r>
+                </w:p>
+              </w:tc>
+            </w:tr>
+            <w:tr>
+              <w:tblPrEx>
+                <w:tblCellMar>
+                  <w:top w:w="0" w:type="dxa"/>
+                  <w:bottom w:w="0" w:type="dxa"/>
+                </w:tblCellMar>
+              </w:tblPrEx>
+              <w:tc>
+                <w:tcPr>
+                  <w:tcW w:w="0" w:type="auto"/>
+                </w:tcPr>
+                <w:p>
+                  <w:r>
+                    <w:t>Carrelage</w:t>
+                  </w:r>
+                </w:p>
+              </w:tc>
+              <w:tc>
+                <w:tcPr>
+                  <w:tcW w:w="0" w:type="auto"/>
+                </w:tcPr>
+                <w:p>
+                  <w:r>
+                    <w:t>Sur le sol de la pièce, Il y a du carrelage</w:t>
+                  </w:r>
+                </w:p>
+              </w:tc>
+            </w:tr>
+            <w:tr>
+              <w:tblPrEx>
+                <w:tblCellMar>
+                  <w:top w:w="0" w:type="dxa"/>
+                  <w:bottom w:w="0" w:type="dxa"/>
+                </w:tblCellMar>
+              </w:tblPrEx>
+              <w:tc>
+                <w:tcPr>
+                  <w:tcW w:w="0" w:type="auto"/>
+                </w:tcPr>
+                <w:p>
+                  <w:r>
+                    <w:t>Porte</w:t>
+                  </w:r>
+                </w:p>
+              </w:tc>
+              <w:tc>
+                <w:tcPr>
+                  <w:tcW w:w="0" w:type="auto"/>
+                </w:tcPr>
+                <w:p>
+                  <w:r>
+                    <w:t>A l'entrée de la pièce, Il y a une porte qui donne sur l'extérieur de l'hôtel</w:t>
+                  </w:r>
+                </w:p>
+              </w:tc>
+            </w:tr>
+            <w:tr>
+              <w:tblPrEx>
+                <w:tblCellMar>
+                  <w:top w:w="0" w:type="dxa"/>
+                  <w:bottom w:w="0" w:type="dxa"/>
+                </w:tblCellMar>
+              </w:tblPrEx>
+              <w:tc>
+                <w:tcPr>
+                  <w:tcW w:w="0" w:type="auto"/>
+                </w:tcPr>
+                <w:p>
+                  <w:r>
+                    <w:t xml:space="preserve">Portes </w:t>
+                  </w:r>
+                  <w:r>
+                    <w:t>conductrices</w:t>
+                  </w:r>
+                </w:p>
+              </w:tc>
+              <w:tc>
+                <w:tcPr>
+                  <w:tcW w:w="0" w:type="auto"/>
+                </w:tcPr>
+                <w:p>
+                  <w:r>
+                    <w:t>Sur les tous les murs sauf celui où est la porte d'entrée, Il y a des portes qui mènent aux différentes pièces de l'hôtel</w:t>
+                  </w:r>
+                </w:p>
+              </w:tc>
+            </w:tr>
+          </w:tbl>
+          <w:p/>
+        </w:tc>
+      </w:tr>
+    </w:tbl>
+    <w:p/>
+    <w:p>
+      <w:pPr>
+        <w:pStyle w:val="Titre3"/>
+      </w:pPr>
+      <w:r>
+        <w:t>Réception</w:t>
+      </w:r>
+    </w:p>
+    <w:tbl>
+      <w:tblPr>
+        <w:tblW w:w="100" w:type="auto"/>
+        <w:tblBorders>
+          <w:top w:val="single" w:sz="4" w:space="0" w:color="auto"/>
+          <w:left w:val="single" w:sz="4" w:space="0" w:color="auto"/>
+          <w:bottom w:val="single" w:sz="4" w:space="0" w:color="auto"/>
+          <w:right w:val="single" w:sz="4" w:space="0" w:color="auto"/>
+          <w:insideH w:val="single" w:sz="4" w:space="0" w:color="auto"/>
+          <w:insideV w:val="single" w:sz="4" w:space="0" w:color="auto"/>
+        </w:tblBorders>
+        <w:tblCellMar>
+          <w:left w:w="10" w:type="dxa"/>
+          <w:right w:w="10" w:type="dxa"/>
+        </w:tblCellMar>
+        <w:tblLook w:val="04A0" w:firstRow="1" w:lastRow="0" w:firstColumn="1" w:lastColumn="0" w:noHBand="0" w:noVBand="1"/>
+      </w:tblPr>
+      <w:tblGrid>
+        <w:gridCol w:w="9060"/>
+      </w:tblGrid>
+      <w:tr>
+        <w:tblPrEx>
+          <w:tblCellMar>
+            <w:top w:w="0" w:type="dxa"/>
+            <w:bottom w:w="0" w:type="dxa"/>
+          </w:tblCellMar>
+        </w:tblPrEx>
+        <w:tc>
+          <w:tcPr>
+            <w:tcW w:w="0" w:type="auto"/>
+          </w:tcPr>
+          <w:p>
+            <w:r>
+              <w:t>en tant que réceptionniste je veux pouvoir inscrire des client, imprimé, faire des appels pour pouvoir faire mon travail</w:t>
+            </w:r>
+          </w:p>
+        </w:tc>
+      </w:tr>
+      <w:tr>
+        <w:tblPrEx>
+          <w:tblCellMar>
+            <w:top w:w="0" w:type="dxa"/>
+            <w:bottom w:w="0" w:type="dxa"/>
+          </w:tblCellMar>
+        </w:tblPrEx>
+        <w:tc>
+          <w:tcPr>
+            <w:tcW w:w="0" w:type="auto"/>
+          </w:tcPr>
+          <w:p>
+            <w:pPr>
+              <w:jc w:val="center"/>
+            </w:pPr>
+            <w:r>
+              <w:t>Tests d'</w:t>
+            </w:r>
+            <w:proofErr w:type="spellStart"/>
+            <w:r>
+              <w:t>acceptance</w:t>
+            </w:r>
+            <w:proofErr w:type="spellEnd"/>
+            <w:r>
+              <w:t xml:space="preserve">: </w:t>
+            </w:r>
+          </w:p>
+          <w:tbl>
+            <w:tblPr>
+              <w:tblW w:w="100" w:type="auto"/>
+              <w:tblCellMar>
+                <w:left w:w="10" w:type="dxa"/>
+                <w:right w:w="10" w:type="dxa"/>
+              </w:tblCellMar>
+              <w:tblLook w:val="04A0" w:firstRow="1" w:lastRow="0" w:firstColumn="1" w:lastColumn="0" w:noHBand="0" w:noVBand="1"/>
+            </w:tblPr>
+            <w:tblGrid>
+              <w:gridCol w:w="1457"/>
+              <w:gridCol w:w="7583"/>
+            </w:tblGrid>
+            <w:tr>
+              <w:tblPrEx>
+                <w:tblCellMar>
+                  <w:top w:w="0" w:type="dxa"/>
+                  <w:bottom w:w="0" w:type="dxa"/>
+                </w:tblCellMar>
+              </w:tblPrEx>
+              <w:tc>
+                <w:tcPr>
+                  <w:tcW w:w="0" w:type="auto"/>
+                </w:tcPr>
+                <w:p>
+                  <w:r>
+                    <w:t>bureau distance</w:t>
+                  </w:r>
+                </w:p>
+              </w:tc>
+              <w:tc>
+                <w:tcPr>
+                  <w:tcW w:w="0" w:type="auto"/>
+                </w:tcPr>
+                <w:p>
+                  <w:r>
+                    <w:t xml:space="preserve">Quand je rentre par la porte principale de l'hôtel je marche 7 m, je suis collé au bureau de la réception et je vois que 7m derrière le bureau il y a un </w:t>
+                  </w:r>
+                  <w:proofErr w:type="spellStart"/>
+                  <w:r>
+                    <w:t>mûr</w:t>
+                  </w:r>
+                  <w:proofErr w:type="spellEnd"/>
+                  <w:r>
+                    <w:t xml:space="preserve"> de 6m de largeur</w:t>
+                  </w:r>
+                </w:p>
+              </w:tc>
+            </w:tr>
+            <w:tr>
+              <w:tblPrEx>
+                <w:tblCellMar>
+                  <w:top w:w="0" w:type="dxa"/>
+                  <w:bottom w:w="0" w:type="dxa"/>
+                </w:tblCellMar>
+              </w:tblPrEx>
+              <w:tc>
+                <w:tcPr>
+                  <w:tcW w:w="0" w:type="auto"/>
+                </w:tcPr>
+                <w:p>
+                  <w:r>
+                    <w:t>téléphone</w:t>
+                  </w:r>
+                </w:p>
+              </w:tc>
+              <w:tc>
+                <w:tcPr>
+                  <w:tcW w:w="0" w:type="auto"/>
+                </w:tcPr>
+                <w:p>
+                  <w:r>
+                    <w:t>Sur le côté du bureau, il y a un téléphone de bureau proposant comme fonctionnalité les conférences vidéo.</w:t>
+                  </w:r>
+                </w:p>
+              </w:tc>
+            </w:tr>
+            <w:tr>
+              <w:tblPrEx>
+                <w:tblCellMar>
+                  <w:top w:w="0" w:type="dxa"/>
+                  <w:bottom w:w="0" w:type="dxa"/>
+                </w:tblCellMar>
+              </w:tblPrEx>
+              <w:tc>
+                <w:tcPr>
+                  <w:tcW w:w="0" w:type="auto"/>
+                </w:tcPr>
+                <w:p>
+                  <w:r>
+                    <w:t>ordinateur</w:t>
+                  </w:r>
+                </w:p>
+              </w:tc>
+              <w:tc>
+                <w:tcPr>
+                  <w:tcW w:w="0" w:type="auto"/>
+                </w:tcPr>
+                <w:p>
+                  <w:r>
+                    <w:t>en dessous du bureau il y a un ordinateur assez puissant pour faire de la bureautique</w:t>
+                  </w:r>
+                </w:p>
+              </w:tc>
+            </w:tr>
+            <w:tr>
+              <w:tblPrEx>
+                <w:tblCellMar>
+                  <w:top w:w="0" w:type="dxa"/>
+                  <w:bottom w:w="0" w:type="dxa"/>
+                </w:tblCellMar>
+              </w:tblPrEx>
+              <w:tc>
+                <w:tcPr>
+                  <w:tcW w:w="0" w:type="auto"/>
+                </w:tcPr>
+                <w:p>
+                  <w:r>
+                    <w:t>imprimante</w:t>
+                  </w:r>
+                </w:p>
+              </w:tc>
+              <w:tc>
+                <w:tcPr>
+                  <w:tcW w:w="0" w:type="auto"/>
+                </w:tcPr>
+                <w:p>
+                  <w:r>
+                    <w:t xml:space="preserve">collé au </w:t>
+                  </w:r>
+                  <w:r>
+                    <w:t>mur</w:t>
+                  </w:r>
+                  <w:bookmarkStart w:id="24" w:name="_GoBack"/>
+                  <w:bookmarkEnd w:id="24"/>
+                  <w:r>
+                    <w:t xml:space="preserve"> en face de celui qui contient la porte il y a une imprimante sur un meuble prévue à cette effet mesurant 1m sur 0.8 m et au total mesurant 1.2 m de hauteur.</w:t>
+                  </w:r>
+                </w:p>
+              </w:tc>
+            </w:tr>
+            <w:tr>
+              <w:tblPrEx>
+                <w:tblCellMar>
+                  <w:top w:w="0" w:type="dxa"/>
+                  <w:bottom w:w="0" w:type="dxa"/>
+                </w:tblCellMar>
+              </w:tblPrEx>
+              <w:tc>
+                <w:tcPr>
+                  <w:tcW w:w="0" w:type="auto"/>
+                </w:tcPr>
+                <w:p>
+                  <w:r>
+                    <w:t>réception</w:t>
+                  </w:r>
+                </w:p>
+              </w:tc>
+              <w:tc>
+                <w:tcPr>
+                  <w:tcW w:w="0" w:type="auto"/>
+                </w:tcPr>
+                <w:p>
+                  <w:r>
+                    <w:t>Quand je suis assis sur la chaise du réceptionniste et que je regarde le bureau, tout autour de moi sauf ou il le côté ou il y a le bureau il y a des mûr et une porte.</w:t>
+                  </w:r>
+                </w:p>
+              </w:tc>
+            </w:tr>
+            <w:tr>
+              <w:tblPrEx>
+                <w:tblCellMar>
+                  <w:top w:w="0" w:type="dxa"/>
+                  <w:bottom w:w="0" w:type="dxa"/>
+                </w:tblCellMar>
+              </w:tblPrEx>
+              <w:tc>
+                <w:tcPr>
+                  <w:tcW w:w="0" w:type="auto"/>
+                </w:tcPr>
+                <w:p>
+                  <w:r>
+                    <w:t>chaise</w:t>
+                  </w:r>
+                </w:p>
+              </w:tc>
+              <w:tc>
+                <w:tcPr>
+                  <w:tcW w:w="0" w:type="auto"/>
+                </w:tcPr>
+                <w:p>
+                  <w:r>
+                    <w:t>Quand je rentre par la porte d'entrée principale de l'hôtel je vois en face un bureau suivi d'une chaise puis d'un mûr.</w:t>
+                  </w:r>
+                </w:p>
+              </w:tc>
+            </w:tr>
+            <w:tr>
+              <w:tblPrEx>
+                <w:tblCellMar>
+                  <w:top w:w="0" w:type="dxa"/>
+                  <w:bottom w:w="0" w:type="dxa"/>
+                </w:tblCellMar>
+              </w:tblPrEx>
+              <w:tc>
+                <w:tcPr>
+                  <w:tcW w:w="0" w:type="auto"/>
+                </w:tcPr>
+                <w:p>
+                  <w:r>
+                    <w:t>périphériques</w:t>
+                  </w:r>
+                </w:p>
+              </w:tc>
+              <w:tc>
+                <w:tcPr>
+                  <w:tcW w:w="0" w:type="auto"/>
+                </w:tcPr>
+                <w:p>
+                  <w:r>
+                    <w:t>sur la table quand j'y regarde j'y vois un clavier et une souris</w:t>
+                  </w:r>
+                </w:p>
+              </w:tc>
+            </w:tr>
+            <w:tr>
+              <w:tblPrEx>
+                <w:tblCellMar>
+                  <w:top w:w="0" w:type="dxa"/>
+                  <w:bottom w:w="0" w:type="dxa"/>
+                </w:tblCellMar>
+              </w:tblPrEx>
+              <w:tc>
+                <w:tcPr>
+                  <w:tcW w:w="0" w:type="auto"/>
+                </w:tcPr>
+                <w:p>
+                  <w:r>
+                    <w:t>corbeille</w:t>
+                  </w:r>
+                </w:p>
+              </w:tc>
+              <w:tc>
+                <w:tcPr>
+                  <w:tcW w:w="0" w:type="auto"/>
+                </w:tcPr>
+                <w:p>
+                  <w:r>
+                    <w:t>sous la table il y a une corbeille</w:t>
+                  </w:r>
+                </w:p>
+              </w:tc>
+            </w:tr>
+            <w:tr>
+              <w:tblPrEx>
+                <w:tblCellMar>
+                  <w:top w:w="0" w:type="dxa"/>
+                  <w:bottom w:w="0" w:type="dxa"/>
+                </w:tblCellMar>
+              </w:tblPrEx>
+              <w:tc>
+                <w:tcPr>
+                  <w:tcW w:w="0" w:type="auto"/>
+                </w:tcPr>
+                <w:p>
+                  <w:r>
+                    <w:t>porte</w:t>
+                  </w:r>
+                </w:p>
+              </w:tc>
+              <w:tc>
+                <w:tcPr>
+                  <w:tcW w:w="0" w:type="auto"/>
+                </w:tcPr>
+                <w:p>
+                  <w:r>
+                    <w:t>Quand je suis dans la réception et que je sors par la porte de celle-ci, j'arrive en face de l'ascenseur.</w:t>
+                  </w:r>
+                </w:p>
+              </w:tc>
+            </w:tr>
+            <w:tr>
+              <w:tblPrEx>
+                <w:tblCellMar>
+                  <w:top w:w="0" w:type="dxa"/>
+                  <w:bottom w:w="0" w:type="dxa"/>
+                </w:tblCellMar>
+              </w:tblPrEx>
+              <w:tc>
+                <w:tcPr>
+                  <w:tcW w:w="0" w:type="auto"/>
+                </w:tcPr>
+                <w:p>
+                  <w:r>
+                    <w:t>Etage</w:t>
+                  </w:r>
+                </w:p>
+              </w:tc>
+              <w:tc>
+                <w:tcPr>
+                  <w:tcW w:w="0" w:type="auto"/>
+                </w:tcPr>
+                <w:p>
+                  <w:r>
+                    <w:t>la réception est au 1er étage</w:t>
+                  </w:r>
+                </w:p>
+              </w:tc>
+            </w:tr>
+          </w:tbl>
+          <w:p/>
+        </w:tc>
+      </w:tr>
+    </w:tbl>
+    <w:p/>
+    <w:p>
+      <w:pPr>
+        <w:pStyle w:val="Retraitcorpsdetexte"/>
+      </w:pPr>
+    </w:p>
+    <w:p>
+      <w:pPr>
+        <w:pStyle w:val="Informations"/>
+      </w:pPr>
+      <w:r>
+        <w:t xml:space="preserve">L’analyse fonctionnelle est rendue ici sous forme </w:t>
+      </w:r>
+      <w:proofErr w:type="gramStart"/>
+      <w:r>
+        <w:t>de</w:t>
+      </w:r>
+      <w:r>
+        <w:t xml:space="preserve"> </w:t>
+      </w:r>
+      <w:r>
+        <w:t>User</w:t>
+      </w:r>
+      <w:proofErr w:type="gramEnd"/>
+      <w:r>
+        <w:t xml:space="preserve"> Stories, inclus tests d’</w:t>
+      </w:r>
+      <w:proofErr w:type="spellStart"/>
+      <w:r>
+        <w:t>acceptance</w:t>
+      </w:r>
+      <w:proofErr w:type="spellEnd"/>
+      <w:r>
+        <w:t xml:space="preserve"> et </w:t>
+      </w:r>
+      <w:r>
+        <w:t>maquettes.</w:t>
+      </w:r>
+    </w:p>
+    <w:p>
+      <w:pPr>
+        <w:pStyle w:val="Informations"/>
+      </w:pPr>
+    </w:p>
+    <w:p>
+      <w:pPr>
+        <w:pStyle w:val="Informations"/>
+      </w:pPr>
+      <w:r>
+        <w:t xml:space="preserve">Si le projet est géré avec </w:t>
+      </w:r>
+      <w:proofErr w:type="spellStart"/>
+      <w:r>
+        <w:t>IceScrum</w:t>
+      </w:r>
+      <w:proofErr w:type="spellEnd"/>
+      <w:r>
+        <w:t xml:space="preserve">, le contenu de ce chapitre peut être généré de manière semi-automatique avec </w:t>
+      </w:r>
+      <w:proofErr w:type="spellStart"/>
+      <w:r>
+        <w:t>StoriesOverview</w:t>
+      </w:r>
+      <w:proofErr w:type="spellEnd"/>
+      <w:r>
+        <w:t xml:space="preserve"> (</w:t>
+      </w:r>
+      <w:proofErr w:type="spellStart"/>
+      <w:r>
+        <w:t>IceScrub</w:t>
+      </w:r>
+      <w:proofErr w:type="spellEnd"/>
+      <w:r>
+        <w:t>)</w:t>
+      </w:r>
+    </w:p>
+    <w:p>
+      <w:pPr>
+        <w:pStyle w:val="Titre1"/>
+      </w:pPr>
+      <w:bookmarkStart w:id="25" w:name="_Toc128323768"/>
+      <w:r>
+        <w:t>Conception</w:t>
+      </w:r>
+      <w:bookmarkEnd w:id="25"/>
+    </w:p>
+    <w:p>
+      <w:pPr>
+        <w:pStyle w:val="Titre2"/>
+      </w:pPr>
+      <w:bookmarkStart w:id="26" w:name="_Toc128323769"/>
+      <w:r>
+        <w:t>Architecture</w:t>
+      </w:r>
+      <w:bookmarkEnd w:id="26"/>
+    </w:p>
+    <w:p>
+      <w:pPr>
+        <w:pStyle w:val="Informations"/>
+      </w:pPr>
+      <w:r>
+        <w:t xml:space="preserve">Ce chapitre décrit </w:t>
+      </w:r>
+      <w:r>
+        <w:t xml:space="preserve">de manière avant tout graphique </w:t>
+      </w:r>
+      <w:r>
+        <w:t xml:space="preserve">les divers composants que le projet va </w:t>
+      </w:r>
+      <w:r>
+        <w:t>fournir, ainsi que ses interfaces vers le monde extérieur</w:t>
+      </w:r>
+    </w:p>
+    <w:p>
+      <w:pPr>
+        <w:pStyle w:val="Titre2"/>
+      </w:pPr>
+      <w:bookmarkStart w:id="27" w:name="_Toc128323770"/>
+      <w:r>
+        <w:t>Modèles de donnée</w:t>
+      </w:r>
+      <w:bookmarkEnd w:id="27"/>
+    </w:p>
+    <w:p>
+      <w:pPr>
+        <w:pStyle w:val="Informations"/>
+      </w:pPr>
+      <w:r>
+        <w:t>Ce chapitre est toujours applicable à un projet de développement. Il n’est que parfois applicable à un projet système ou réseau.</w:t>
+      </w:r>
+    </w:p>
+    <w:p>
+      <w:pPr>
+        <w:pStyle w:val="Informations"/>
+      </w:pPr>
+    </w:p>
+    <w:p>
+      <w:pPr>
+        <w:pStyle w:val="Informations"/>
+      </w:pPr>
+      <w:r>
+        <w:lastRenderedPageBreak/>
+        <w:t>Le chapitre contient toujours au moins un modèle conceptuel de données (dictionnaire de données)</w:t>
+      </w:r>
+    </w:p>
+    <w:p>
+      <w:pPr>
+        <w:pStyle w:val="Informations"/>
+      </w:pPr>
+    </w:p>
+    <w:p>
+      <w:pPr>
+        <w:pStyle w:val="Informations"/>
+      </w:pPr>
+      <w:r>
+        <w:t>Si le projet inclut une base de données</w:t>
+      </w:r>
+      <w:r>
+        <w:t>, ce chapitre contiendra également un m</w:t>
+      </w:r>
+      <w:r>
+        <w:t>odèle logique des données.</w:t>
+      </w:r>
+    </w:p>
+    <w:p>
+      <w:pPr>
+        <w:pStyle w:val="Titre2"/>
+      </w:pPr>
+      <w:bookmarkStart w:id="28" w:name="_Toc128323771"/>
       <w:bookmarkEnd w:id="22"/>
-    </w:p>
-    <w:p>
-      <w:pPr>
-        <w:pStyle w:val="Retraitcorpsdetexte"/>
-      </w:pPr>
-      <w:bookmarkStart w:id="23" w:name="_Toc532179959"/>
-      <w:bookmarkStart w:id="24" w:name="_Toc165969643"/>
-    </w:p>
-    <w:p>
-      <w:pPr>
-        <w:pStyle w:val="Informations"/>
-      </w:pPr>
-      <w:r>
-        <w:t>L’analyse fonctionnelle est rendue ici sous forme de</w:t>
-      </w:r>
-      <w:r>
-        <w:t xml:space="preserve"> </w:t>
-      </w:r>
-      <w:r>
-        <w:t xml:space="preserve">User Stories, inclus tests d’acceptance et </w:t>
-      </w:r>
-      <w:r>
-        <w:t>maquettes.</w:t>
-      </w:r>
-    </w:p>
-    <w:p>
-      <w:pPr>
-        <w:pStyle w:val="Informations"/>
-      </w:pPr>
-    </w:p>
-    <w:p>
-      <w:pPr>
-        <w:pStyle w:val="Informations"/>
-      </w:pPr>
-      <w:r>
-        <w:t>Si le projet est géré avec IceScrum, le contenu de ce chapitre peut être généré de manière semi-automatique avec StoriesOverview (IceScrub)</w:t>
-      </w:r>
-    </w:p>
-    <w:p>
-      <w:pPr>
-        <w:pStyle w:val="Titre1"/>
-      </w:pPr>
-      <w:bookmarkStart w:id="25" w:name="_Toc128323768"/>
-      <w:r>
-        <w:lastRenderedPageBreak/>
-        <w:t>Conception</w:t>
-      </w:r>
-      <w:bookmarkEnd w:id="25"/>
-    </w:p>
-    <w:p>
-      <w:pPr>
-        <w:pStyle w:val="Titre2"/>
-      </w:pPr>
-      <w:bookmarkStart w:id="26" w:name="_Toc128323769"/>
-      <w:r>
-        <w:t>Architecture</w:t>
-      </w:r>
-      <w:bookmarkEnd w:id="26"/>
-    </w:p>
-    <w:p>
-      <w:pPr>
-        <w:pStyle w:val="Informations"/>
-      </w:pPr>
-      <w:r>
-        <w:t xml:space="preserve">Ce chapitre décrit </w:t>
-      </w:r>
-      <w:r>
-        <w:t xml:space="preserve">de manière avant tout graphique </w:t>
-      </w:r>
-      <w:r>
-        <w:t xml:space="preserve">les divers composants que le projet va </w:t>
-      </w:r>
-      <w:r>
-        <w:t>fournir, ainsi que ses interfaces vers le monde extérieur</w:t>
-      </w:r>
-    </w:p>
-    <w:p>
-      <w:pPr>
-        <w:pStyle w:val="Titre2"/>
-      </w:pPr>
-      <w:bookmarkStart w:id="27" w:name="_Toc128323770"/>
-      <w:r>
-        <w:t>Modèles de donnée</w:t>
-      </w:r>
-      <w:bookmarkEnd w:id="27"/>
-    </w:p>
-    <w:p>
-      <w:pPr>
-        <w:pStyle w:val="Informations"/>
-      </w:pPr>
-      <w:r>
-        <w:t>Ce chapitre est toujours applicable à un projet de développement. Il n’est que parfois applicable à un projet système ou réseau.</w:t>
-      </w:r>
-    </w:p>
-    <w:p>
-      <w:pPr>
-        <w:pStyle w:val="Informations"/>
-      </w:pPr>
-    </w:p>
-    <w:p>
-      <w:pPr>
-        <w:pStyle w:val="Informations"/>
-      </w:pPr>
-      <w:r>
-        <w:t>Le chapitre contient toujours au moins un modèle conceptuel de données (dictionnaire de données)</w:t>
-      </w:r>
-    </w:p>
-    <w:p>
-      <w:pPr>
-        <w:pStyle w:val="Informations"/>
-      </w:pPr>
-    </w:p>
-    <w:p>
-      <w:pPr>
-        <w:pStyle w:val="Informations"/>
-      </w:pPr>
-      <w:r>
-        <w:t>Si le projet inclut une base de données</w:t>
-      </w:r>
-      <w:r>
-        <w:t>, ce chapitre contiendra également un m</w:t>
-      </w:r>
-      <w:r>
-        <w:t>odèle logique des données.</w:t>
-      </w:r>
-    </w:p>
-    <w:p>
-      <w:pPr>
-        <w:pStyle w:val="Titre2"/>
-      </w:pPr>
-      <w:bookmarkStart w:id="28" w:name="_Toc128323771"/>
       <w:bookmarkEnd w:id="23"/>
-      <w:bookmarkEnd w:id="24"/>
       <w:r>
         <w:t>Implémentations spécifiques</w:t>
       </w:r>
@@ -4671,7 +8239,15 @@
         </w:numPr>
       </w:pPr>
       <w:r>
-        <w:t>Comment accéder au code (repository)</w:t>
+        <w:t>Comment accéder au code (</w:t>
+      </w:r>
+      <w:proofErr w:type="spellStart"/>
+      <w:r>
+        <w:t>repository</w:t>
+      </w:r>
+      <w:proofErr w:type="spellEnd"/>
+      <w:r>
+        <w:t>)</w:t>
       </w:r>
     </w:p>
     <w:p>
@@ -4688,7 +8264,15 @@
         <w:pStyle w:val="Informations"/>
       </w:pPr>
       <w:r>
-        <w:t>Ce chapitre décrit comment mettre en œuvre le produit dans un environnement de test (staging server) et/ou de production</w:t>
+        <w:t>Ce chapitre décrit comment mettre en œuvre le produit dans un environnement de test (</w:t>
+      </w:r>
+      <w:proofErr w:type="spellStart"/>
+      <w:r>
+        <w:t>staging</w:t>
+      </w:r>
+      <w:proofErr w:type="spellEnd"/>
+      <w:r>
+        <w:t xml:space="preserve"> server) et/ou de production</w:t>
       </w:r>
     </w:p>
     <w:p>
@@ -4840,12 +8424,14 @@
       <w:r>
         <w:t xml:space="preserve">n'ont pas pu être </w:t>
       </w:r>
+      <w:proofErr w:type="gramStart"/>
       <w:r>
         <w:t>effectués </w:t>
       </w:r>
       <w:r>
         <w:t>.</w:t>
       </w:r>
+      <w:proofErr w:type="gramEnd"/>
     </w:p>
     <w:p>
       <w:pPr>
@@ -4923,7 +8509,6 @@
       <w:bookmarkStart w:id="45" w:name="_Toc165969653"/>
       <w:bookmarkStart w:id="46" w:name="_Toc128323780"/>
       <w:r>
-        <w:lastRenderedPageBreak/>
         <w:t>Conclusion</w:t>
       </w:r>
       <w:bookmarkEnd w:id="45"/>
@@ -4976,6 +8561,7 @@
       <w:bookmarkStart w:id="49" w:name="_Toc165969655"/>
       <w:bookmarkStart w:id="50" w:name="_Toc128323782"/>
       <w:r>
+        <w:lastRenderedPageBreak/>
         <w:t>Bilan de la planification</w:t>
       </w:r>
       <w:bookmarkEnd w:id="49"/>
@@ -5358,31 +8944,16 @@
             </w:rPr>
             <w:t> :</w:t>
           </w:r>
-          <w:r>
-            <w:fldChar w:fldCharType="begin"/>
-          </w:r>
-          <w:r>
-            <w:instrText xml:space="preserve"> AUTHOR   \* MERGEFORMAT </w:instrText>
-          </w:r>
-          <w:r>
-            <w:fldChar w:fldCharType="separate"/>
-          </w:r>
-          <w:r>
-            <w:rPr>
-              <w:rFonts w:cs="Arial"/>
-              <w:noProof/>
-              <w:szCs w:val="16"/>
-            </w:rPr>
-            <w:t>Eithan SanchezFilipe</w:t>
-          </w:r>
-          <w:r>
-            <w:rPr>
-              <w:rFonts w:cs="Arial"/>
-              <w:noProof/>
-              <w:szCs w:val="16"/>
-            </w:rPr>
-            <w:fldChar w:fldCharType="end"/>
-          </w:r>
+          <w:fldSimple w:instr=" AUTHOR   \* MERGEFORMAT ">
+            <w:r>
+              <w:rPr>
+                <w:rFonts w:cs="Arial"/>
+                <w:noProof/>
+                <w:szCs w:val="16"/>
+              </w:rPr>
+              <w:t>Eithan SanchezFilipe</w:t>
+            </w:r>
+          </w:fldSimple>
         </w:p>
         <w:p>
           <w:pPr>
@@ -5576,7 +9147,7 @@
               <w:noProof/>
               <w:szCs w:val="16"/>
             </w:rPr>
-            <w:t>3</w:t>
+            <w:t>10</w:t>
           </w:r>
           <w:r>
             <w:rPr>
@@ -5625,7 +9196,7 @@
               <w:noProof/>
               <w:szCs w:val="16"/>
             </w:rPr>
-            <w:t>6</w:t>
+            <w:t>10</w:t>
           </w:r>
           <w:r>
             <w:rPr>
@@ -5728,31 +9299,16 @@
             </w:rPr>
             <w:t xml:space="preserve">Version: </w:t>
           </w:r>
-          <w:r>
-            <w:fldChar w:fldCharType="begin"/>
-          </w:r>
-          <w:r>
-            <w:instrText xml:space="preserve"> REVNUM   \* MERGEFORMAT </w:instrText>
-          </w:r>
-          <w:r>
-            <w:fldChar w:fldCharType="separate"/>
-          </w:r>
-          <w:r>
-            <w:rPr>
-              <w:rFonts w:cs="Arial"/>
-              <w:noProof/>
-              <w:szCs w:val="16"/>
-            </w:rPr>
-            <w:t>1</w:t>
-          </w:r>
-          <w:r>
-            <w:rPr>
-              <w:rFonts w:cs="Arial"/>
-              <w:noProof/>
-              <w:szCs w:val="16"/>
-            </w:rPr>
-            <w:fldChar w:fldCharType="end"/>
-          </w:r>
+          <w:fldSimple w:instr=" REVNUM   \* MERGEFORMAT ">
+            <w:r>
+              <w:rPr>
+                <w:rFonts w:cs="Arial"/>
+                <w:noProof/>
+                <w:szCs w:val="16"/>
+              </w:rPr>
+              <w:t>1</w:t>
+            </w:r>
+          </w:fldSimple>
           <w:r>
             <w:rPr>
               <w:rFonts w:cs="Arial"/>
@@ -5787,7 +9343,7 @@
               <w:noProof/>
               <w:szCs w:val="16"/>
             </w:rPr>
-            <w:t>00.00.0000 00:00</w:t>
+            <w:t>29.01.2024 11:59</w:t>
           </w:r>
           <w:r>
             <w:rPr>
@@ -5813,31 +9369,16 @@
               <w:szCs w:val="16"/>
             </w:rPr>
           </w:pPr>
-          <w:r>
-            <w:fldChar w:fldCharType="begin"/>
-          </w:r>
-          <w:r>
-            <w:instrText xml:space="preserve"> FILENAME  \* FirstCap  \* MERGEFORMAT </w:instrText>
-          </w:r>
-          <w:r>
-            <w:fldChar w:fldCharType="separate"/>
-          </w:r>
-          <w:r>
-            <w:rPr>
-              <w:rFonts w:cs="Arial"/>
-              <w:noProof/>
-              <w:szCs w:val="16"/>
-            </w:rPr>
-            <w:t>Document1</w:t>
-          </w:r>
-          <w:r>
-            <w:rPr>
-              <w:rFonts w:cs="Arial"/>
-              <w:noProof/>
-              <w:szCs w:val="16"/>
-            </w:rPr>
-            <w:fldChar w:fldCharType="end"/>
-          </w:r>
+          <w:fldSimple w:instr=" FILENAME  \* FirstCap  \* MERGEFORMAT ">
+            <w:r>
+              <w:rPr>
+                <w:rFonts w:cs="Arial"/>
+                <w:noProof/>
+                <w:szCs w:val="16"/>
+              </w:rPr>
+              <w:t>Document1</w:t>
+            </w:r>
+          </w:fldSimple>
         </w:p>
       </w:tc>
     </w:tr>
@@ -6044,7 +9585,7 @@
         <v:path o:extrusionok="f" gradientshapeok="t" o:connecttype="rect"/>
         <o:lock v:ext="edit" aspectratio="t"/>
       </v:shapetype>
-      <v:shape id="_x0000_i1036" type="#_x0000_t75" style="width:12pt;height:12pt" o:bullet="t">
+      <v:shape id="_x0000_i1033" type="#_x0000_t75" style="width:11.9pt;height:11.9pt" o:bullet="t">
         <v:imagedata r:id="rId1" o:title="BD10263_"/>
       </v:shape>
     </w:pict>
@@ -8153,26 +11694,6 @@
 </file>
 
 <file path=customXml/item1.xml><?xml version="1.0" encoding="utf-8"?>
-<p:properties xmlns:p="http://schemas.microsoft.com/office/2006/metadata/properties" xmlns:xsi="http://www.w3.org/2001/XMLSchema-instance" xmlns:pc="http://schemas.microsoft.com/office/infopath/2007/PartnerControls">
-  <documentManagement>
-    <lcf76f155ced4ddcb4097134ff3c332f xmlns="a1b10758-7132-46a4-a2fe-7a2cf46f51f4">
-      <Terms xmlns="http://schemas.microsoft.com/office/infopath/2007/PartnerControls"/>
-    </lcf76f155ced4ddcb4097134ff3c332f>
-    <TaxCatchAll xmlns="f7d9f5a6-831d-4621-8c77-cbcaf993e406" xsi:nil="true"/>
-  </documentManagement>
-</p:properties>
-</file>
-
-<file path=customXml/item2.xml><?xml version="1.0" encoding="utf-8"?>
-<?mso-contentType ?>
-<FormTemplates xmlns="http://schemas.microsoft.com/sharepoint/v3/contenttype/forms">
-  <Display>DocumentLibraryForm</Display>
-  <Edit>DocumentLibraryForm</Edit>
-  <New>DocumentLibraryForm</New>
-</FormTemplates>
-</file>
-
-<file path=customXml/item3.xml><?xml version="1.0" encoding="utf-8"?>
 <ct:contentTypeSchema xmlns:ct="http://schemas.microsoft.com/office/2006/metadata/contentType" xmlns:ma="http://schemas.microsoft.com/office/2006/metadata/properties/metaAttributes" ct:_="" ma:_="" ma:contentTypeName="Document" ma:contentTypeID="0x0101005A5B8F5EAAC22C48A11F5D9A60E6F21D" ma:contentTypeVersion="15" ma:contentTypeDescription="Crée un document." ma:contentTypeScope="" ma:versionID="dfc93c5c9a05f85faaac4198369d3c5b">
   <xsd:schema xmlns:xsd="http://www.w3.org/2001/XMLSchema" xmlns:xs="http://www.w3.org/2001/XMLSchema" xmlns:p="http://schemas.microsoft.com/office/2006/metadata/properties" xmlns:ns2="a1b10758-7132-46a4-a2fe-7a2cf46f51f4" xmlns:ns3="f7d9f5a6-831d-4621-8c77-cbcaf993e406" targetNamespace="http://schemas.microsoft.com/office/2006/metadata/properties" ma:root="true" ma:fieldsID="c3b7a71f184c09f60299ad8668ca7723" ns2:_="" ns3:_="">
     <xsd:import namespace="a1b10758-7132-46a4-a2fe-7a2cf46f51f4"/>
@@ -8409,30 +11930,31 @@
 </ct:contentTypeSchema>
 </file>
 
+<file path=customXml/item2.xml><?xml version="1.0" encoding="utf-8"?>
+<?mso-contentType ?>
+<FormTemplates xmlns="http://schemas.microsoft.com/sharepoint/v3/contenttype/forms">
+  <Display>DocumentLibraryForm</Display>
+  <Edit>DocumentLibraryForm</Edit>
+  <New>DocumentLibraryForm</New>
+</FormTemplates>
+</file>
+
+<file path=customXml/item3.xml><?xml version="1.0" encoding="utf-8"?>
+<p:properties xmlns:p="http://schemas.microsoft.com/office/2006/metadata/properties" xmlns:xsi="http://www.w3.org/2001/XMLSchema-instance" xmlns:pc="http://schemas.microsoft.com/office/infopath/2007/PartnerControls">
+  <documentManagement>
+    <lcf76f155ced4ddcb4097134ff3c332f xmlns="a1b10758-7132-46a4-a2fe-7a2cf46f51f4">
+      <Terms xmlns="http://schemas.microsoft.com/office/infopath/2007/PartnerControls"/>
+    </lcf76f155ced4ddcb4097134ff3c332f>
+    <TaxCatchAll xmlns="f7d9f5a6-831d-4621-8c77-cbcaf993e406" xsi:nil="true"/>
+  </documentManagement>
+</p:properties>
+</file>
+
 <file path=customXml/item4.xml><?xml version="1.0" encoding="utf-8"?>
 <b:Sources xmlns:b="http://schemas.openxmlformats.org/officeDocument/2006/bibliography" xmlns="http://schemas.openxmlformats.org/officeDocument/2006/bibliography" SelectedStyle="\APA.XSL" StyleName="APA"/>
 </file>
 
 <file path=customXml/itemProps1.xml><?xml version="1.0" encoding="utf-8"?>
-<ds:datastoreItem xmlns:ds="http://schemas.openxmlformats.org/officeDocument/2006/customXml" ds:itemID="{2319CDB8-A2CD-412D-8359-13E6B4DF1FF4}">
-  <ds:schemaRefs>
-    <ds:schemaRef ds:uri="http://schemas.microsoft.com/office/2006/metadata/properties"/>
-    <ds:schemaRef ds:uri="http://schemas.microsoft.com/office/infopath/2007/PartnerControls"/>
-    <ds:schemaRef ds:uri="a1b10758-7132-46a4-a2fe-7a2cf46f51f4"/>
-    <ds:schemaRef ds:uri="f7d9f5a6-831d-4621-8c77-cbcaf993e406"/>
-  </ds:schemaRefs>
-</ds:datastoreItem>
-</file>
-
-<file path=customXml/itemProps2.xml><?xml version="1.0" encoding="utf-8"?>
-<ds:datastoreItem xmlns:ds="http://schemas.openxmlformats.org/officeDocument/2006/customXml" ds:itemID="{6C3F7A66-EDE3-46FD-83EB-3C265E5D2669}">
-  <ds:schemaRefs>
-    <ds:schemaRef ds:uri="http://schemas.microsoft.com/sharepoint/v3/contenttype/forms"/>
-  </ds:schemaRefs>
-</ds:datastoreItem>
-</file>
-
-<file path=customXml/itemProps3.xml><?xml version="1.0" encoding="utf-8"?>
 <ds:datastoreItem xmlns:ds="http://schemas.openxmlformats.org/officeDocument/2006/customXml" ds:itemID="{F7F39A3A-0D41-43CF-8132-C53C0C156F8B}">
   <ds:schemaRefs>
     <ds:schemaRef ds:uri="http://schemas.microsoft.com/office/2006/metadata/contentType"/>
@@ -8451,8 +11973,27 @@
 </ds:datastoreItem>
 </file>
 
+<file path=customXml/itemProps2.xml><?xml version="1.0" encoding="utf-8"?>
+<ds:datastoreItem xmlns:ds="http://schemas.openxmlformats.org/officeDocument/2006/customXml" ds:itemID="{6C3F7A66-EDE3-46FD-83EB-3C265E5D2669}">
+  <ds:schemaRefs>
+    <ds:schemaRef ds:uri="http://schemas.microsoft.com/sharepoint/v3/contenttype/forms"/>
+  </ds:schemaRefs>
+</ds:datastoreItem>
+</file>
+
+<file path=customXml/itemProps3.xml><?xml version="1.0" encoding="utf-8"?>
+<ds:datastoreItem xmlns:ds="http://schemas.openxmlformats.org/officeDocument/2006/customXml" ds:itemID="{2319CDB8-A2CD-412D-8359-13E6B4DF1FF4}">
+  <ds:schemaRefs>
+    <ds:schemaRef ds:uri="http://schemas.microsoft.com/office/2006/metadata/properties"/>
+    <ds:schemaRef ds:uri="http://schemas.microsoft.com/office/infopath/2007/PartnerControls"/>
+    <ds:schemaRef ds:uri="a1b10758-7132-46a4-a2fe-7a2cf46f51f4"/>
+    <ds:schemaRef ds:uri="f7d9f5a6-831d-4621-8c77-cbcaf993e406"/>
+  </ds:schemaRefs>
+</ds:datastoreItem>
+</file>
+
 <file path=customXml/itemProps4.xml><?xml version="1.0" encoding="utf-8"?>
-<ds:datastoreItem xmlns:ds="http://schemas.openxmlformats.org/officeDocument/2006/customXml" ds:itemID="{17525EED-B01D-4BBA-9C08-14E5A7E3D5E9}">
+<ds:datastoreItem xmlns:ds="http://schemas.openxmlformats.org/officeDocument/2006/customXml" ds:itemID="{A4E70B8C-8FD9-448D-8244-032679851183}">
   <ds:schemaRefs>
     <ds:schemaRef ds:uri="http://schemas.openxmlformats.org/officeDocument/2006/bibliography"/>
   </ds:schemaRefs>

--- a/Doc/M-PROJ-Rapport-ESZ.docx
+++ b/Doc/M-PROJ-Rapport-ESZ.docx
@@ -4235,92 +4235,106 @@
       <w:bookmarkEnd w:id="18"/>
     </w:p>
     <w:p>
-      <w:pPr>
-        <w:pStyle w:val="Informations"/>
-      </w:pPr>
-      <w:r>
-        <w:t xml:space="preserve">Ce paragraphe présente </w:t>
-      </w:r>
-      <w:r>
-        <w:t xml:space="preserve">tout d’abord </w:t>
-      </w:r>
-      <w:r>
-        <w:t>le</w:t>
-      </w:r>
-      <w:r>
-        <w:t>s</w:t>
-      </w:r>
+      <w:r>
+        <w:t>Le projet se déroulera du 19.02.2024 au 15.03.2024. Pendant cette période, il y aura une pause (Vacances : Relâche) du 10.02.2024 au 18.02.2024. L'équipe pourra travailler sur le projet deux périodes (2 x 45 min = 1h30 min) par semaine pendant quatre semaines.</w:t>
+      </w:r>
+    </w:p>
+    <w:p>
       <w:r>
         <w:t xml:space="preserve"> </w:t>
       </w:r>
-      <w:r>
-        <w:t xml:space="preserve">éléments de </w:t>
-      </w:r>
-      <w:r>
-        <w:t>p</w:t>
-      </w:r>
-      <w:r>
-        <w:t>lanning</w:t>
-      </w:r>
-      <w:r>
-        <w:t xml:space="preserve"> connus dès le départ</w:t>
-      </w:r>
-    </w:p>
-    <w:p>
-      <w:pPr>
-        <w:pStyle w:val="Informations"/>
+    </w:p>
+    <w:p>
+      <w:r>
+        <w:t>Les sprints sont organisés selon les étages et la difficulté de leur construction. Nous les avons classés de cette façon :</w:t>
+      </w:r>
+    </w:p>
+    <w:p>
+      <w:pPr>
+        <w:pStyle w:val="Paragraphedeliste"/>
         <w:numPr>
           <w:ilvl w:val="0"/>
-          <w:numId w:val="5"/>
+          <w:numId w:val="10"/>
         </w:numPr>
       </w:pPr>
       <w:r>
-        <w:t>D</w:t>
-      </w:r>
-      <w:r>
-        <w:t>ate de début</w:t>
-      </w:r>
-    </w:p>
-    <w:p>
-      <w:pPr>
-        <w:pStyle w:val="Informations"/>
+        <w:t xml:space="preserve">Sprint n°2 : Il est prévu de construire la base de l'hôtel, c'est-à-dire les murs, la porte principale et de commencer à construire le rez-de-chaussée. Date du Sprint </w:t>
+      </w:r>
+      <w:proofErr w:type="spellStart"/>
+      <w:r>
+        <w:t>Review</w:t>
+      </w:r>
+      <w:proofErr w:type="spellEnd"/>
+      <w:r>
+        <w:t xml:space="preserve">: </w:t>
+      </w:r>
+      <w:bookmarkStart w:id="19" w:name="_GoBack"/>
+      <w:bookmarkEnd w:id="19"/>
+      <w:r>
+        <w:t>26.02.2024</w:t>
+      </w:r>
+    </w:p>
+    <w:p>
+      <w:pPr>
+        <w:pStyle w:val="Paragraphedeliste"/>
         <w:numPr>
           <w:ilvl w:val="0"/>
-          <w:numId w:val="5"/>
+          <w:numId w:val="10"/>
         </w:numPr>
       </w:pPr>
       <w:r>
-        <w:t>D</w:t>
-      </w:r>
-      <w:r>
-        <w:t>ate de fin</w:t>
-      </w:r>
-    </w:p>
-    <w:p>
-      <w:pPr>
-        <w:pStyle w:val="Informations"/>
+        <w:t xml:space="preserve">Sprint n°3 : Il est prévu de finir la construction du rez-de-chaussée pendant ce sprint et, si possible, de commencer la construction du premier étage. Date du Sprint </w:t>
+      </w:r>
+      <w:proofErr w:type="spellStart"/>
+      <w:r>
+        <w:t>Review</w:t>
+      </w:r>
+      <w:proofErr w:type="spellEnd"/>
+      <w:r>
+        <w:t>: 27.02.2024</w:t>
+      </w:r>
+    </w:p>
+    <w:p>
+      <w:pPr>
+        <w:pStyle w:val="Paragraphedeliste"/>
         <w:numPr>
           <w:ilvl w:val="0"/>
-          <w:numId w:val="5"/>
+          <w:numId w:val="10"/>
         </w:numPr>
       </w:pPr>
       <w:r>
-        <w:t>V</w:t>
-      </w:r>
-      <w:r>
-        <w:t>acances et congés</w:t>
-      </w:r>
-    </w:p>
-    <w:p>
-      <w:pPr>
-        <w:pStyle w:val="Informations"/>
+        <w:t xml:space="preserve">Sprint n°4 : Il est prévu de finir la construction du premier étage pendant ce sprint et, si possible, de commencer la construction des étages qui contiennent toutes les chambres. Date du Sprint </w:t>
+      </w:r>
+      <w:proofErr w:type="spellStart"/>
+      <w:r>
+        <w:t>Review</w:t>
+      </w:r>
+      <w:proofErr w:type="spellEnd"/>
+      <w:r>
+        <w:t xml:space="preserve"> : 05.03.2024</w:t>
+      </w:r>
+    </w:p>
+    <w:p>
+      <w:pPr>
+        <w:pStyle w:val="Paragraphedeliste"/>
         <w:numPr>
           <w:ilvl w:val="0"/>
-          <w:numId w:val="5"/>
+          <w:numId w:val="10"/>
         </w:numPr>
       </w:pPr>
       <w:r>
-        <w:t>Nombre d’heures par semaine dédiées au projet</w:t>
+        <w:t xml:space="preserve">Sprint n°5 : Pendant ce sprint, il est prévu de terminer le bâtiment avec la construction des étages de chambres. Date du Sprint </w:t>
+      </w:r>
+      <w:proofErr w:type="spellStart"/>
+      <w:r>
+        <w:t>Review</w:t>
+      </w:r>
+      <w:proofErr w:type="spellEnd"/>
+      <w:r>
+        <w:t>: 12.03.2024</w:t>
+      </w:r>
+      <w:r>
+        <w:br w:type="page"/>
       </w:r>
     </w:p>
     <w:p>
@@ -4330,81 +4344,28 @@
     </w:p>
     <w:p>
       <w:pPr>
-        <w:pStyle w:val="Informations"/>
-      </w:pPr>
-      <w:r>
-        <w:t>On propose ensuite une découpe en sprints. Pour chaque sprint, on spécifie :</w:t>
-      </w:r>
-    </w:p>
-    <w:p>
-      <w:pPr>
-        <w:pStyle w:val="Informations"/>
-        <w:numPr>
-          <w:ilvl w:val="0"/>
-          <w:numId w:val="6"/>
-        </w:numPr>
-      </w:pPr>
-      <w:r>
-        <w:t>Le but du sprint</w:t>
-      </w:r>
-    </w:p>
-    <w:p>
-      <w:pPr>
-        <w:pStyle w:val="Informations"/>
-        <w:numPr>
-          <w:ilvl w:val="0"/>
-          <w:numId w:val="6"/>
-        </w:numPr>
-      </w:pPr>
-      <w:r>
-        <w:t xml:space="preserve">La date/heure de la sprint </w:t>
-      </w:r>
-      <w:proofErr w:type="spellStart"/>
-      <w:r>
-        <w:t>review</w:t>
-      </w:r>
-      <w:proofErr w:type="spellEnd"/>
-    </w:p>
-    <w:p>
-      <w:pPr>
-        <w:rPr>
-          <w:color w:val="548DD4" w:themeColor="text2" w:themeTint="99"/>
-          <w:sz w:val="16"/>
-        </w:rPr>
-      </w:pPr>
-      <w:r>
-        <w:br w:type="page"/>
-      </w:r>
-    </w:p>
-    <w:p>
-      <w:pPr>
-        <w:pStyle w:val="Informations"/>
-      </w:pPr>
-    </w:p>
-    <w:p>
-      <w:pPr>
         <w:pStyle w:val="Titre1"/>
       </w:pPr>
-      <w:bookmarkStart w:id="19" w:name="_Toc532179957"/>
-      <w:bookmarkStart w:id="20" w:name="_Toc165969641"/>
-      <w:bookmarkStart w:id="21" w:name="_Toc128323767"/>
+      <w:bookmarkStart w:id="20" w:name="_Toc532179957"/>
+      <w:bookmarkStart w:id="21" w:name="_Toc165969641"/>
+      <w:bookmarkStart w:id="22" w:name="_Toc128323767"/>
       <w:r>
         <w:t>Analyse</w:t>
       </w:r>
-      <w:bookmarkEnd w:id="19"/>
       <w:bookmarkEnd w:id="20"/>
+      <w:bookmarkEnd w:id="21"/>
       <w:r>
         <w:t xml:space="preserve"> fonctionnelle</w:t>
       </w:r>
-      <w:bookmarkEnd w:id="21"/>
+      <w:bookmarkEnd w:id="22"/>
     </w:p>
     <w:p/>
     <w:p>
       <w:pPr>
         <w:pStyle w:val="Titre3"/>
       </w:pPr>
-      <w:bookmarkStart w:id="22" w:name="_Toc532179959"/>
-      <w:bookmarkStart w:id="23" w:name="_Toc165969643"/>
+      <w:bookmarkStart w:id="23" w:name="_Toc532179959"/>
+      <w:bookmarkStart w:id="24" w:name="_Toc165969643"/>
       <w:r>
         <w:t>Cuisine</w:t>
       </w:r>
@@ -4424,7 +4385,7 @@
           <w:left w:w="10" w:type="dxa"/>
           <w:right w:w="10" w:type="dxa"/>
         </w:tblCellMar>
-        <w:tblLook w:val="04A0" w:firstRow="1" w:lastRow="0" w:firstColumn="1" w:lastColumn="0" w:noHBand="0" w:noVBand="1"/>
+        <w:tblLook w:val="0000" w:firstRow="0" w:lastRow="0" w:firstColumn="0" w:lastColumn="0" w:noHBand="0" w:noVBand="0"/>
       </w:tblPr>
       <w:tblGrid>
         <w:gridCol w:w="9060"/>
@@ -4481,11 +4442,11 @@
                 <w:left w:w="10" w:type="dxa"/>
                 <w:right w:w="10" w:type="dxa"/>
               </w:tblCellMar>
-              <w:tblLook w:val="04A0" w:firstRow="1" w:lastRow="0" w:firstColumn="1" w:lastColumn="0" w:noHBand="0" w:noVBand="1"/>
+              <w:tblLook w:val="0000" w:firstRow="0" w:lastRow="0" w:firstColumn="0" w:lastColumn="0" w:noHBand="0" w:noVBand="0"/>
             </w:tblPr>
             <w:tblGrid>
-              <w:gridCol w:w="1602"/>
-              <w:gridCol w:w="7438"/>
+              <w:gridCol w:w="1552"/>
+              <w:gridCol w:w="7488"/>
             </w:tblGrid>
             <w:tr>
               <w:tblPrEx>
@@ -4510,7 +4471,7 @@
                 </w:tcPr>
                 <w:p>
                   <w:r>
-                    <w:t>Quand je rentre dans la cuisine, sur le mur à ma gauche, Il y a un interrupteur pour la lumière</w:t>
+                    <w:t>Quand je rentre dans la cuisine, sur le mur à ma gauche, Il y a un interrupteur pour la lumière de la cuisine</w:t>
                   </w:r>
                 </w:p>
               </w:tc>
@@ -4538,7 +4499,7 @@
                 </w:tcPr>
                 <w:p>
                   <w:r>
-                    <w:t>Dans toute la pièce Il y a des plans de travail dispersés à environ 1m50 les uns des autres</w:t>
+                    <w:t>Dans toute la pièce Il y a des plans de travaille collés au mur sauf où il y a une porte, il y en a aussi un au milieu de la cuisine.</w:t>
                   </w:r>
                 </w:p>
               </w:tc>
@@ -4566,7 +4527,7 @@
                 </w:tcPr>
                 <w:p>
                   <w:r>
-                    <w:t>Collé à chaque plan de travail Il y a un plan de cuisson à 4 plaques à induction</w:t>
+                    <w:t>Collé à chaque plan de travail Il y a un plan de cuisson à 4 plaques à gaz</w:t>
                   </w:r>
                 </w:p>
               </w:tc>
@@ -4622,7 +4583,7 @@
                 </w:tcPr>
                 <w:p>
                   <w:r>
-                    <w:t>Au plafond Il y a deux grandes lumières qui éclairent bien toute la pièce</w:t>
+                    <w:t>Au milieu du plafond Il y a deux grandes lumières qui éclairent bien toute la pièce</w:t>
                   </w:r>
                 </w:p>
               </w:tc>
@@ -4650,7 +4611,7 @@
                 </w:tcPr>
                 <w:p>
                   <w:r>
-                    <w:t>Sur un mur de la pièce Il y a deux portes battantes avec fenêtres rondes qui mènent sur le restaurant pour servir</w:t>
+                    <w:t>Sur le mur de la pièce Il y a deux portes battantes avec fenêtres rondes qui mènent sur le restaurant pour servir</w:t>
                   </w:r>
                 </w:p>
               </w:tc>
@@ -4708,6 +4669,39 @@
                   <w:r>
                     <w:t>Sur un mur de la pièce Il y a quatre fours</w:t>
                   </w:r>
+                </w:p>
+              </w:tc>
+            </w:tr>
+            <w:tr>
+              <w:tblPrEx>
+                <w:tblCellMar>
+                  <w:top w:w="0" w:type="dxa"/>
+                  <w:bottom w:w="0" w:type="dxa"/>
+                </w:tblCellMar>
+              </w:tblPrEx>
+              <w:tc>
+                <w:tcPr>
+                  <w:tcW w:w="0" w:type="auto"/>
+                </w:tcPr>
+                <w:p>
+                  <w:r>
+                    <w:t>Etage</w:t>
+                  </w:r>
+                </w:p>
+              </w:tc>
+              <w:tc>
+                <w:tcPr>
+                  <w:tcW w:w="0" w:type="auto"/>
+                </w:tcPr>
+                <w:p>
+                  <w:r>
+                    <w:t xml:space="preserve">La pièce est au </w:t>
+                  </w:r>
+                  <w:proofErr w:type="spellStart"/>
+                  <w:r>
+                    <w:t>rez</w:t>
+                  </w:r>
+                  <w:proofErr w:type="spellEnd"/>
                 </w:p>
               </w:tc>
             </w:tr>
@@ -4740,7 +4734,7 @@
           <w:left w:w="10" w:type="dxa"/>
           <w:right w:w="10" w:type="dxa"/>
         </w:tblCellMar>
-        <w:tblLook w:val="04A0" w:firstRow="1" w:lastRow="0" w:firstColumn="1" w:lastColumn="0" w:noHBand="0" w:noVBand="1"/>
+        <w:tblLook w:val="0000" w:firstRow="0" w:lastRow="0" w:firstColumn="0" w:lastColumn="0" w:noHBand="0" w:noVBand="0"/>
       </w:tblPr>
       <w:tblGrid>
         <w:gridCol w:w="9060"/>
@@ -4797,11 +4791,11 @@
                 <w:left w:w="10" w:type="dxa"/>
                 <w:right w:w="10" w:type="dxa"/>
               </w:tblCellMar>
-              <w:tblLook w:val="04A0" w:firstRow="1" w:lastRow="0" w:firstColumn="1" w:lastColumn="0" w:noHBand="0" w:noVBand="1"/>
+              <w:tblLook w:val="0000" w:firstRow="0" w:lastRow="0" w:firstColumn="0" w:lastColumn="0" w:noHBand="0" w:noVBand="0"/>
             </w:tblPr>
             <w:tblGrid>
-              <w:gridCol w:w="1483"/>
-              <w:gridCol w:w="7557"/>
+              <w:gridCol w:w="1403"/>
+              <w:gridCol w:w="7637"/>
             </w:tblGrid>
             <w:tr>
               <w:tblPrEx>
@@ -4826,7 +4820,7 @@
                 </w:tcPr>
                 <w:p>
                   <w:r>
-                    <w:t>Dans la chambre quand je suis sur le lit je vois par la/les fenêtre une magnifique vue</w:t>
+                    <w:t>Dans la chambre quand je suis sur le lit je vois par la/les fenêtre une magnifique vue à travers une fenêtre de 3mètres sur 1mètre</w:t>
                   </w:r>
                 </w:p>
               </w:tc>
@@ -4854,7 +4848,7 @@
                 </w:tcPr>
                 <w:p>
                   <w:r>
-                    <w:t>Dans la chambre quand je dois aller au toilette elles sentent bon, sont luxueuses et sont bien équipé</w:t>
+                    <w:t>Dans la chambre quand je dois aller dans la salle de bain elles sentent bon, sont luxueuses et sont bien équipé</w:t>
                   </w:r>
                 </w:p>
               </w:tc>
@@ -4882,7 +4876,7 @@
                 </w:tcPr>
                 <w:p>
                   <w:r>
-                    <w:t>Quand je rentre dans la chambre Il y a à côté de la porte un porte-manteau pour accueillir les vestes de tous les utilisateurs de la chambre.</w:t>
+                    <w:t>Quand je rentre dans la chambre (par la porte) Il y a à côté de la porte un porte-manteau pour accueillir les vestes de tous les utilisateurs de la chambre.</w:t>
                   </w:r>
                 </w:p>
               </w:tc>
@@ -4910,7 +4904,7 @@
                 </w:tcPr>
                 <w:p>
                   <w:r>
-                    <w:t>Quand je rentre dans la salle de bain de la chambre il y a une douche équipé avec de l'eau froide et de l'eau chaude</w:t>
+                    <w:t>Quand je rentre dans la salle de bain de la chambre il y a une douche à l'italienne équipée avec de l'eau froide et chaude</w:t>
                   </w:r>
                 </w:p>
               </w:tc>
@@ -4938,7 +4932,7 @@
                 </w:tcPr>
                 <w:p>
                   <w:r>
-                    <w:t>Dans la chambre Il y a une table accompagner d'une théière, d'une cafetière, de tasse pour chaque utilisateur de la chambre, de cuillères, de sucre, de sachet de thé de différents goût et différentes capsules à café</w:t>
+                    <w:t>Dans la chambre Il y a une table accompagner de chaise (une pour chaque occupant de la chambre), d'une théière, d'une cafetière, de tasse(s) pour chacun des utilisateurs de la chambre, de cuillères, de sucre, de sachet de thé de différents goût et différentes capsules à café</w:t>
                   </w:r>
                 </w:p>
               </w:tc>
@@ -4966,7 +4960,7 @@
                 </w:tcPr>
                 <w:p>
                   <w:r>
-                    <w:t>Sur chaque lit (pour une personne) dans la chambre il y a une prise à moins de 1 mètre</w:t>
+                    <w:t>Sur chaque lit (pour chaque utilisateur de la chambre) dans la chambre il y a une prise UE à moins de 1 mètre pour permettre aux utilisateurs de charger leurs appareils électroniques</w:t>
                   </w:r>
                 </w:p>
               </w:tc>
@@ -4994,7 +4988,7 @@
                 </w:tcPr>
                 <w:p>
                   <w:r>
-                    <w:t>En hiver, quand il fait froid Il y a assez de chauffage que j'ai la possibilités de démarrer pour avoir chaud.</w:t>
+                    <w:t>En hiver, quand il fait froid Il y a des radiateur que j'ai la possibilité de démarrer pour avoir chaud.</w:t>
                   </w:r>
                 </w:p>
               </w:tc>
@@ -5022,7 +5016,148 @@
                 </w:tcPr>
                 <w:p>
                   <w:r>
-                    <w:t>Quand je suis dans n'importe le quelle des lits  je vois au minimum une télévision (sachant qu'il y en a au maximum 2)</w:t>
+                    <w:t>Quand je suis dans n'importe lequel des lits  je vois au minimum une télévision (sachant qu'il y en a au maximum 2)</w:t>
+                  </w:r>
+                </w:p>
+              </w:tc>
+            </w:tr>
+            <w:tr>
+              <w:tblPrEx>
+                <w:tblCellMar>
+                  <w:top w:w="0" w:type="dxa"/>
+                  <w:bottom w:w="0" w:type="dxa"/>
+                </w:tblCellMar>
+              </w:tblPrEx>
+              <w:tc>
+                <w:tcPr>
+                  <w:tcW w:w="0" w:type="auto"/>
+                </w:tcPr>
+                <w:p>
+                  <w:r>
+                    <w:t>Salle de bain</w:t>
+                  </w:r>
+                </w:p>
+              </w:tc>
+              <w:tc>
+                <w:tcPr>
+                  <w:tcW w:w="0" w:type="auto"/>
+                </w:tcPr>
+                <w:p>
+                  <w:r>
+                    <w:t>Quand je rentre dans la salle de bain il y a un lavabo collé à un mur avec de l'eau chaude et froide avec un miroir fixé au mur.</w:t>
+                  </w:r>
+                </w:p>
+              </w:tc>
+            </w:tr>
+            <w:tr>
+              <w:tblPrEx>
+                <w:tblCellMar>
+                  <w:top w:w="0" w:type="dxa"/>
+                  <w:bottom w:w="0" w:type="dxa"/>
+                </w:tblCellMar>
+              </w:tblPrEx>
+              <w:tc>
+                <w:tcPr>
+                  <w:tcW w:w="0" w:type="auto"/>
+                </w:tcPr>
+                <w:p>
+                  <w:r>
+                    <w:t>porte de la salle de bain</w:t>
+                  </w:r>
+                </w:p>
+              </w:tc>
+              <w:tc>
+                <w:tcPr>
+                  <w:tcW w:w="0" w:type="auto"/>
+                </w:tcPr>
+                <w:p>
+                  <w:r>
+                    <w:t>Quand je rentre dans la salle de bain je passe par une porte en bois qui a la possibilité de se fermer à clé.</w:t>
+                  </w:r>
+                </w:p>
+              </w:tc>
+            </w:tr>
+            <w:tr>
+              <w:tblPrEx>
+                <w:tblCellMar>
+                  <w:top w:w="0" w:type="dxa"/>
+                  <w:bottom w:w="0" w:type="dxa"/>
+                </w:tblCellMar>
+              </w:tblPrEx>
+              <w:tc>
+                <w:tcPr>
+                  <w:tcW w:w="0" w:type="auto"/>
+                </w:tcPr>
+                <w:p>
+                  <w:r>
+                    <w:t>draps lits</w:t>
+                  </w:r>
+                </w:p>
+              </w:tc>
+              <w:tc>
+                <w:tcPr>
+                  <w:tcW w:w="0" w:type="auto"/>
+                </w:tcPr>
+                <w:p>
+                  <w:r>
+                    <w:t>Quand je m'allonge dans le lit de la chambre, il y a les draps nécessaire au confort des utilisateurs.</w:t>
+                  </w:r>
+                </w:p>
+              </w:tc>
+            </w:tr>
+            <w:tr>
+              <w:tblPrEx>
+                <w:tblCellMar>
+                  <w:top w:w="0" w:type="dxa"/>
+                  <w:bottom w:w="0" w:type="dxa"/>
+                </w:tblCellMar>
+              </w:tblPrEx>
+              <w:tc>
+                <w:tcPr>
+                  <w:tcW w:w="0" w:type="auto"/>
+                </w:tcPr>
+                <w:p>
+                  <w:r>
+                    <w:lastRenderedPageBreak/>
+                    <w:t>Linge</w:t>
+                  </w:r>
+                </w:p>
+              </w:tc>
+              <w:tc>
+                <w:tcPr>
+                  <w:tcW w:w="0" w:type="auto"/>
+                </w:tcPr>
+                <w:p>
+                  <w:r>
+                    <w:t>Quand je rentre dans la salle de bain, à côté de la douche il y a un support pour sécher les linges avec des linges propres pour chacun des utilisateurs de la chambre.</w:t>
+                  </w:r>
+                </w:p>
+              </w:tc>
+            </w:tr>
+            <w:tr>
+              <w:tblPrEx>
+                <w:tblCellMar>
+                  <w:top w:w="0" w:type="dxa"/>
+                  <w:bottom w:w="0" w:type="dxa"/>
+                </w:tblCellMar>
+              </w:tblPrEx>
+              <w:tc>
+                <w:tcPr>
+                  <w:tcW w:w="0" w:type="auto"/>
+                </w:tcPr>
+                <w:p>
+                  <w:r>
+                    <w:t>Etage</w:t>
+                  </w:r>
+                </w:p>
+              </w:tc>
+              <w:tc>
+                <w:tcPr>
+                  <w:tcW w:w="0" w:type="auto"/>
+                </w:tcPr>
+                <w:p>
+                  <w:r>
+                    <w:t>Les chambres sont au 2e, 3e, 4e étage</w:t>
                   </w:r>
                 </w:p>
               </w:tc>
@@ -5056,7 +5191,7 @@
           <w:left w:w="10" w:type="dxa"/>
           <w:right w:w="10" w:type="dxa"/>
         </w:tblCellMar>
-        <w:tblLook w:val="04A0" w:firstRow="1" w:lastRow="0" w:firstColumn="1" w:lastColumn="0" w:noHBand="0" w:noVBand="1"/>
+        <w:tblLook w:val="0000" w:firstRow="0" w:lastRow="0" w:firstColumn="0" w:lastColumn="0" w:noHBand="0" w:noVBand="0"/>
       </w:tblPr>
       <w:tblGrid>
         <w:gridCol w:w="9060"/>
@@ -5113,11 +5248,11 @@
                 <w:left w:w="10" w:type="dxa"/>
                 <w:right w:w="10" w:type="dxa"/>
               </w:tblCellMar>
-              <w:tblLook w:val="04A0" w:firstRow="1" w:lastRow="0" w:firstColumn="1" w:lastColumn="0" w:noHBand="0" w:noVBand="1"/>
+              <w:tblLook w:val="0000" w:firstRow="0" w:lastRow="0" w:firstColumn="0" w:lastColumn="0" w:noHBand="0" w:noVBand="0"/>
             </w:tblPr>
             <w:tblGrid>
-              <w:gridCol w:w="1439"/>
-              <w:gridCol w:w="7601"/>
+              <w:gridCol w:w="1348"/>
+              <w:gridCol w:w="7692"/>
             </w:tblGrid>
             <w:tr>
               <w:tblPrEx>
@@ -5142,7 +5277,7 @@
                 </w:tcPr>
                 <w:p>
                   <w:r>
-                    <w:t>Quand je rentre dans la salle Il y a un interrupteur</w:t>
+                    <w:t>Quand je rentre dans la salle, A droite de la porte Il y a un interrupteur</w:t>
                   </w:r>
                 </w:p>
               </w:tc>
@@ -5160,17 +5295,17 @@
                 </w:tcPr>
                 <w:p>
                   <w:r>
-                    <w:t>Eau</w:t>
-                  </w:r>
-                </w:p>
-              </w:tc>
-              <w:tc>
-                <w:tcPr>
-                  <w:tcW w:w="0" w:type="auto"/>
-                </w:tcPr>
-                <w:p>
-                  <w:r>
-                    <w:t>Quand je veux boire Il y a un réservoir et des gobelets à disposition</w:t>
+                    <w:t>Réservoir d'eau</w:t>
+                  </w:r>
+                </w:p>
+              </w:tc>
+              <w:tc>
+                <w:tcPr>
+                  <w:tcW w:w="0" w:type="auto"/>
+                </w:tcPr>
+                <w:p>
+                  <w:r>
+                    <w:t>Quand je veux boire Dans le coin à droite de la porte Il y a un réservoir et des gobelets à disposition</w:t>
                   </w:r>
                 </w:p>
               </w:tc>
@@ -5198,7 +5333,7 @@
                 </w:tcPr>
                 <w:p>
                   <w:r>
-                    <w:t>Quand je veux m'essuyer le visage Il y a des serviettes à disposition</w:t>
+                    <w:t>Quand je veux m'essuyer le visage, A gauche du réservoir d'eau, Il y a des serviettes à disposition</w:t>
                   </w:r>
                 </w:p>
               </w:tc>
@@ -5216,7 +5351,6 @@
                 </w:tcPr>
                 <w:p>
                   <w:r>
-                    <w:lastRenderedPageBreak/>
                     <w:t>Bac à serviettes</w:t>
                   </w:r>
                 </w:p>
@@ -5227,7 +5361,7 @@
                 </w:tcPr>
                 <w:p>
                   <w:r>
-                    <w:t>Quand j'ai fini ma séance Il y a un bac pour jeter ma serviette</w:t>
+                    <w:t>Quand j'ai fini ma séance, A côté des serviettes, Il y a un bac pour jeter ma serviette</w:t>
                   </w:r>
                 </w:p>
               </w:tc>
@@ -5255,7 +5389,7 @@
                 </w:tcPr>
                 <w:p>
                   <w:r>
-                    <w:t>Quand je rentre dans la salle  Il y a un vestiaire pour se changer</w:t>
+                    <w:t>Quand je rentre dans la salle, Au coin en face à gauche, Il y a un vestiaire pour se changer</w:t>
                   </w:r>
                 </w:p>
               </w:tc>
@@ -5339,7 +5473,35 @@
                 </w:tcPr>
                 <w:p>
                   <w:r>
-                    <w:t>Quand je rentre dans la salle et dans le vestiaire Il y a des prises murales pour charger mon téléphone</w:t>
+                    <w:t>Quand je rentre dans la salle et dans le vestiaire, En bas du mur à côté du réservoir d'eau, Il y a des prises murales pour charger mon téléphone</w:t>
+                  </w:r>
+                </w:p>
+              </w:tc>
+            </w:tr>
+            <w:tr>
+              <w:tblPrEx>
+                <w:tblCellMar>
+                  <w:top w:w="0" w:type="dxa"/>
+                  <w:bottom w:w="0" w:type="dxa"/>
+                </w:tblCellMar>
+              </w:tblPrEx>
+              <w:tc>
+                <w:tcPr>
+                  <w:tcW w:w="0" w:type="auto"/>
+                </w:tcPr>
+                <w:p>
+                  <w:r>
+                    <w:t>Etage</w:t>
+                  </w:r>
+                </w:p>
+              </w:tc>
+              <w:tc>
+                <w:tcPr>
+                  <w:tcW w:w="0" w:type="auto"/>
+                </w:tcPr>
+                <w:p>
+                  <w:r>
+                    <w:t>La salle de sport se trouve au 1er étage de l'hôtel</w:t>
                   </w:r>
                 </w:p>
               </w:tc>
@@ -5373,7 +5535,7 @@
           <w:left w:w="10" w:type="dxa"/>
           <w:right w:w="10" w:type="dxa"/>
         </w:tblCellMar>
-        <w:tblLook w:val="04A0" w:firstRow="1" w:lastRow="0" w:firstColumn="1" w:lastColumn="0" w:noHBand="0" w:noVBand="1"/>
+        <w:tblLook w:val="0000" w:firstRow="0" w:lastRow="0" w:firstColumn="0" w:lastColumn="0" w:noHBand="0" w:noVBand="0"/>
       </w:tblPr>
       <w:tblGrid>
         <w:gridCol w:w="9060"/>
@@ -5430,11 +5592,11 @@
                 <w:left w:w="10" w:type="dxa"/>
                 <w:right w:w="10" w:type="dxa"/>
               </w:tblCellMar>
-              <w:tblLook w:val="04A0" w:firstRow="1" w:lastRow="0" w:firstColumn="1" w:lastColumn="0" w:noHBand="0" w:noVBand="1"/>
+              <w:tblLook w:val="0000" w:firstRow="0" w:lastRow="0" w:firstColumn="0" w:lastColumn="0" w:noHBand="0" w:noVBand="0"/>
             </w:tblPr>
             <w:tblGrid>
-              <w:gridCol w:w="1100"/>
-              <w:gridCol w:w="7940"/>
+              <w:gridCol w:w="1167"/>
+              <w:gridCol w:w="7873"/>
             </w:tblGrid>
             <w:tr>
               <w:tblPrEx>
@@ -5449,17 +5611,22 @@
                 </w:tcPr>
                 <w:p>
                   <w:r>
-                    <w:t>Piscine</w:t>
-                  </w:r>
-                </w:p>
-              </w:tc>
-              <w:tc>
-                <w:tcPr>
-                  <w:tcW w:w="0" w:type="auto"/>
-                </w:tcPr>
-                <w:p>
-                  <w:r>
-                    <w:t>Si je veux aller faire du sport en nageant il y a une piscine calme avec des lignées pour nager. Il y a une lignée par vitesse et il y a 3 vitesse indiqués: Lente, Moyen, Rapide pour séparer les nageurs en niveau.</w:t>
+                    <w:t xml:space="preserve">Bains à </w:t>
+                  </w:r>
+                  <w:proofErr w:type="spellStart"/>
+                  <w:r>
+                    <w:t>remou</w:t>
+                  </w:r>
+                  <w:proofErr w:type="spellEnd"/>
+                </w:p>
+              </w:tc>
+              <w:tc>
+                <w:tcPr>
+                  <w:tcW w:w="0" w:type="auto"/>
+                </w:tcPr>
+                <w:p>
+                  <w:r>
+                    <w:t>Quand je veux me détendre il y a des bains chaud avec 10 sièges qui propulse des bulles pour faire des massages au utilisateurs.</w:t>
                   </w:r>
                 </w:p>
               </w:tc>
@@ -5477,20 +5644,17 @@
                 </w:tcPr>
                 <w:p>
                   <w:r>
-                    <w:t xml:space="preserve">Bains à </w:t>
-                  </w:r>
-                  <w:r>
-                    <w:t>remous</w:t>
-                  </w:r>
-                </w:p>
-              </w:tc>
-              <w:tc>
-                <w:tcPr>
-                  <w:tcW w:w="0" w:type="auto"/>
-                </w:tcPr>
-                <w:p>
-                  <w:r>
-                    <w:t>Quand je veux me détendre il y a des bains chaud avec 10 sièges qui propulse des bulles pour faire des massages au utilisateurs.</w:t>
+                    <w:t>vestiaires</w:t>
+                  </w:r>
+                </w:p>
+              </w:tc>
+              <w:tc>
+                <w:tcPr>
+                  <w:tcW w:w="0" w:type="auto"/>
+                </w:tcPr>
+                <w:p>
+                  <w:r>
+                    <w:t>Pour les utilisateurs, avant d'entrer dans le SPA  il y a un passage dans des vestiaires avec des casier sécurisé par une clé et des douches pour que les utilisateurs puissent se changer garder leurs affaires en sécurité et se doucher.</w:t>
                   </w:r>
                 </w:p>
               </w:tc>
@@ -5508,17 +5672,17 @@
                 </w:tcPr>
                 <w:p>
                   <w:r>
-                    <w:t>vestiaires</w:t>
-                  </w:r>
-                </w:p>
-              </w:tc>
-              <w:tc>
-                <w:tcPr>
-                  <w:tcW w:w="0" w:type="auto"/>
-                </w:tcPr>
-                <w:p>
-                  <w:r>
-                    <w:t>Pour les utilisateurs, avant d'entrer dans le SPA  il y a un passage dans des vestiaires avec des casier sécurisé par une clé et des douches pour que les utilisateurs puissent se changer garder leurs affaires en sécurité et se doucher.</w:t>
+                    <w:t>Sécurité</w:t>
+                  </w:r>
+                </w:p>
+              </w:tc>
+              <w:tc>
+                <w:tcPr>
+                  <w:tcW w:w="0" w:type="auto"/>
+                </w:tcPr>
+                <w:p>
+                  <w:r>
+                    <w:t>Sur le côté de chaque bassin du spa en cas d'accidents  il y a des bouées de sauvetage</w:t>
                   </w:r>
                 </w:p>
               </w:tc>
@@ -5536,17 +5700,17 @@
                 </w:tcPr>
                 <w:p>
                   <w:r>
-                    <w:t>Sécurité</w:t>
-                  </w:r>
-                </w:p>
-              </w:tc>
-              <w:tc>
-                <w:tcPr>
-                  <w:tcW w:w="0" w:type="auto"/>
-                </w:tcPr>
-                <w:p>
-                  <w:r>
-                    <w:t>Sur le côté de la piscine en cas d'accidents  il y a des bouées de sauvetage</w:t>
+                    <w:t>Bar (dans l'eau)</w:t>
+                  </w:r>
+                </w:p>
+              </w:tc>
+              <w:tc>
+                <w:tcPr>
+                  <w:tcW w:w="0" w:type="auto"/>
+                </w:tcPr>
+                <w:p>
+                  <w:r>
+                    <w:t>Dans la piscine  Il y a un bar à des cocktails</w:t>
                   </w:r>
                 </w:p>
               </w:tc>
@@ -5564,17 +5728,17 @@
                 </w:tcPr>
                 <w:p>
                   <w:r>
-                    <w:t>Bar (dans l'eau)</w:t>
-                  </w:r>
-                </w:p>
-              </w:tc>
-              <w:tc>
-                <w:tcPr>
-                  <w:tcW w:w="0" w:type="auto"/>
-                </w:tcPr>
-                <w:p>
-                  <w:r>
-                    <w:t>Dans la piscine  Il y a un bar avec des cocktails</w:t>
+                    <w:t>Lumières</w:t>
+                  </w:r>
+                </w:p>
+              </w:tc>
+              <w:tc>
+                <w:tcPr>
+                  <w:tcW w:w="0" w:type="auto"/>
+                </w:tcPr>
+                <w:p>
+                  <w:r>
+                    <w:t>Dans les piscines au fond il y a des lumières de plusieurs couleurs pour donner une ambiance spécifique au SPA</w:t>
                   </w:r>
                 </w:p>
               </w:tc>
@@ -5592,17 +5756,17 @@
                 </w:tcPr>
                 <w:p>
                   <w:r>
-                    <w:t>Lumières</w:t>
-                  </w:r>
-                </w:p>
-              </w:tc>
-              <w:tc>
-                <w:tcPr>
-                  <w:tcW w:w="0" w:type="auto"/>
-                </w:tcPr>
-                <w:p>
-                  <w:r>
-                    <w:t>Dans les piscines au fond il y a des lumières de plusieurs couleurs pour donner une ambiance spécifique au SPA</w:t>
+                    <w:t>toilettes</w:t>
+                  </w:r>
+                </w:p>
+              </w:tc>
+              <w:tc>
+                <w:tcPr>
+                  <w:tcW w:w="0" w:type="auto"/>
+                </w:tcPr>
+                <w:p>
+                  <w:r>
+                    <w:t>Sur les côtés du SPA  il y a des toilettes pour hommes et pour femmes séparés équipé de 3 lavabos et 3 toilettes chacun</w:t>
                   </w:r>
                 </w:p>
               </w:tc>
@@ -5620,17 +5784,17 @@
                 </w:tcPr>
                 <w:p>
                   <w:r>
-                    <w:t>toilettes</w:t>
-                  </w:r>
-                </w:p>
-              </w:tc>
-              <w:tc>
-                <w:tcPr>
-                  <w:tcW w:w="0" w:type="auto"/>
-                </w:tcPr>
-                <w:p>
-                  <w:r>
-                    <w:t>Sur les côtés du SPA  il y a des toilettes pour hommes et pour femmes séparés équipé de 3 lavabos et 3 toilettes chacun</w:t>
+                    <w:t>SPA étage</w:t>
+                  </w:r>
+                </w:p>
+              </w:tc>
+              <w:tc>
+                <w:tcPr>
+                  <w:tcW w:w="0" w:type="auto"/>
+                </w:tcPr>
+                <w:p>
+                  <w:r>
+                    <w:t>Quand je veux aller au SPA, je dois me rendre au 1er étage de l'hôtel qui contient celui-ci, la salle de sport, les vestiaires et la salle de jeu.</w:t>
                   </w:r>
                 </w:p>
               </w:tc>
@@ -5648,23 +5812,45 @@
                 </w:tcPr>
                 <w:p>
                   <w:r>
-                    <w:t>ticket d'entrée</w:t>
-                  </w:r>
-                </w:p>
-              </w:tc>
-              <w:tc>
-                <w:tcPr>
-                  <w:tcW w:w="0" w:type="auto"/>
-                </w:tcPr>
-                <w:p>
-                  <w:r>
-                    <w:t>à l'</w:t>
-                  </w:r>
-                  <w:r>
-                    <w:t>entrée</w:t>
-                  </w:r>
-                  <w:r>
-                    <w:t xml:space="preserve"> du SPA Il y a des tourniquets pour valider notre entrer et notre sortie</w:t>
+                    <w:t>Piscine</w:t>
+                  </w:r>
+                </w:p>
+              </w:tc>
+              <w:tc>
+                <w:tcPr>
+                  <w:tcW w:w="0" w:type="auto"/>
+                </w:tcPr>
+                <w:p>
+                  <w:r>
+                    <w:t>Au milieu du spa il y a un grand bassin contenant les bains à remous.</w:t>
+                  </w:r>
+                </w:p>
+              </w:tc>
+            </w:tr>
+            <w:tr>
+              <w:tblPrEx>
+                <w:tblCellMar>
+                  <w:top w:w="0" w:type="dxa"/>
+                  <w:bottom w:w="0" w:type="dxa"/>
+                </w:tblCellMar>
+              </w:tblPrEx>
+              <w:tc>
+                <w:tcPr>
+                  <w:tcW w:w="0" w:type="auto"/>
+                </w:tcPr>
+                <w:p>
+                  <w:r>
+                    <w:t>Hammam</w:t>
+                  </w:r>
+                </w:p>
+              </w:tc>
+              <w:tc>
+                <w:tcPr>
+                  <w:tcW w:w="0" w:type="auto"/>
+                </w:tcPr>
+                <w:p>
+                  <w:r>
+                    <w:t>Sur le côté de la salle principale du SPA, il y a une porte menant dans un hammam. La salle est en forme de cercle contre les murer le sol qui est surélevé pour pouvoir s'assoir et une fontaine au centre.</w:t>
                   </w:r>
                 </w:p>
               </w:tc>
@@ -5698,7 +5884,7 @@
           <w:left w:w="10" w:type="dxa"/>
           <w:right w:w="10" w:type="dxa"/>
         </w:tblCellMar>
-        <w:tblLook w:val="04A0" w:firstRow="1" w:lastRow="0" w:firstColumn="1" w:lastColumn="0" w:noHBand="0" w:noVBand="1"/>
+        <w:tblLook w:val="0000" w:firstRow="0" w:lastRow="0" w:firstColumn="0" w:lastColumn="0" w:noHBand="0" w:noVBand="0"/>
       </w:tblPr>
       <w:tblGrid>
         <w:gridCol w:w="9060"/>
@@ -5737,6 +5923,7 @@
               <w:jc w:val="center"/>
             </w:pPr>
             <w:r>
+              <w:lastRenderedPageBreak/>
               <w:t>Tests d'</w:t>
             </w:r>
             <w:proofErr w:type="spellStart"/>
@@ -5755,11 +5942,11 @@
                 <w:left w:w="10" w:type="dxa"/>
                 <w:right w:w="10" w:type="dxa"/>
               </w:tblCellMar>
-              <w:tblLook w:val="04A0" w:firstRow="1" w:lastRow="0" w:firstColumn="1" w:lastColumn="0" w:noHBand="0" w:noVBand="1"/>
+              <w:tblLook w:val="0000" w:firstRow="0" w:lastRow="0" w:firstColumn="0" w:lastColumn="0" w:noHBand="0" w:noVBand="0"/>
             </w:tblPr>
             <w:tblGrid>
-              <w:gridCol w:w="1168"/>
-              <w:gridCol w:w="7872"/>
+              <w:gridCol w:w="1395"/>
+              <w:gridCol w:w="7645"/>
             </w:tblGrid>
             <w:tr>
               <w:tblPrEx>
@@ -5812,7 +5999,7 @@
                 </w:tcPr>
                 <w:p>
                   <w:r>
-                    <w:t>dans le restaurant il y a plusieurs table de différentes tailles</w:t>
+                    <w:t>dans le restaurant il y a plusieurs tables rondes de différentes tailles dispersée tout autour de la salle</w:t>
                   </w:r>
                 </w:p>
               </w:tc>
@@ -5868,7 +6055,7 @@
                 </w:tcPr>
                 <w:p>
                   <w:r>
-                    <w:t>au fond du restaurant il y a un comptoir et une caisse</w:t>
+                    <w:t>au fond du restaurant il y a un comptoir et une caisse !https://ibb.co/3fGMGcm(emplacement  du comptoir)!</w:t>
                   </w:r>
                 </w:p>
               </w:tc>
@@ -5924,7 +6111,7 @@
                 </w:tcPr>
                 <w:p>
                   <w:r>
-                    <w:t>dans le restaurent il y a des toilettes</w:t>
+                    <w:t>dans le restaurent il y a des toilettes en bas du plan</w:t>
                   </w:r>
                 </w:p>
               </w:tc>
@@ -5982,6 +6169,67 @@
                   <w:r>
                     <w:t>sur le tables entre les services  il y a des assiettes</w:t>
                   </w:r>
+                </w:p>
+              </w:tc>
+            </w:tr>
+            <w:tr>
+              <w:tblPrEx>
+                <w:tblCellMar>
+                  <w:top w:w="0" w:type="dxa"/>
+                  <w:bottom w:w="0" w:type="dxa"/>
+                </w:tblCellMar>
+              </w:tblPrEx>
+              <w:tc>
+                <w:tcPr>
+                  <w:tcW w:w="0" w:type="auto"/>
+                </w:tcPr>
+                <w:p>
+                  <w:r>
+                    <w:t>Emplacement</w:t>
+                  </w:r>
+                </w:p>
+              </w:tc>
+              <w:tc>
+                <w:tcPr>
+                  <w:tcW w:w="0" w:type="auto"/>
+                </w:tcPr>
+                <w:p>
+                  <w:r>
+                    <w:t>!https://ibb.co/b60cjDG(emplacement restaurant)!l</w:t>
+                  </w:r>
+                </w:p>
+              </w:tc>
+            </w:tr>
+            <w:tr>
+              <w:tblPrEx>
+                <w:tblCellMar>
+                  <w:top w:w="0" w:type="dxa"/>
+                  <w:bottom w:w="0" w:type="dxa"/>
+                </w:tblCellMar>
+              </w:tblPrEx>
+              <w:tc>
+                <w:tcPr>
+                  <w:tcW w:w="0" w:type="auto"/>
+                </w:tcPr>
+                <w:p>
+                  <w:r>
+                    <w:t>Etage</w:t>
+                  </w:r>
+                </w:p>
+              </w:tc>
+              <w:tc>
+                <w:tcPr>
+                  <w:tcW w:w="0" w:type="auto"/>
+                </w:tcPr>
+                <w:p>
+                  <w:r>
+                    <w:t xml:space="preserve">la pièce est au </w:t>
+                  </w:r>
+                  <w:proofErr w:type="spellStart"/>
+                  <w:r>
+                    <w:t>rez</w:t>
+                  </w:r>
+                  <w:proofErr w:type="spellEnd"/>
                 </w:p>
               </w:tc>
             </w:tr>
@@ -6014,7 +6262,7 @@
           <w:left w:w="10" w:type="dxa"/>
           <w:right w:w="10" w:type="dxa"/>
         </w:tblCellMar>
-        <w:tblLook w:val="04A0" w:firstRow="1" w:lastRow="0" w:firstColumn="1" w:lastColumn="0" w:noHBand="0" w:noVBand="1"/>
+        <w:tblLook w:val="0000" w:firstRow="0" w:lastRow="0" w:firstColumn="0" w:lastColumn="0" w:noHBand="0" w:noVBand="0"/>
       </w:tblPr>
       <w:tblGrid>
         <w:gridCol w:w="9060"/>
@@ -6071,7 +6319,7 @@
                 <w:left w:w="10" w:type="dxa"/>
                 <w:right w:w="10" w:type="dxa"/>
               </w:tblCellMar>
-              <w:tblLook w:val="04A0" w:firstRow="1" w:lastRow="0" w:firstColumn="1" w:lastColumn="0" w:noHBand="0" w:noVBand="1"/>
+              <w:tblLook w:val="0000" w:firstRow="0" w:lastRow="0" w:firstColumn="0" w:lastColumn="0" w:noHBand="0" w:noVBand="0"/>
             </w:tblPr>
             <w:tblGrid>
               <w:gridCol w:w="1842"/>
@@ -6118,7 +6366,6 @@
                 </w:tcPr>
                 <w:p>
                   <w:r>
-                    <w:lastRenderedPageBreak/>
                     <w:t>Porte d'entrée</w:t>
                   </w:r>
                 </w:p>
@@ -6129,7 +6376,7 @@
                 </w:tcPr>
                 <w:p>
                   <w:r>
-                    <w:t>Sur un mur de la pièce Il y a une porte</w:t>
+                    <w:t>Sur un mur de la pièce Il y a une porte qui mène au couloir</w:t>
                   </w:r>
                 </w:p>
               </w:tc>
@@ -6277,7 +6524,7 @@
                 </w:tcPr>
                 <w:p>
                   <w:r>
-                    <w:t>Dispersées dans la pièce Il y a des tables basses d'apéro</w:t>
+                    <w:t>Dispersées dans la pièce Il y a 15 tables basses d'apéro</w:t>
                   </w:r>
                 </w:p>
               </w:tc>
@@ -6307,6 +6554,39 @@
                   <w:r>
                     <w:t>Autour de chaque table Il y a entre 3 et 6 chaises pour s'asseoir</w:t>
                   </w:r>
+                </w:p>
+              </w:tc>
+            </w:tr>
+            <w:tr>
+              <w:tblPrEx>
+                <w:tblCellMar>
+                  <w:top w:w="0" w:type="dxa"/>
+                  <w:bottom w:w="0" w:type="dxa"/>
+                </w:tblCellMar>
+              </w:tblPrEx>
+              <w:tc>
+                <w:tcPr>
+                  <w:tcW w:w="0" w:type="auto"/>
+                </w:tcPr>
+                <w:p>
+                  <w:r>
+                    <w:t>Etage</w:t>
+                  </w:r>
+                </w:p>
+              </w:tc>
+              <w:tc>
+                <w:tcPr>
+                  <w:tcW w:w="0" w:type="auto"/>
+                </w:tcPr>
+                <w:p>
+                  <w:r>
+                    <w:t xml:space="preserve">La pièce est au </w:t>
+                  </w:r>
+                  <w:proofErr w:type="spellStart"/>
+                  <w:r>
+                    <w:t>rez</w:t>
+                  </w:r>
+                  <w:proofErr w:type="spellEnd"/>
                 </w:p>
               </w:tc>
             </w:tr>
@@ -6339,7 +6619,7 @@
           <w:left w:w="10" w:type="dxa"/>
           <w:right w:w="10" w:type="dxa"/>
         </w:tblCellMar>
-        <w:tblLook w:val="04A0" w:firstRow="1" w:lastRow="0" w:firstColumn="1" w:lastColumn="0" w:noHBand="0" w:noVBand="1"/>
+        <w:tblLook w:val="0000" w:firstRow="0" w:lastRow="0" w:firstColumn="0" w:lastColumn="0" w:noHBand="0" w:noVBand="0"/>
       </w:tblPr>
       <w:tblGrid>
         <w:gridCol w:w="8726"/>
@@ -6396,10 +6676,10 @@
                 <w:left w:w="10" w:type="dxa"/>
                 <w:right w:w="10" w:type="dxa"/>
               </w:tblCellMar>
-              <w:tblLook w:val="04A0" w:firstRow="1" w:lastRow="0" w:firstColumn="1" w:lastColumn="0" w:noHBand="0" w:noVBand="1"/>
+              <w:tblLook w:val="0000" w:firstRow="0" w:lastRow="0" w:firstColumn="0" w:lastColumn="0" w:noHBand="0" w:noVBand="0"/>
             </w:tblPr>
             <w:tblGrid>
-              <w:gridCol w:w="1351"/>
+              <w:gridCol w:w="1418"/>
               <w:gridCol w:w="5993"/>
             </w:tblGrid>
             <w:tr>
@@ -6463,10 +6743,7 @@
                 </w:tcPr>
                 <w:p>
                   <w:r>
-                    <w:t>à</w:t>
-                  </w:r>
-                  <w:r>
-                    <w:t xml:space="preserve"> côté de la table de billard il y a une table de </w:t>
+                    <w:t xml:space="preserve">à côté de la table de billard il y a une table de </w:t>
                   </w:r>
                   <w:proofErr w:type="spellStart"/>
                   <w:r>
@@ -6535,10 +6812,7 @@
                 </w:tcPr>
                 <w:p>
                   <w:r>
-                    <w:t>à</w:t>
-                  </w:r>
-                  <w:r>
-                    <w:t xml:space="preserve"> côté des fléchettes il y a une table pour jouer au air hockey</w:t>
+                    <w:t>à côté des fléchettes il y a une table pour jouer au air hockey</w:t>
                   </w:r>
                 </w:p>
               </w:tc>
@@ -6650,15 +6924,35 @@
                 </w:tcPr>
                 <w:p>
                   <w:r>
-                    <w:t xml:space="preserve">à l'entrée </w:t>
-                  </w:r>
-                  <w:proofErr w:type="spellStart"/>
-                  <w:r>
-                    <w:t>a</w:t>
-                  </w:r>
-                  <w:proofErr w:type="spellEnd"/>
-                  <w:r>
-                    <w:t xml:space="preserve"> droite il y a un sélecta</w:t>
+                    <w:t>à l'entrée à droite il y a un sélecta</w:t>
+                  </w:r>
+                </w:p>
+              </w:tc>
+            </w:tr>
+            <w:tr>
+              <w:tblPrEx>
+                <w:tblCellMar>
+                  <w:top w:w="0" w:type="dxa"/>
+                  <w:bottom w:w="0" w:type="dxa"/>
+                </w:tblCellMar>
+              </w:tblPrEx>
+              <w:tc>
+                <w:tcPr>
+                  <w:tcW w:w="0" w:type="auto"/>
+                </w:tcPr>
+                <w:p>
+                  <w:r>
+                    <w:t>emplacement</w:t>
+                  </w:r>
+                </w:p>
+              </w:tc>
+              <w:tc>
+                <w:tcPr>
+                  <w:tcW w:w="0" w:type="auto"/>
+                </w:tcPr>
+                <w:p>
+                  <w:r>
+                    <w:t>dans un coin du 1er étage il y a une salle de jeu</w:t>
                   </w:r>
                 </w:p>
               </w:tc>
@@ -6692,7 +6986,7 @@
           <w:left w:w="10" w:type="dxa"/>
           <w:right w:w="10" w:type="dxa"/>
         </w:tblCellMar>
-        <w:tblLook w:val="04A0" w:firstRow="1" w:lastRow="0" w:firstColumn="1" w:lastColumn="0" w:noHBand="0" w:noVBand="1"/>
+        <w:tblLook w:val="0000" w:firstRow="0" w:lastRow="0" w:firstColumn="0" w:lastColumn="0" w:noHBand="0" w:noVBand="0"/>
       </w:tblPr>
       <w:tblGrid>
         <w:gridCol w:w="9060"/>
@@ -6749,11 +7043,11 @@
                 <w:left w:w="10" w:type="dxa"/>
                 <w:right w:w="10" w:type="dxa"/>
               </w:tblCellMar>
-              <w:tblLook w:val="04A0" w:firstRow="1" w:lastRow="0" w:firstColumn="1" w:lastColumn="0" w:noHBand="0" w:noVBand="1"/>
+              <w:tblLook w:val="0000" w:firstRow="0" w:lastRow="0" w:firstColumn="0" w:lastColumn="0" w:noHBand="0" w:noVBand="0"/>
             </w:tblPr>
             <w:tblGrid>
-              <w:gridCol w:w="1611"/>
-              <w:gridCol w:w="7429"/>
+              <w:gridCol w:w="1479"/>
+              <w:gridCol w:w="7561"/>
             </w:tblGrid>
             <w:tr>
               <w:tblPrEx>
@@ -6778,7 +7072,7 @@
                 </w:tcPr>
                 <w:p>
                   <w:r>
-                    <w:t>Dans une salle de logistique à côtés des armoires de stockages des linges, draps, etc. Il y a 2 machines à laver le linge qui fonctionne</w:t>
+                    <w:t>Dans une salle de logistique à côtés des armoires de stockages des linges, draps, etc. Il y a 2 machines à laver le linge qui fonctionnent</w:t>
                   </w:r>
                 </w:p>
               </w:tc>
@@ -6806,13 +7100,7 @@
                 </w:tcPr>
                 <w:p>
                   <w:r>
-                    <w:t xml:space="preserve">A </w:t>
-                  </w:r>
-                  <w:r>
-                    <w:t>côtés</w:t>
-                  </w:r>
-                  <w:r>
-                    <w:t xml:space="preserve"> des machines à laver le linge il y a assez d'armoire pour stocker les draps et les linges de toutes les chambres de l'étage</w:t>
+                    <w:t>A côtés des machines à laver le linge il y a assez d'armoire pour stocker les draps et les linges de toutes les chambres de l'étage</w:t>
                   </w:r>
                 </w:p>
               </w:tc>
@@ -6830,20 +7118,158 @@
                 </w:tcPr>
                 <w:p>
                   <w:r>
-                    <w:t xml:space="preserve">par </w:t>
-                  </w:r>
-                  <w:r>
-                    <w:t>étage</w:t>
-                  </w:r>
-                </w:p>
-              </w:tc>
-              <w:tc>
-                <w:tcPr>
-                  <w:tcW w:w="0" w:type="auto"/>
-                </w:tcPr>
-                <w:p>
-                  <w:r>
-                    <w:t>Sur chaque étages Il y a une salle de logistique</w:t>
+                    <w:lastRenderedPageBreak/>
+                    <w:t>par étage</w:t>
+                  </w:r>
+                </w:p>
+              </w:tc>
+              <w:tc>
+                <w:tcPr>
+                  <w:tcW w:w="0" w:type="auto"/>
+                </w:tcPr>
+                <w:p>
+                  <w:r>
+                    <w:t>Sur chaque étages Il y a une salle de logistique placer pour faciliter le nettoyage des chambres de l'étage.</w:t>
+                  </w:r>
+                </w:p>
+              </w:tc>
+            </w:tr>
+            <w:tr>
+              <w:tblPrEx>
+                <w:tblCellMar>
+                  <w:top w:w="0" w:type="dxa"/>
+                  <w:bottom w:w="0" w:type="dxa"/>
+                </w:tblCellMar>
+              </w:tblPrEx>
+              <w:tc>
+                <w:tcPr>
+                  <w:tcW w:w="0" w:type="auto"/>
+                </w:tcPr>
+                <w:p>
+                  <w:r>
+                    <w:t>Port</w:t>
+                  </w:r>
+                </w:p>
+              </w:tc>
+              <w:tc>
+                <w:tcPr>
+                  <w:tcW w:w="0" w:type="auto"/>
+                </w:tcPr>
+                <w:p>
+                  <w:r>
+                    <w:t>Quand je rentre dans une des salles de logistique, il y a un petit panneau indiquant que cette pièce est réserver au personnel</w:t>
+                  </w:r>
+                </w:p>
+              </w:tc>
+            </w:tr>
+            <w:tr>
+              <w:tblPrEx>
+                <w:tblCellMar>
+                  <w:top w:w="0" w:type="dxa"/>
+                  <w:bottom w:w="0" w:type="dxa"/>
+                </w:tblCellMar>
+              </w:tblPrEx>
+              <w:tc>
+                <w:tcPr>
+                  <w:tcW w:w="0" w:type="auto"/>
+                </w:tcPr>
+                <w:p>
+                  <w:r>
+                    <w:t>Armoire de stockage cadeau</w:t>
+                  </w:r>
+                </w:p>
+              </w:tc>
+              <w:tc>
+                <w:tcPr>
+                  <w:tcW w:w="0" w:type="auto"/>
+                </w:tcPr>
+                <w:p>
+                  <w:r>
+                    <w:t>Quand je rentre dans la salle il y a une armoire et un frigo contenant les cadeau offert au usager de la chambre, c'est-à-dire une bouteille d'eau fraiche(donc dans le frigo), des carré de chocolat emballés, des sachets de thé de différents goûts dont les préférés des utilisateurs et des capsules de cafés de différentes sortes dont les préférés des utilisateurs.</w:t>
+                  </w:r>
+                </w:p>
+              </w:tc>
+            </w:tr>
+            <w:tr>
+              <w:tblPrEx>
+                <w:tblCellMar>
+                  <w:top w:w="0" w:type="dxa"/>
+                  <w:bottom w:w="0" w:type="dxa"/>
+                </w:tblCellMar>
+              </w:tblPrEx>
+              <w:tc>
+                <w:tcPr>
+                  <w:tcW w:w="0" w:type="auto"/>
+                </w:tcPr>
+                <w:p>
+                  <w:r>
+                    <w:t>lumière</w:t>
+                  </w:r>
+                </w:p>
+              </w:tc>
+              <w:tc>
+                <w:tcPr>
+                  <w:tcW w:w="0" w:type="auto"/>
+                </w:tcPr>
+                <w:p>
+                  <w:r>
+                    <w:t>La salle est éclairer par des néant situer sur le plafond de la salle de sorte à que les néant éclaire chaque partie de la salle pour aider les employer à voir ce qu'ils font.</w:t>
+                  </w:r>
+                </w:p>
+              </w:tc>
+            </w:tr>
+            <w:tr>
+              <w:tblPrEx>
+                <w:tblCellMar>
+                  <w:top w:w="0" w:type="dxa"/>
+                  <w:bottom w:w="0" w:type="dxa"/>
+                </w:tblCellMar>
+              </w:tblPrEx>
+              <w:tc>
+                <w:tcPr>
+                  <w:tcW w:w="0" w:type="auto"/>
+                </w:tcPr>
+                <w:p>
+                  <w:r>
+                    <w:t>lavabo</w:t>
+                  </w:r>
+                </w:p>
+              </w:tc>
+              <w:tc>
+                <w:tcPr>
+                  <w:tcW w:w="0" w:type="auto"/>
+                </w:tcPr>
+                <w:p>
+                  <w:r>
+                    <w:t>Dans la salle il y a à côté des machines à laver un lavabo professionnel</w:t>
+                  </w:r>
+                </w:p>
+              </w:tc>
+            </w:tr>
+            <w:tr>
+              <w:tblPrEx>
+                <w:tblCellMar>
+                  <w:top w:w="0" w:type="dxa"/>
+                  <w:bottom w:w="0" w:type="dxa"/>
+                </w:tblCellMar>
+              </w:tblPrEx>
+              <w:tc>
+                <w:tcPr>
+                  <w:tcW w:w="0" w:type="auto"/>
+                </w:tcPr>
+                <w:p>
+                  <w:r>
+                    <w:t>étagère produits de nettoyage</w:t>
+                  </w:r>
+                </w:p>
+              </w:tc>
+              <w:tc>
+                <w:tcPr>
+                  <w:tcW w:w="0" w:type="auto"/>
+                </w:tcPr>
+                <w:p>
+                  <w:r>
+                    <w:t>Contre l'un des mures de la salle à côté de balais, aspirateur, et autre outils de nettoyage il y a une étagère contenant plusieurs fois chaque produits nécessaire au nettoyage et à l'entretien de l'étage.</w:t>
                   </w:r>
                 </w:p>
               </w:tc>
@@ -6859,7 +7285,7 @@
         <w:pStyle w:val="Titre3"/>
       </w:pPr>
       <w:r>
-        <w:t>Piscine</w:t>
+        <w:t>Réception</w:t>
       </w:r>
     </w:p>
     <w:tbl>
@@ -6877,657 +7303,7 @@
           <w:left w:w="10" w:type="dxa"/>
           <w:right w:w="10" w:type="dxa"/>
         </w:tblCellMar>
-        <w:tblLook w:val="04A0" w:firstRow="1" w:lastRow="0" w:firstColumn="1" w:lastColumn="0" w:noHBand="0" w:noVBand="1"/>
-      </w:tblPr>
-      <w:tblGrid>
-        <w:gridCol w:w="9060"/>
-      </w:tblGrid>
-      <w:tr>
-        <w:tblPrEx>
-          <w:tblCellMar>
-            <w:top w:w="0" w:type="dxa"/>
-            <w:bottom w:w="0" w:type="dxa"/>
-          </w:tblCellMar>
-        </w:tblPrEx>
-        <w:tc>
-          <w:tcPr>
-            <w:tcW w:w="0" w:type="auto"/>
-          </w:tcPr>
-          <w:p>
-            <w:r>
-              <w:t>en tant qu'utilisateur je peux me baigner pour avoir moins chaud et m'amuser</w:t>
-            </w:r>
-          </w:p>
-        </w:tc>
-      </w:tr>
-      <w:tr>
-        <w:tblPrEx>
-          <w:tblCellMar>
-            <w:top w:w="0" w:type="dxa"/>
-            <w:bottom w:w="0" w:type="dxa"/>
-          </w:tblCellMar>
-        </w:tblPrEx>
-        <w:tc>
-          <w:tcPr>
-            <w:tcW w:w="0" w:type="auto"/>
-          </w:tcPr>
-          <w:p>
-            <w:pPr>
-              <w:jc w:val="center"/>
-            </w:pPr>
-            <w:r>
-              <w:t>Tests d'</w:t>
-            </w:r>
-            <w:proofErr w:type="spellStart"/>
-            <w:r>
-              <w:t>acceptance</w:t>
-            </w:r>
-            <w:proofErr w:type="spellEnd"/>
-            <w:r>
-              <w:t xml:space="preserve">: </w:t>
-            </w:r>
-          </w:p>
-          <w:tbl>
-            <w:tblPr>
-              <w:tblW w:w="100" w:type="auto"/>
-              <w:tblCellMar>
-                <w:left w:w="10" w:type="dxa"/>
-                <w:right w:w="10" w:type="dxa"/>
-              </w:tblCellMar>
-              <w:tblLook w:val="04A0" w:firstRow="1" w:lastRow="0" w:firstColumn="1" w:lastColumn="0" w:noHBand="0" w:noVBand="1"/>
-            </w:tblPr>
-            <w:tblGrid>
-              <w:gridCol w:w="1485"/>
-              <w:gridCol w:w="7555"/>
-            </w:tblGrid>
-            <w:tr>
-              <w:tblPrEx>
-                <w:tblCellMar>
-                  <w:top w:w="0" w:type="dxa"/>
-                  <w:bottom w:w="0" w:type="dxa"/>
-                </w:tblCellMar>
-              </w:tblPrEx>
-              <w:tc>
-                <w:tcPr>
-                  <w:tcW w:w="0" w:type="auto"/>
-                </w:tcPr>
-                <w:p>
-                  <w:r>
-                    <w:t>piscine</w:t>
-                  </w:r>
-                </w:p>
-              </w:tc>
-              <w:tc>
-                <w:tcPr>
-                  <w:tcW w:w="0" w:type="auto"/>
-                </w:tcPr>
-                <w:p>
-                  <w:r>
-                    <w:t>quand je regarde derrière le bâtiment j'y vois une piscine</w:t>
-                  </w:r>
-                </w:p>
-              </w:tc>
-            </w:tr>
-            <w:tr>
-              <w:tblPrEx>
-                <w:tblCellMar>
-                  <w:top w:w="0" w:type="dxa"/>
-                  <w:bottom w:w="0" w:type="dxa"/>
-                </w:tblCellMar>
-              </w:tblPrEx>
-              <w:tc>
-                <w:tcPr>
-                  <w:tcW w:w="0" w:type="auto"/>
-                </w:tcPr>
-                <w:p>
-                  <w:r>
-                    <w:t>eau</w:t>
-                  </w:r>
-                </w:p>
-              </w:tc>
-              <w:tc>
-                <w:tcPr>
-                  <w:tcW w:w="0" w:type="auto"/>
-                </w:tcPr>
-                <w:p>
-                  <w:r>
-                    <w:t>quand je regarde dans la piscine je vois qu'elle est rempli d'eau</w:t>
-                  </w:r>
-                </w:p>
-              </w:tc>
-            </w:tr>
-            <w:tr>
-              <w:tblPrEx>
-                <w:tblCellMar>
-                  <w:top w:w="0" w:type="dxa"/>
-                  <w:bottom w:w="0" w:type="dxa"/>
-                </w:tblCellMar>
-              </w:tblPrEx>
-              <w:tc>
-                <w:tcPr>
-                  <w:tcW w:w="0" w:type="auto"/>
-                </w:tcPr>
-                <w:p>
-                  <w:r>
-                    <w:t>plongeoir</w:t>
-                  </w:r>
-                </w:p>
-              </w:tc>
-              <w:tc>
-                <w:tcPr>
-                  <w:tcW w:w="0" w:type="auto"/>
-                </w:tcPr>
-                <w:p>
-                  <w:r>
-                    <w:t>quand je regarde a côté de la piscine j'y vois plusieurs plongeoirs de différentes tailles</w:t>
-                  </w:r>
-                </w:p>
-              </w:tc>
-            </w:tr>
-            <w:tr>
-              <w:tblPrEx>
-                <w:tblCellMar>
-                  <w:top w:w="0" w:type="dxa"/>
-                  <w:bottom w:w="0" w:type="dxa"/>
-                </w:tblCellMar>
-              </w:tblPrEx>
-              <w:tc>
-                <w:tcPr>
-                  <w:tcW w:w="0" w:type="auto"/>
-                </w:tcPr>
-                <w:p>
-                  <w:r>
-                    <w:t>chaises longues</w:t>
-                  </w:r>
-                </w:p>
-              </w:tc>
-              <w:tc>
-                <w:tcPr>
-                  <w:tcW w:w="0" w:type="auto"/>
-                </w:tcPr>
-                <w:p>
-                  <w:r>
-                    <w:t>à côté de la piscine il y a des chaises longues disposées en ligne</w:t>
-                  </w:r>
-                </w:p>
-              </w:tc>
-            </w:tr>
-            <w:tr>
-              <w:tblPrEx>
-                <w:tblCellMar>
-                  <w:top w:w="0" w:type="dxa"/>
-                  <w:bottom w:w="0" w:type="dxa"/>
-                </w:tblCellMar>
-              </w:tblPrEx>
-              <w:tc>
-                <w:tcPr>
-                  <w:tcW w:w="0" w:type="auto"/>
-                </w:tcPr>
-                <w:p>
-                  <w:r>
-                    <w:t>trousse de soin</w:t>
-                  </w:r>
-                </w:p>
-              </w:tc>
-              <w:tc>
-                <w:tcPr>
-                  <w:tcW w:w="0" w:type="auto"/>
-                </w:tcPr>
-                <w:p>
-                  <w:r>
-                    <w:t>sur le mur du bâtiment a côté de la piscine il y a une trousse de soin</w:t>
-                  </w:r>
-                </w:p>
-              </w:tc>
-            </w:tr>
-            <w:tr>
-              <w:tblPrEx>
-                <w:tblCellMar>
-                  <w:top w:w="0" w:type="dxa"/>
-                  <w:bottom w:w="0" w:type="dxa"/>
-                </w:tblCellMar>
-              </w:tblPrEx>
-              <w:tc>
-                <w:tcPr>
-                  <w:tcW w:w="0" w:type="auto"/>
-                </w:tcPr>
-                <w:p>
-                  <w:r>
-                    <w:t>douches</w:t>
-                  </w:r>
-                </w:p>
-              </w:tc>
-              <w:tc>
-                <w:tcPr>
-                  <w:tcW w:w="0" w:type="auto"/>
-                </w:tcPr>
-                <w:p>
-                  <w:r>
-                    <w:t>juste avant l'entrée au bâtiment il y a 2 douches</w:t>
-                  </w:r>
-                </w:p>
-              </w:tc>
-            </w:tr>
-            <w:tr>
-              <w:tblPrEx>
-                <w:tblCellMar>
-                  <w:top w:w="0" w:type="dxa"/>
-                  <w:bottom w:w="0" w:type="dxa"/>
-                </w:tblCellMar>
-              </w:tblPrEx>
-              <w:tc>
-                <w:tcPr>
-                  <w:tcW w:w="0" w:type="auto"/>
-                </w:tcPr>
-                <w:p>
-                  <w:r>
-                    <w:t>parasols</w:t>
-                  </w:r>
-                </w:p>
-              </w:tc>
-              <w:tc>
-                <w:tcPr>
-                  <w:tcW w:w="0" w:type="auto"/>
-                </w:tcPr>
-                <w:p>
-                  <w:r>
-                    <w:t xml:space="preserve">à côté des chaises longues il y a des </w:t>
-                  </w:r>
-                  <w:r>
-                    <w:t>parasols</w:t>
-                  </w:r>
-                  <w:r>
-                    <w:t xml:space="preserve"> disposées de façon </w:t>
-                  </w:r>
-                  <w:proofErr w:type="spellStart"/>
-                  <w:r>
-                    <w:t>a</w:t>
-                  </w:r>
-                  <w:proofErr w:type="spellEnd"/>
-                  <w:r>
-                    <w:t xml:space="preserve"> la libre utilisation</w:t>
-                  </w:r>
-                </w:p>
-              </w:tc>
-            </w:tr>
-            <w:tr>
-              <w:tblPrEx>
-                <w:tblCellMar>
-                  <w:top w:w="0" w:type="dxa"/>
-                  <w:bottom w:w="0" w:type="dxa"/>
-                </w:tblCellMar>
-              </w:tblPrEx>
-              <w:tc>
-                <w:tcPr>
-                  <w:tcW w:w="0" w:type="auto"/>
-                </w:tcPr>
-                <w:p>
-                  <w:r>
-                    <w:t>gazon</w:t>
-                  </w:r>
-                </w:p>
-              </w:tc>
-              <w:tc>
-                <w:tcPr>
-                  <w:tcW w:w="0" w:type="auto"/>
-                </w:tcPr>
-                <w:p>
-                  <w:r>
-                    <w:t>à côté de la piscine  il y a une petite zone de gazon</w:t>
-                  </w:r>
-                </w:p>
-              </w:tc>
-            </w:tr>
-          </w:tbl>
-          <w:p/>
-        </w:tc>
-      </w:tr>
-    </w:tbl>
-    <w:p/>
-    <w:p>
-      <w:pPr>
-        <w:pStyle w:val="Titre3"/>
-      </w:pPr>
-      <w:r>
-        <w:t>Vestiaire du personnel</w:t>
-      </w:r>
-    </w:p>
-    <w:tbl>
-      <w:tblPr>
-        <w:tblW w:w="100" w:type="auto"/>
-        <w:tblBorders>
-          <w:top w:val="single" w:sz="4" w:space="0" w:color="auto"/>
-          <w:left w:val="single" w:sz="4" w:space="0" w:color="auto"/>
-          <w:bottom w:val="single" w:sz="4" w:space="0" w:color="auto"/>
-          <w:right w:val="single" w:sz="4" w:space="0" w:color="auto"/>
-          <w:insideH w:val="single" w:sz="4" w:space="0" w:color="auto"/>
-          <w:insideV w:val="single" w:sz="4" w:space="0" w:color="auto"/>
-        </w:tblBorders>
-        <w:tblCellMar>
-          <w:left w:w="10" w:type="dxa"/>
-          <w:right w:w="10" w:type="dxa"/>
-        </w:tblCellMar>
-        <w:tblLook w:val="04A0" w:firstRow="1" w:lastRow="0" w:firstColumn="1" w:lastColumn="0" w:noHBand="0" w:noVBand="1"/>
-      </w:tblPr>
-      <w:tblGrid>
-        <w:gridCol w:w="9060"/>
-      </w:tblGrid>
-      <w:tr>
-        <w:tblPrEx>
-          <w:tblCellMar>
-            <w:top w:w="0" w:type="dxa"/>
-            <w:bottom w:w="0" w:type="dxa"/>
-          </w:tblCellMar>
-        </w:tblPrEx>
-        <w:tc>
-          <w:tcPr>
-            <w:tcW w:w="0" w:type="auto"/>
-          </w:tcPr>
-          <w:p>
-            <w:r>
-              <w:t>En tant que membre du personnel Je veux pouvoir poser mes affaires et avoir accès à ma pièce de travail</w:t>
-            </w:r>
-          </w:p>
-        </w:tc>
-      </w:tr>
-      <w:tr>
-        <w:tblPrEx>
-          <w:tblCellMar>
-            <w:top w:w="0" w:type="dxa"/>
-            <w:bottom w:w="0" w:type="dxa"/>
-          </w:tblCellMar>
-        </w:tblPrEx>
-        <w:tc>
-          <w:tcPr>
-            <w:tcW w:w="0" w:type="auto"/>
-          </w:tcPr>
-          <w:p>
-            <w:pPr>
-              <w:jc w:val="center"/>
-            </w:pPr>
-            <w:r>
-              <w:t>Tests d'</w:t>
-            </w:r>
-            <w:proofErr w:type="spellStart"/>
-            <w:r>
-              <w:t>acceptance</w:t>
-            </w:r>
-            <w:proofErr w:type="spellEnd"/>
-            <w:r>
-              <w:t xml:space="preserve">: </w:t>
-            </w:r>
-          </w:p>
-          <w:tbl>
-            <w:tblPr>
-              <w:tblW w:w="100" w:type="auto"/>
-              <w:tblCellMar>
-                <w:left w:w="10" w:type="dxa"/>
-                <w:right w:w="10" w:type="dxa"/>
-              </w:tblCellMar>
-              <w:tblLook w:val="04A0" w:firstRow="1" w:lastRow="0" w:firstColumn="1" w:lastColumn="0" w:noHBand="0" w:noVBand="1"/>
-            </w:tblPr>
-            <w:tblGrid>
-              <w:gridCol w:w="1694"/>
-              <w:gridCol w:w="7346"/>
-            </w:tblGrid>
-            <w:tr>
-              <w:tblPrEx>
-                <w:tblCellMar>
-                  <w:top w:w="0" w:type="dxa"/>
-                  <w:bottom w:w="0" w:type="dxa"/>
-                </w:tblCellMar>
-              </w:tblPrEx>
-              <w:tc>
-                <w:tcPr>
-                  <w:tcW w:w="0" w:type="auto"/>
-                </w:tcPr>
-                <w:p>
-                  <w:r>
-                    <w:t>Porte-manteaux</w:t>
-                  </w:r>
-                </w:p>
-              </w:tc>
-              <w:tc>
-                <w:tcPr>
-                  <w:tcW w:w="0" w:type="auto"/>
-                </w:tcPr>
-                <w:p>
-                  <w:r>
-                    <w:t>Dans le vestiaire Il y a des porte-manteaux pour entreposer les vestes</w:t>
-                  </w:r>
-                </w:p>
-              </w:tc>
-            </w:tr>
-            <w:tr>
-              <w:tblPrEx>
-                <w:tblCellMar>
-                  <w:top w:w="0" w:type="dxa"/>
-                  <w:bottom w:w="0" w:type="dxa"/>
-                </w:tblCellMar>
-              </w:tblPrEx>
-              <w:tc>
-                <w:tcPr>
-                  <w:tcW w:w="0" w:type="auto"/>
-                </w:tcPr>
-                <w:p>
-                  <w:r>
-                    <w:lastRenderedPageBreak/>
-                    <w:t>Casiers</w:t>
-                  </w:r>
-                </w:p>
-              </w:tc>
-              <w:tc>
-                <w:tcPr>
-                  <w:tcW w:w="0" w:type="auto"/>
-                </w:tcPr>
-                <w:p>
-                  <w:r>
-                    <w:t>Dans le vestiaires Il y a des casiers pour ranger ses habits et ses affaires personnelles</w:t>
-                  </w:r>
-                </w:p>
-              </w:tc>
-            </w:tr>
-            <w:tr>
-              <w:tblPrEx>
-                <w:tblCellMar>
-                  <w:top w:w="0" w:type="dxa"/>
-                  <w:bottom w:w="0" w:type="dxa"/>
-                </w:tblCellMar>
-              </w:tblPrEx>
-              <w:tc>
-                <w:tcPr>
-                  <w:tcW w:w="0" w:type="auto"/>
-                </w:tcPr>
-                <w:p>
-                  <w:r>
-                    <w:t>Interrupteur</w:t>
-                  </w:r>
-                </w:p>
-              </w:tc>
-              <w:tc>
-                <w:tcPr>
-                  <w:tcW w:w="0" w:type="auto"/>
-                </w:tcPr>
-                <w:p>
-                  <w:r>
-                    <w:t>A côté de la porte qui vient de l'extérieur de l'hôtel Il y a un interrupteur pour la lumière</w:t>
-                  </w:r>
-                </w:p>
-              </w:tc>
-            </w:tr>
-            <w:tr>
-              <w:tblPrEx>
-                <w:tblCellMar>
-                  <w:top w:w="0" w:type="dxa"/>
-                  <w:bottom w:w="0" w:type="dxa"/>
-                </w:tblCellMar>
-              </w:tblPrEx>
-              <w:tc>
-                <w:tcPr>
-                  <w:tcW w:w="0" w:type="auto"/>
-                </w:tcPr>
-                <w:p>
-                  <w:r>
-                    <w:t>Banc</w:t>
-                  </w:r>
-                </w:p>
-              </w:tc>
-              <w:tc>
-                <w:tcPr>
-                  <w:tcW w:w="0" w:type="auto"/>
-                </w:tcPr>
-                <w:p>
-                  <w:r>
-                    <w:t>Au milieu de la pièce, Il y a un long banc pour que le personnel puisse s'asseoir pour se changer</w:t>
-                  </w:r>
-                </w:p>
-              </w:tc>
-            </w:tr>
-            <w:tr>
-              <w:tblPrEx>
-                <w:tblCellMar>
-                  <w:top w:w="0" w:type="dxa"/>
-                  <w:bottom w:w="0" w:type="dxa"/>
-                </w:tblCellMar>
-              </w:tblPrEx>
-              <w:tc>
-                <w:tcPr>
-                  <w:tcW w:w="0" w:type="auto"/>
-                </w:tcPr>
-                <w:p>
-                  <w:r>
-                    <w:t>Lumière</w:t>
-                  </w:r>
-                </w:p>
-              </w:tc>
-              <w:tc>
-                <w:tcPr>
-                  <w:tcW w:w="0" w:type="auto"/>
-                </w:tcPr>
-                <w:p>
-                  <w:r>
-                    <w:t>Au milieu du plafond, Il y a un grande lampe qui traverse la pièce dans la longueur</w:t>
-                  </w:r>
-                </w:p>
-              </w:tc>
-            </w:tr>
-            <w:tr>
-              <w:tblPrEx>
-                <w:tblCellMar>
-                  <w:top w:w="0" w:type="dxa"/>
-                  <w:bottom w:w="0" w:type="dxa"/>
-                </w:tblCellMar>
-              </w:tblPrEx>
-              <w:tc>
-                <w:tcPr>
-                  <w:tcW w:w="0" w:type="auto"/>
-                </w:tcPr>
-                <w:p>
-                  <w:r>
-                    <w:t>Carrelage</w:t>
-                  </w:r>
-                </w:p>
-              </w:tc>
-              <w:tc>
-                <w:tcPr>
-                  <w:tcW w:w="0" w:type="auto"/>
-                </w:tcPr>
-                <w:p>
-                  <w:r>
-                    <w:t>Sur le sol de la pièce, Il y a du carrelage</w:t>
-                  </w:r>
-                </w:p>
-              </w:tc>
-            </w:tr>
-            <w:tr>
-              <w:tblPrEx>
-                <w:tblCellMar>
-                  <w:top w:w="0" w:type="dxa"/>
-                  <w:bottom w:w="0" w:type="dxa"/>
-                </w:tblCellMar>
-              </w:tblPrEx>
-              <w:tc>
-                <w:tcPr>
-                  <w:tcW w:w="0" w:type="auto"/>
-                </w:tcPr>
-                <w:p>
-                  <w:r>
-                    <w:t>Porte</w:t>
-                  </w:r>
-                </w:p>
-              </w:tc>
-              <w:tc>
-                <w:tcPr>
-                  <w:tcW w:w="0" w:type="auto"/>
-                </w:tcPr>
-                <w:p>
-                  <w:r>
-                    <w:t>A l'entrée de la pièce, Il y a une porte qui donne sur l'extérieur de l'hôtel</w:t>
-                  </w:r>
-                </w:p>
-              </w:tc>
-            </w:tr>
-            <w:tr>
-              <w:tblPrEx>
-                <w:tblCellMar>
-                  <w:top w:w="0" w:type="dxa"/>
-                  <w:bottom w:w="0" w:type="dxa"/>
-                </w:tblCellMar>
-              </w:tblPrEx>
-              <w:tc>
-                <w:tcPr>
-                  <w:tcW w:w="0" w:type="auto"/>
-                </w:tcPr>
-                <w:p>
-                  <w:r>
-                    <w:t xml:space="preserve">Portes </w:t>
-                  </w:r>
-                  <w:r>
-                    <w:t>conductrices</w:t>
-                  </w:r>
-                </w:p>
-              </w:tc>
-              <w:tc>
-                <w:tcPr>
-                  <w:tcW w:w="0" w:type="auto"/>
-                </w:tcPr>
-                <w:p>
-                  <w:r>
-                    <w:t>Sur les tous les murs sauf celui où est la porte d'entrée, Il y a des portes qui mènent aux différentes pièces de l'hôtel</w:t>
-                  </w:r>
-                </w:p>
-              </w:tc>
-            </w:tr>
-          </w:tbl>
-          <w:p/>
-        </w:tc>
-      </w:tr>
-    </w:tbl>
-    <w:p/>
-    <w:p>
-      <w:pPr>
-        <w:pStyle w:val="Titre3"/>
-      </w:pPr>
-      <w:r>
-        <w:t>Réception</w:t>
-      </w:r>
-    </w:p>
-    <w:tbl>
-      <w:tblPr>
-        <w:tblW w:w="100" w:type="auto"/>
-        <w:tblBorders>
-          <w:top w:val="single" w:sz="4" w:space="0" w:color="auto"/>
-          <w:left w:val="single" w:sz="4" w:space="0" w:color="auto"/>
-          <w:bottom w:val="single" w:sz="4" w:space="0" w:color="auto"/>
-          <w:right w:val="single" w:sz="4" w:space="0" w:color="auto"/>
-          <w:insideH w:val="single" w:sz="4" w:space="0" w:color="auto"/>
-          <w:insideV w:val="single" w:sz="4" w:space="0" w:color="auto"/>
-        </w:tblBorders>
-        <w:tblCellMar>
-          <w:left w:w="10" w:type="dxa"/>
-          <w:right w:w="10" w:type="dxa"/>
-        </w:tblCellMar>
-        <w:tblLook w:val="04A0" w:firstRow="1" w:lastRow="0" w:firstColumn="1" w:lastColumn="0" w:noHBand="0" w:noVBand="1"/>
+        <w:tblLook w:val="0000" w:firstRow="0" w:lastRow="0" w:firstColumn="0" w:lastColumn="0" w:noHBand="0" w:noVBand="0"/>
       </w:tblPr>
       <w:tblGrid>
         <w:gridCol w:w="9060"/>
@@ -7584,11 +7360,11 @@
                 <w:left w:w="10" w:type="dxa"/>
                 <w:right w:w="10" w:type="dxa"/>
               </w:tblCellMar>
-              <w:tblLook w:val="04A0" w:firstRow="1" w:lastRow="0" w:firstColumn="1" w:lastColumn="0" w:noHBand="0" w:noVBand="1"/>
+              <w:tblLook w:val="0000" w:firstRow="0" w:lastRow="0" w:firstColumn="0" w:lastColumn="0" w:noHBand="0" w:noVBand="0"/>
             </w:tblPr>
             <w:tblGrid>
-              <w:gridCol w:w="1457"/>
-              <w:gridCol w:w="7583"/>
+              <w:gridCol w:w="1425"/>
+              <w:gridCol w:w="7615"/>
             </w:tblGrid>
             <w:tr>
               <w:tblPrEx>
@@ -7613,15 +7389,7 @@
                 </w:tcPr>
                 <w:p>
                   <w:r>
-                    <w:t xml:space="preserve">Quand je rentre par la porte principale de l'hôtel je marche 7 m, je suis collé au bureau de la réception et je vois que 7m derrière le bureau il y a un </w:t>
-                  </w:r>
-                  <w:proofErr w:type="spellStart"/>
-                  <w:r>
-                    <w:t>mûr</w:t>
-                  </w:r>
-                  <w:proofErr w:type="spellEnd"/>
-                  <w:r>
-                    <w:t xml:space="preserve"> de 6m de largeur</w:t>
+                    <w:t>Quand je rentre par la porte principale de l'hôtel je marche 7 m, je suis collé au bureau de la réception et je vois que 7m derrière le bureau il y a un mur de 6m de largeur</w:t>
                   </w:r>
                 </w:p>
               </w:tc>
@@ -7705,15 +7473,7 @@
                 </w:tcPr>
                 <w:p>
                   <w:r>
-                    <w:t xml:space="preserve">collé au </w:t>
-                  </w:r>
-                  <w:r>
-                    <w:t>mur</w:t>
-                  </w:r>
-                  <w:bookmarkStart w:id="24" w:name="_GoBack"/>
-                  <w:bookmarkEnd w:id="24"/>
-                  <w:r>
-                    <w:t xml:space="preserve"> en face de celui qui contient la porte il y a une imprimante sur un meuble prévue à cette effet mesurant 1m sur 0.8 m et au total mesurant 1.2 m de hauteur.</w:t>
+                    <w:t>collé au mur en face de celui qui contient la porte il y a une imprimante sur un meuble prévue à cette effet mesurant 1m sur 0.8 m et au total mesurant 1.2 m de hauteur.</w:t>
                   </w:r>
                 </w:p>
               </w:tc>
@@ -7881,7 +7641,45 @@
                 </w:tcPr>
                 <w:p>
                   <w:r>
-                    <w:t>la réception est au 1er étage</w:t>
+                    <w:t xml:space="preserve">la réception est au </w:t>
+                  </w:r>
+                  <w:proofErr w:type="spellStart"/>
+                  <w:r>
+                    <w:t>rez</w:t>
+                  </w:r>
+                  <w:proofErr w:type="spellEnd"/>
+                </w:p>
+              </w:tc>
+            </w:tr>
+            <w:tr>
+              <w:tblPrEx>
+                <w:tblCellMar>
+                  <w:top w:w="0" w:type="dxa"/>
+                  <w:bottom w:w="0" w:type="dxa"/>
+                </w:tblCellMar>
+              </w:tblPrEx>
+              <w:tc>
+                <w:tcPr>
+                  <w:tcW w:w="0" w:type="auto"/>
+                </w:tcPr>
+                <w:p>
+                  <w:r>
+                    <w:t>porte d'entrée</w:t>
+                  </w:r>
+                </w:p>
+              </w:tc>
+              <w:tc>
+                <w:tcPr>
+                  <w:tcW w:w="0" w:type="auto"/>
+                </w:tcPr>
+                <w:p>
+                  <w:proofErr w:type="gramStart"/>
+                  <w:r>
+                    <w:t>!https://ibb.co/Vm0jq7D(emplacement</w:t>
+                  </w:r>
+                  <w:proofErr w:type="gramEnd"/>
+                  <w:r>
+                    <w:t xml:space="preserve"> de la porte)!  la porte est une porte double une à droite du pilier et une à gauche du pilier</w:t>
                   </w:r>
                 </w:p>
               </w:tc>
@@ -7973,6 +7771,7 @@
       </w:pPr>
       <w:bookmarkStart w:id="25" w:name="_Toc128323768"/>
       <w:r>
+        <w:lastRenderedPageBreak/>
         <w:t>Conception</w:t>
       </w:r>
       <w:bookmarkEnd w:id="25"/>
@@ -8032,7 +7831,6 @@
         <w:pStyle w:val="Informations"/>
       </w:pPr>
       <w:r>
-        <w:lastRenderedPageBreak/>
         <w:t>Le chapitre contient toujours au moins un modèle conceptuel de données (dictionnaire de données)</w:t>
       </w:r>
     </w:p>
@@ -8060,8 +7858,8 @@
         <w:pStyle w:val="Titre2"/>
       </w:pPr>
       <w:bookmarkStart w:id="28" w:name="_Toc128323771"/>
-      <w:bookmarkEnd w:id="22"/>
       <w:bookmarkEnd w:id="23"/>
+      <w:bookmarkEnd w:id="24"/>
       <w:r>
         <w:t>Implémentations spécifiques</w:t>
       </w:r>
@@ -8509,6 +8307,7 @@
       <w:bookmarkStart w:id="45" w:name="_Toc165969653"/>
       <w:bookmarkStart w:id="46" w:name="_Toc128323780"/>
       <w:r>
+        <w:lastRenderedPageBreak/>
         <w:t>Conclusion</w:t>
       </w:r>
       <w:bookmarkEnd w:id="45"/>
@@ -8561,7 +8360,6 @@
       <w:bookmarkStart w:id="49" w:name="_Toc165969655"/>
       <w:bookmarkStart w:id="50" w:name="_Toc128323782"/>
       <w:r>
-        <w:lastRenderedPageBreak/>
         <w:t>Bilan de la planification</w:t>
       </w:r>
       <w:bookmarkEnd w:id="49"/>
@@ -8944,16 +8742,31 @@
             </w:rPr>
             <w:t> :</w:t>
           </w:r>
-          <w:fldSimple w:instr=" AUTHOR   \* MERGEFORMAT ">
-            <w:r>
-              <w:rPr>
-                <w:rFonts w:cs="Arial"/>
-                <w:noProof/>
-                <w:szCs w:val="16"/>
-              </w:rPr>
-              <w:t>Eithan SanchezFilipe</w:t>
-            </w:r>
-          </w:fldSimple>
+          <w:r>
+            <w:fldChar w:fldCharType="begin"/>
+          </w:r>
+          <w:r>
+            <w:instrText xml:space="preserve"> AUTHOR   \* MERGEFORMAT </w:instrText>
+          </w:r>
+          <w:r>
+            <w:fldChar w:fldCharType="separate"/>
+          </w:r>
+          <w:r>
+            <w:rPr>
+              <w:rFonts w:cs="Arial"/>
+              <w:noProof/>
+              <w:szCs w:val="16"/>
+            </w:rPr>
+            <w:t>Eithan SanchezFilipe</w:t>
+          </w:r>
+          <w:r>
+            <w:rPr>
+              <w:rFonts w:cs="Arial"/>
+              <w:noProof/>
+              <w:szCs w:val="16"/>
+            </w:rPr>
+            <w:fldChar w:fldCharType="end"/>
+          </w:r>
         </w:p>
         <w:p>
           <w:pPr>
@@ -9147,7 +8960,7 @@
               <w:noProof/>
               <w:szCs w:val="16"/>
             </w:rPr>
-            <w:t>10</w:t>
+            <w:t>5</w:t>
           </w:r>
           <w:r>
             <w:rPr>
@@ -9299,16 +9112,31 @@
             </w:rPr>
             <w:t xml:space="preserve">Version: </w:t>
           </w:r>
-          <w:fldSimple w:instr=" REVNUM   \* MERGEFORMAT ">
-            <w:r>
-              <w:rPr>
-                <w:rFonts w:cs="Arial"/>
-                <w:noProof/>
-                <w:szCs w:val="16"/>
-              </w:rPr>
-              <w:t>1</w:t>
-            </w:r>
-          </w:fldSimple>
+          <w:r>
+            <w:fldChar w:fldCharType="begin"/>
+          </w:r>
+          <w:r>
+            <w:instrText xml:space="preserve"> REVNUM   \* MERGEFORMAT </w:instrText>
+          </w:r>
+          <w:r>
+            <w:fldChar w:fldCharType="separate"/>
+          </w:r>
+          <w:r>
+            <w:rPr>
+              <w:rFonts w:cs="Arial"/>
+              <w:noProof/>
+              <w:szCs w:val="16"/>
+            </w:rPr>
+            <w:t>1</w:t>
+          </w:r>
+          <w:r>
+            <w:rPr>
+              <w:rFonts w:cs="Arial"/>
+              <w:noProof/>
+              <w:szCs w:val="16"/>
+            </w:rPr>
+            <w:fldChar w:fldCharType="end"/>
+          </w:r>
           <w:r>
             <w:rPr>
               <w:rFonts w:cs="Arial"/>
@@ -9343,7 +9171,7 @@
               <w:noProof/>
               <w:szCs w:val="16"/>
             </w:rPr>
-            <w:t>29.01.2024 11:59</w:t>
+            <w:t>30.01.2024 15:43</w:t>
           </w:r>
           <w:r>
             <w:rPr>
@@ -9369,16 +9197,31 @@
               <w:szCs w:val="16"/>
             </w:rPr>
           </w:pPr>
-          <w:fldSimple w:instr=" FILENAME  \* FirstCap  \* MERGEFORMAT ">
-            <w:r>
-              <w:rPr>
-                <w:rFonts w:cs="Arial"/>
-                <w:noProof/>
-                <w:szCs w:val="16"/>
-              </w:rPr>
-              <w:t>Document1</w:t>
-            </w:r>
-          </w:fldSimple>
+          <w:r>
+            <w:fldChar w:fldCharType="begin"/>
+          </w:r>
+          <w:r>
+            <w:instrText xml:space="preserve"> FILENAME  \* FirstCap  \* MERGEFORMAT </w:instrText>
+          </w:r>
+          <w:r>
+            <w:fldChar w:fldCharType="separate"/>
+          </w:r>
+          <w:r>
+            <w:rPr>
+              <w:rFonts w:cs="Arial"/>
+              <w:noProof/>
+              <w:szCs w:val="16"/>
+            </w:rPr>
+            <w:t>Document1</w:t>
+          </w:r>
+          <w:r>
+            <w:rPr>
+              <w:rFonts w:cs="Arial"/>
+              <w:noProof/>
+              <w:szCs w:val="16"/>
+            </w:rPr>
+            <w:fldChar w:fldCharType="end"/>
+          </w:r>
         </w:p>
       </w:tc>
     </w:tr>
@@ -9585,7 +9428,7 @@
         <v:path o:extrusionok="f" gradientshapeok="t" o:connecttype="rect"/>
         <o:lock v:ext="edit" aspectratio="t"/>
       </v:shapetype>
-      <v:shape id="_x0000_i1033" type="#_x0000_t75" style="width:11.9pt;height:11.9pt" o:bullet="t">
+      <v:shape id="_x0000_i1039" type="#_x0000_t75" style="width:11.9pt;height:11.9pt" o:bullet="t">
         <v:imagedata r:id="rId1" o:title="BD10263_"/>
       </v:shape>
     </w:pict>
@@ -9870,6 +9713,119 @@
     </w:lvl>
   </w:abstractNum>
   <w:abstractNum w:abstractNumId="3" w15:restartNumberingAfterBreak="0">
+    <w:nsid w:val="11801E7C"/>
+    <w:multiLevelType w:val="hybridMultilevel"/>
+    <w:tmpl w:val="6DF85BA0"/>
+    <w:lvl w:ilvl="0" w:tplc="100C0001">
+      <w:start w:val="1"/>
+      <w:numFmt w:val="bullet"/>
+      <w:lvlText w:val=""/>
+      <w:lvlJc w:val="left"/>
+      <w:pPr>
+        <w:ind w:left="720" w:hanging="360"/>
+      </w:pPr>
+      <w:rPr>
+        <w:rFonts w:ascii="Symbol" w:hAnsi="Symbol" w:hint="default"/>
+      </w:rPr>
+    </w:lvl>
+    <w:lvl w:ilvl="1" w:tplc="100C0003" w:tentative="1">
+      <w:start w:val="1"/>
+      <w:numFmt w:val="bullet"/>
+      <w:lvlText w:val="o"/>
+      <w:lvlJc w:val="left"/>
+      <w:pPr>
+        <w:ind w:left="1440" w:hanging="360"/>
+      </w:pPr>
+      <w:rPr>
+        <w:rFonts w:ascii="Courier New" w:hAnsi="Courier New" w:cs="Courier New" w:hint="default"/>
+      </w:rPr>
+    </w:lvl>
+    <w:lvl w:ilvl="2" w:tplc="100C0005" w:tentative="1">
+      <w:start w:val="1"/>
+      <w:numFmt w:val="bullet"/>
+      <w:lvlText w:val=""/>
+      <w:lvlJc w:val="left"/>
+      <w:pPr>
+        <w:ind w:left="2160" w:hanging="360"/>
+      </w:pPr>
+      <w:rPr>
+        <w:rFonts w:ascii="Wingdings" w:hAnsi="Wingdings" w:hint="default"/>
+      </w:rPr>
+    </w:lvl>
+    <w:lvl w:ilvl="3" w:tplc="100C0001" w:tentative="1">
+      <w:start w:val="1"/>
+      <w:numFmt w:val="bullet"/>
+      <w:lvlText w:val=""/>
+      <w:lvlJc w:val="left"/>
+      <w:pPr>
+        <w:ind w:left="2880" w:hanging="360"/>
+      </w:pPr>
+      <w:rPr>
+        <w:rFonts w:ascii="Symbol" w:hAnsi="Symbol" w:hint="default"/>
+      </w:rPr>
+    </w:lvl>
+    <w:lvl w:ilvl="4" w:tplc="100C0003" w:tentative="1">
+      <w:start w:val="1"/>
+      <w:numFmt w:val="bullet"/>
+      <w:lvlText w:val="o"/>
+      <w:lvlJc w:val="left"/>
+      <w:pPr>
+        <w:ind w:left="3600" w:hanging="360"/>
+      </w:pPr>
+      <w:rPr>
+        <w:rFonts w:ascii="Courier New" w:hAnsi="Courier New" w:cs="Courier New" w:hint="default"/>
+      </w:rPr>
+    </w:lvl>
+    <w:lvl w:ilvl="5" w:tplc="100C0005" w:tentative="1">
+      <w:start w:val="1"/>
+      <w:numFmt w:val="bullet"/>
+      <w:lvlText w:val=""/>
+      <w:lvlJc w:val="left"/>
+      <w:pPr>
+        <w:ind w:left="4320" w:hanging="360"/>
+      </w:pPr>
+      <w:rPr>
+        <w:rFonts w:ascii="Wingdings" w:hAnsi="Wingdings" w:hint="default"/>
+      </w:rPr>
+    </w:lvl>
+    <w:lvl w:ilvl="6" w:tplc="100C0001" w:tentative="1">
+      <w:start w:val="1"/>
+      <w:numFmt w:val="bullet"/>
+      <w:lvlText w:val=""/>
+      <w:lvlJc w:val="left"/>
+      <w:pPr>
+        <w:ind w:left="5040" w:hanging="360"/>
+      </w:pPr>
+      <w:rPr>
+        <w:rFonts w:ascii="Symbol" w:hAnsi="Symbol" w:hint="default"/>
+      </w:rPr>
+    </w:lvl>
+    <w:lvl w:ilvl="7" w:tplc="100C0003" w:tentative="1">
+      <w:start w:val="1"/>
+      <w:numFmt w:val="bullet"/>
+      <w:lvlText w:val="o"/>
+      <w:lvlJc w:val="left"/>
+      <w:pPr>
+        <w:ind w:left="5760" w:hanging="360"/>
+      </w:pPr>
+      <w:rPr>
+        <w:rFonts w:ascii="Courier New" w:hAnsi="Courier New" w:cs="Courier New" w:hint="default"/>
+      </w:rPr>
+    </w:lvl>
+    <w:lvl w:ilvl="8" w:tplc="100C0005" w:tentative="1">
+      <w:start w:val="1"/>
+      <w:numFmt w:val="bullet"/>
+      <w:lvlText w:val=""/>
+      <w:lvlJc w:val="left"/>
+      <w:pPr>
+        <w:ind w:left="6480" w:hanging="360"/>
+      </w:pPr>
+      <w:rPr>
+        <w:rFonts w:ascii="Wingdings" w:hAnsi="Wingdings" w:hint="default"/>
+      </w:rPr>
+    </w:lvl>
+  </w:abstractNum>
+  <w:abstractNum w:abstractNumId="4" w15:restartNumberingAfterBreak="0">
     <w:nsid w:val="13AB381A"/>
     <w:multiLevelType w:val="hybridMultilevel"/>
     <w:tmpl w:val="B43857E8"/>
@@ -10012,7 +9968,7 @@
       </w:rPr>
     </w:lvl>
   </w:abstractNum>
-  <w:abstractNum w:abstractNumId="4" w15:restartNumberingAfterBreak="0">
+  <w:abstractNum w:abstractNumId="5" w15:restartNumberingAfterBreak="0">
     <w:nsid w:val="2A8F67FD"/>
     <w:multiLevelType w:val="multilevel"/>
     <w:tmpl w:val="08EA5668"/>
@@ -10155,7 +10111,7 @@
       </w:rPr>
     </w:lvl>
   </w:abstractNum>
-  <w:abstractNum w:abstractNumId="5" w15:restartNumberingAfterBreak="0">
+  <w:abstractNum w:abstractNumId="6" w15:restartNumberingAfterBreak="0">
     <w:nsid w:val="4AC47D34"/>
     <w:multiLevelType w:val="hybridMultilevel"/>
     <w:tmpl w:val="2F984ECE"/>
@@ -10268,23 +10224,373 @@
       </w:rPr>
     </w:lvl>
   </w:abstractNum>
+  <w:abstractNum w:abstractNumId="7" w15:restartNumberingAfterBreak="0">
+    <w:nsid w:val="615372C2"/>
+    <w:multiLevelType w:val="hybridMultilevel"/>
+    <w:tmpl w:val="127A1C22"/>
+    <w:lvl w:ilvl="0" w:tplc="9A68031E">
+      <w:numFmt w:val="bullet"/>
+      <w:lvlText w:val="-"/>
+      <w:lvlJc w:val="left"/>
+      <w:pPr>
+        <w:ind w:left="720" w:hanging="360"/>
+      </w:pPr>
+      <w:rPr>
+        <w:rFonts w:ascii="Century Gothic" w:eastAsia="Times New Roman" w:hAnsi="Century Gothic" w:cs="Times New Roman" w:hint="default"/>
+      </w:rPr>
+    </w:lvl>
+    <w:lvl w:ilvl="1" w:tplc="100C0003" w:tentative="1">
+      <w:start w:val="1"/>
+      <w:numFmt w:val="bullet"/>
+      <w:lvlText w:val="o"/>
+      <w:lvlJc w:val="left"/>
+      <w:pPr>
+        <w:ind w:left="1440" w:hanging="360"/>
+      </w:pPr>
+      <w:rPr>
+        <w:rFonts w:ascii="Courier New" w:hAnsi="Courier New" w:cs="Courier New" w:hint="default"/>
+      </w:rPr>
+    </w:lvl>
+    <w:lvl w:ilvl="2" w:tplc="100C0005" w:tentative="1">
+      <w:start w:val="1"/>
+      <w:numFmt w:val="bullet"/>
+      <w:lvlText w:val=""/>
+      <w:lvlJc w:val="left"/>
+      <w:pPr>
+        <w:ind w:left="2160" w:hanging="360"/>
+      </w:pPr>
+      <w:rPr>
+        <w:rFonts w:ascii="Wingdings" w:hAnsi="Wingdings" w:hint="default"/>
+      </w:rPr>
+    </w:lvl>
+    <w:lvl w:ilvl="3" w:tplc="100C0001" w:tentative="1">
+      <w:start w:val="1"/>
+      <w:numFmt w:val="bullet"/>
+      <w:lvlText w:val=""/>
+      <w:lvlJc w:val="left"/>
+      <w:pPr>
+        <w:ind w:left="2880" w:hanging="360"/>
+      </w:pPr>
+      <w:rPr>
+        <w:rFonts w:ascii="Symbol" w:hAnsi="Symbol" w:hint="default"/>
+      </w:rPr>
+    </w:lvl>
+    <w:lvl w:ilvl="4" w:tplc="100C0003" w:tentative="1">
+      <w:start w:val="1"/>
+      <w:numFmt w:val="bullet"/>
+      <w:lvlText w:val="o"/>
+      <w:lvlJc w:val="left"/>
+      <w:pPr>
+        <w:ind w:left="3600" w:hanging="360"/>
+      </w:pPr>
+      <w:rPr>
+        <w:rFonts w:ascii="Courier New" w:hAnsi="Courier New" w:cs="Courier New" w:hint="default"/>
+      </w:rPr>
+    </w:lvl>
+    <w:lvl w:ilvl="5" w:tplc="100C0005" w:tentative="1">
+      <w:start w:val="1"/>
+      <w:numFmt w:val="bullet"/>
+      <w:lvlText w:val=""/>
+      <w:lvlJc w:val="left"/>
+      <w:pPr>
+        <w:ind w:left="4320" w:hanging="360"/>
+      </w:pPr>
+      <w:rPr>
+        <w:rFonts w:ascii="Wingdings" w:hAnsi="Wingdings" w:hint="default"/>
+      </w:rPr>
+    </w:lvl>
+    <w:lvl w:ilvl="6" w:tplc="100C0001" w:tentative="1">
+      <w:start w:val="1"/>
+      <w:numFmt w:val="bullet"/>
+      <w:lvlText w:val=""/>
+      <w:lvlJc w:val="left"/>
+      <w:pPr>
+        <w:ind w:left="5040" w:hanging="360"/>
+      </w:pPr>
+      <w:rPr>
+        <w:rFonts w:ascii="Symbol" w:hAnsi="Symbol" w:hint="default"/>
+      </w:rPr>
+    </w:lvl>
+    <w:lvl w:ilvl="7" w:tplc="100C0003" w:tentative="1">
+      <w:start w:val="1"/>
+      <w:numFmt w:val="bullet"/>
+      <w:lvlText w:val="o"/>
+      <w:lvlJc w:val="left"/>
+      <w:pPr>
+        <w:ind w:left="5760" w:hanging="360"/>
+      </w:pPr>
+      <w:rPr>
+        <w:rFonts w:ascii="Courier New" w:hAnsi="Courier New" w:cs="Courier New" w:hint="default"/>
+      </w:rPr>
+    </w:lvl>
+    <w:lvl w:ilvl="8" w:tplc="100C0005" w:tentative="1">
+      <w:start w:val="1"/>
+      <w:numFmt w:val="bullet"/>
+      <w:lvlText w:val=""/>
+      <w:lvlJc w:val="left"/>
+      <w:pPr>
+        <w:ind w:left="6480" w:hanging="360"/>
+      </w:pPr>
+      <w:rPr>
+        <w:rFonts w:ascii="Wingdings" w:hAnsi="Wingdings" w:hint="default"/>
+      </w:rPr>
+    </w:lvl>
+  </w:abstractNum>
+  <w:abstractNum w:abstractNumId="8" w15:restartNumberingAfterBreak="0">
+    <w:nsid w:val="66BA2CEF"/>
+    <w:multiLevelType w:val="hybridMultilevel"/>
+    <w:tmpl w:val="2B98AB38"/>
+    <w:lvl w:ilvl="0" w:tplc="100C000F">
+      <w:start w:val="1"/>
+      <w:numFmt w:val="decimal"/>
+      <w:lvlText w:val="%1."/>
+      <w:lvlJc w:val="left"/>
+      <w:pPr>
+        <w:ind w:left="720" w:hanging="360"/>
+      </w:pPr>
+      <w:rPr>
+        <w:rFonts w:hint="default"/>
+      </w:rPr>
+    </w:lvl>
+    <w:lvl w:ilvl="1" w:tplc="100C0003" w:tentative="1">
+      <w:start w:val="1"/>
+      <w:numFmt w:val="bullet"/>
+      <w:lvlText w:val="o"/>
+      <w:lvlJc w:val="left"/>
+      <w:pPr>
+        <w:ind w:left="1440" w:hanging="360"/>
+      </w:pPr>
+      <w:rPr>
+        <w:rFonts w:ascii="Courier New" w:hAnsi="Courier New" w:cs="Courier New" w:hint="default"/>
+      </w:rPr>
+    </w:lvl>
+    <w:lvl w:ilvl="2" w:tplc="100C0005" w:tentative="1">
+      <w:start w:val="1"/>
+      <w:numFmt w:val="bullet"/>
+      <w:lvlText w:val=""/>
+      <w:lvlJc w:val="left"/>
+      <w:pPr>
+        <w:ind w:left="2160" w:hanging="360"/>
+      </w:pPr>
+      <w:rPr>
+        <w:rFonts w:ascii="Wingdings" w:hAnsi="Wingdings" w:hint="default"/>
+      </w:rPr>
+    </w:lvl>
+    <w:lvl w:ilvl="3" w:tplc="100C0001" w:tentative="1">
+      <w:start w:val="1"/>
+      <w:numFmt w:val="bullet"/>
+      <w:lvlText w:val=""/>
+      <w:lvlJc w:val="left"/>
+      <w:pPr>
+        <w:ind w:left="2880" w:hanging="360"/>
+      </w:pPr>
+      <w:rPr>
+        <w:rFonts w:ascii="Symbol" w:hAnsi="Symbol" w:hint="default"/>
+      </w:rPr>
+    </w:lvl>
+    <w:lvl w:ilvl="4" w:tplc="100C0003" w:tentative="1">
+      <w:start w:val="1"/>
+      <w:numFmt w:val="bullet"/>
+      <w:lvlText w:val="o"/>
+      <w:lvlJc w:val="left"/>
+      <w:pPr>
+        <w:ind w:left="3600" w:hanging="360"/>
+      </w:pPr>
+      <w:rPr>
+        <w:rFonts w:ascii="Courier New" w:hAnsi="Courier New" w:cs="Courier New" w:hint="default"/>
+      </w:rPr>
+    </w:lvl>
+    <w:lvl w:ilvl="5" w:tplc="100C0005" w:tentative="1">
+      <w:start w:val="1"/>
+      <w:numFmt w:val="bullet"/>
+      <w:lvlText w:val=""/>
+      <w:lvlJc w:val="left"/>
+      <w:pPr>
+        <w:ind w:left="4320" w:hanging="360"/>
+      </w:pPr>
+      <w:rPr>
+        <w:rFonts w:ascii="Wingdings" w:hAnsi="Wingdings" w:hint="default"/>
+      </w:rPr>
+    </w:lvl>
+    <w:lvl w:ilvl="6" w:tplc="100C0001" w:tentative="1">
+      <w:start w:val="1"/>
+      <w:numFmt w:val="bullet"/>
+      <w:lvlText w:val=""/>
+      <w:lvlJc w:val="left"/>
+      <w:pPr>
+        <w:ind w:left="5040" w:hanging="360"/>
+      </w:pPr>
+      <w:rPr>
+        <w:rFonts w:ascii="Symbol" w:hAnsi="Symbol" w:hint="default"/>
+      </w:rPr>
+    </w:lvl>
+    <w:lvl w:ilvl="7" w:tplc="100C0003" w:tentative="1">
+      <w:start w:val="1"/>
+      <w:numFmt w:val="bullet"/>
+      <w:lvlText w:val="o"/>
+      <w:lvlJc w:val="left"/>
+      <w:pPr>
+        <w:ind w:left="5760" w:hanging="360"/>
+      </w:pPr>
+      <w:rPr>
+        <w:rFonts w:ascii="Courier New" w:hAnsi="Courier New" w:cs="Courier New" w:hint="default"/>
+      </w:rPr>
+    </w:lvl>
+    <w:lvl w:ilvl="8" w:tplc="100C0005" w:tentative="1">
+      <w:start w:val="1"/>
+      <w:numFmt w:val="bullet"/>
+      <w:lvlText w:val=""/>
+      <w:lvlJc w:val="left"/>
+      <w:pPr>
+        <w:ind w:left="6480" w:hanging="360"/>
+      </w:pPr>
+      <w:rPr>
+        <w:rFonts w:ascii="Wingdings" w:hAnsi="Wingdings" w:hint="default"/>
+      </w:rPr>
+    </w:lvl>
+  </w:abstractNum>
+  <w:abstractNum w:abstractNumId="9" w15:restartNumberingAfterBreak="0">
+    <w:nsid w:val="71D94FB4"/>
+    <w:multiLevelType w:val="hybridMultilevel"/>
+    <w:tmpl w:val="FABCB41A"/>
+    <w:lvl w:ilvl="0" w:tplc="100C0001">
+      <w:start w:val="1"/>
+      <w:numFmt w:val="bullet"/>
+      <w:lvlText w:val=""/>
+      <w:lvlJc w:val="left"/>
+      <w:pPr>
+        <w:ind w:left="720" w:hanging="360"/>
+      </w:pPr>
+      <w:rPr>
+        <w:rFonts w:ascii="Symbol" w:hAnsi="Symbol" w:hint="default"/>
+      </w:rPr>
+    </w:lvl>
+    <w:lvl w:ilvl="1" w:tplc="100C0003" w:tentative="1">
+      <w:start w:val="1"/>
+      <w:numFmt w:val="bullet"/>
+      <w:lvlText w:val="o"/>
+      <w:lvlJc w:val="left"/>
+      <w:pPr>
+        <w:ind w:left="1440" w:hanging="360"/>
+      </w:pPr>
+      <w:rPr>
+        <w:rFonts w:ascii="Courier New" w:hAnsi="Courier New" w:cs="Courier New" w:hint="default"/>
+      </w:rPr>
+    </w:lvl>
+    <w:lvl w:ilvl="2" w:tplc="100C0005" w:tentative="1">
+      <w:start w:val="1"/>
+      <w:numFmt w:val="bullet"/>
+      <w:lvlText w:val=""/>
+      <w:lvlJc w:val="left"/>
+      <w:pPr>
+        <w:ind w:left="2160" w:hanging="360"/>
+      </w:pPr>
+      <w:rPr>
+        <w:rFonts w:ascii="Wingdings" w:hAnsi="Wingdings" w:hint="default"/>
+      </w:rPr>
+    </w:lvl>
+    <w:lvl w:ilvl="3" w:tplc="100C0001" w:tentative="1">
+      <w:start w:val="1"/>
+      <w:numFmt w:val="bullet"/>
+      <w:lvlText w:val=""/>
+      <w:lvlJc w:val="left"/>
+      <w:pPr>
+        <w:ind w:left="2880" w:hanging="360"/>
+      </w:pPr>
+      <w:rPr>
+        <w:rFonts w:ascii="Symbol" w:hAnsi="Symbol" w:hint="default"/>
+      </w:rPr>
+    </w:lvl>
+    <w:lvl w:ilvl="4" w:tplc="100C0003" w:tentative="1">
+      <w:start w:val="1"/>
+      <w:numFmt w:val="bullet"/>
+      <w:lvlText w:val="o"/>
+      <w:lvlJc w:val="left"/>
+      <w:pPr>
+        <w:ind w:left="3600" w:hanging="360"/>
+      </w:pPr>
+      <w:rPr>
+        <w:rFonts w:ascii="Courier New" w:hAnsi="Courier New" w:cs="Courier New" w:hint="default"/>
+      </w:rPr>
+    </w:lvl>
+    <w:lvl w:ilvl="5" w:tplc="100C0005" w:tentative="1">
+      <w:start w:val="1"/>
+      <w:numFmt w:val="bullet"/>
+      <w:lvlText w:val=""/>
+      <w:lvlJc w:val="left"/>
+      <w:pPr>
+        <w:ind w:left="4320" w:hanging="360"/>
+      </w:pPr>
+      <w:rPr>
+        <w:rFonts w:ascii="Wingdings" w:hAnsi="Wingdings" w:hint="default"/>
+      </w:rPr>
+    </w:lvl>
+    <w:lvl w:ilvl="6" w:tplc="100C0001" w:tentative="1">
+      <w:start w:val="1"/>
+      <w:numFmt w:val="bullet"/>
+      <w:lvlText w:val=""/>
+      <w:lvlJc w:val="left"/>
+      <w:pPr>
+        <w:ind w:left="5040" w:hanging="360"/>
+      </w:pPr>
+      <w:rPr>
+        <w:rFonts w:ascii="Symbol" w:hAnsi="Symbol" w:hint="default"/>
+      </w:rPr>
+    </w:lvl>
+    <w:lvl w:ilvl="7" w:tplc="100C0003" w:tentative="1">
+      <w:start w:val="1"/>
+      <w:numFmt w:val="bullet"/>
+      <w:lvlText w:val="o"/>
+      <w:lvlJc w:val="left"/>
+      <w:pPr>
+        <w:ind w:left="5760" w:hanging="360"/>
+      </w:pPr>
+      <w:rPr>
+        <w:rFonts w:ascii="Courier New" w:hAnsi="Courier New" w:cs="Courier New" w:hint="default"/>
+      </w:rPr>
+    </w:lvl>
+    <w:lvl w:ilvl="8" w:tplc="100C0005" w:tentative="1">
+      <w:start w:val="1"/>
+      <w:numFmt w:val="bullet"/>
+      <w:lvlText w:val=""/>
+      <w:lvlJc w:val="left"/>
+      <w:pPr>
+        <w:ind w:left="6480" w:hanging="360"/>
+      </w:pPr>
+      <w:rPr>
+        <w:rFonts w:ascii="Wingdings" w:hAnsi="Wingdings" w:hint="default"/>
+      </w:rPr>
+    </w:lvl>
+  </w:abstractNum>
   <w:num w:numId="1">
     <w:abstractNumId w:val="0"/>
   </w:num>
   <w:num w:numId="2">
-    <w:abstractNumId w:val="3"/>
+    <w:abstractNumId w:val="4"/>
   </w:num>
   <w:num w:numId="3">
     <w:abstractNumId w:val="2"/>
   </w:num>
   <w:num w:numId="4">
-    <w:abstractNumId w:val="4"/>
+    <w:abstractNumId w:val="5"/>
   </w:num>
   <w:num w:numId="5">
-    <w:abstractNumId w:val="5"/>
+    <w:abstractNumId w:val="6"/>
   </w:num>
   <w:num w:numId="6">
     <w:abstractNumId w:val="1"/>
+  </w:num>
+  <w:num w:numId="7">
+    <w:abstractNumId w:val="9"/>
+  </w:num>
+  <w:num w:numId="8">
+    <w:abstractNumId w:val="7"/>
+  </w:num>
+  <w:num w:numId="9">
+    <w:abstractNumId w:val="8"/>
+  </w:num>
+  <w:num w:numId="10">
+    <w:abstractNumId w:val="3"/>
   </w:num>
   <w:numIdMacAtCleanup w:val="6"/>
 </w:numbering>
@@ -11404,6 +11710,17 @@
       <w:szCs w:val="24"/>
     </w:rPr>
   </w:style>
+  <w:style w:type="paragraph" w:styleId="Paragraphedeliste">
+    <w:name w:val="List Paragraph"/>
+    <w:basedOn w:val="Normal"/>
+    <w:uiPriority w:val="34"/>
+    <w:qFormat/>
+    <w:rsid w:val="00581578"/>
+    <w:pPr>
+      <w:ind w:left="720"/>
+      <w:contextualSpacing/>
+    </w:pPr>
+  </w:style>
 </w:styles>
 </file>
 
@@ -11694,6 +12011,15 @@
 </file>
 
 <file path=customXml/item1.xml><?xml version="1.0" encoding="utf-8"?>
+<?mso-contentType ?>
+<FormTemplates xmlns="http://schemas.microsoft.com/sharepoint/v3/contenttype/forms">
+  <Display>DocumentLibraryForm</Display>
+  <Edit>DocumentLibraryForm</Edit>
+  <New>DocumentLibraryForm</New>
+</FormTemplates>
+</file>
+
+<file path=customXml/item2.xml><?xml version="1.0" encoding="utf-8"?>
 <ct:contentTypeSchema xmlns:ct="http://schemas.microsoft.com/office/2006/metadata/contentType" xmlns:ma="http://schemas.microsoft.com/office/2006/metadata/properties/metaAttributes" ct:_="" ma:_="" ma:contentTypeName="Document" ma:contentTypeID="0x0101005A5B8F5EAAC22C48A11F5D9A60E6F21D" ma:contentTypeVersion="15" ma:contentTypeDescription="Crée un document." ma:contentTypeScope="" ma:versionID="dfc93c5c9a05f85faaac4198369d3c5b">
   <xsd:schema xmlns:xsd="http://www.w3.org/2001/XMLSchema" xmlns:xs="http://www.w3.org/2001/XMLSchema" xmlns:p="http://schemas.microsoft.com/office/2006/metadata/properties" xmlns:ns2="a1b10758-7132-46a4-a2fe-7a2cf46f51f4" xmlns:ns3="f7d9f5a6-831d-4621-8c77-cbcaf993e406" targetNamespace="http://schemas.microsoft.com/office/2006/metadata/properties" ma:root="true" ma:fieldsID="c3b7a71f184c09f60299ad8668ca7723" ns2:_="" ns3:_="">
     <xsd:import namespace="a1b10758-7132-46a4-a2fe-7a2cf46f51f4"/>
@@ -11930,15 +12256,6 @@
 </ct:contentTypeSchema>
 </file>
 
-<file path=customXml/item2.xml><?xml version="1.0" encoding="utf-8"?>
-<?mso-contentType ?>
-<FormTemplates xmlns="http://schemas.microsoft.com/sharepoint/v3/contenttype/forms">
-  <Display>DocumentLibraryForm</Display>
-  <Edit>DocumentLibraryForm</Edit>
-  <New>DocumentLibraryForm</New>
-</FormTemplates>
-</file>
-
 <file path=customXml/item3.xml><?xml version="1.0" encoding="utf-8"?>
 <p:properties xmlns:p="http://schemas.microsoft.com/office/2006/metadata/properties" xmlns:xsi="http://www.w3.org/2001/XMLSchema-instance" xmlns:pc="http://schemas.microsoft.com/office/infopath/2007/PartnerControls">
   <documentManagement>
@@ -11955,6 +12272,14 @@
 </file>
 
 <file path=customXml/itemProps1.xml><?xml version="1.0" encoding="utf-8"?>
+<ds:datastoreItem xmlns:ds="http://schemas.openxmlformats.org/officeDocument/2006/customXml" ds:itemID="{6C3F7A66-EDE3-46FD-83EB-3C265E5D2669}">
+  <ds:schemaRefs>
+    <ds:schemaRef ds:uri="http://schemas.microsoft.com/sharepoint/v3/contenttype/forms"/>
+  </ds:schemaRefs>
+</ds:datastoreItem>
+</file>
+
+<file path=customXml/itemProps2.xml><?xml version="1.0" encoding="utf-8"?>
 <ds:datastoreItem xmlns:ds="http://schemas.openxmlformats.org/officeDocument/2006/customXml" ds:itemID="{F7F39A3A-0D41-43CF-8132-C53C0C156F8B}">
   <ds:schemaRefs>
     <ds:schemaRef ds:uri="http://schemas.microsoft.com/office/2006/metadata/contentType"/>
@@ -11973,14 +12298,6 @@
 </ds:datastoreItem>
 </file>
 
-<file path=customXml/itemProps2.xml><?xml version="1.0" encoding="utf-8"?>
-<ds:datastoreItem xmlns:ds="http://schemas.openxmlformats.org/officeDocument/2006/customXml" ds:itemID="{6C3F7A66-EDE3-46FD-83EB-3C265E5D2669}">
-  <ds:schemaRefs>
-    <ds:schemaRef ds:uri="http://schemas.microsoft.com/sharepoint/v3/contenttype/forms"/>
-  </ds:schemaRefs>
-</ds:datastoreItem>
-</file>
-
 <file path=customXml/itemProps3.xml><?xml version="1.0" encoding="utf-8"?>
 <ds:datastoreItem xmlns:ds="http://schemas.openxmlformats.org/officeDocument/2006/customXml" ds:itemID="{2319CDB8-A2CD-412D-8359-13E6B4DF1FF4}">
   <ds:schemaRefs>
@@ -11993,7 +12310,7 @@
 </file>
 
 <file path=customXml/itemProps4.xml><?xml version="1.0" encoding="utf-8"?>
-<ds:datastoreItem xmlns:ds="http://schemas.openxmlformats.org/officeDocument/2006/customXml" ds:itemID="{A4E70B8C-8FD9-448D-8244-032679851183}">
+<ds:datastoreItem xmlns:ds="http://schemas.openxmlformats.org/officeDocument/2006/customXml" ds:itemID="{0AD276E1-92DD-473E-BA0B-E3431D84D74E}">
   <ds:schemaRefs>
     <ds:schemaRef ds:uri="http://schemas.openxmlformats.org/officeDocument/2006/bibliography"/>
   </ds:schemaRefs>
